--- a/programming/lab3/lab3.docx
+++ b/programming/lab3/lab3.docx
@@ -123,7 +123,6 @@
           <w:color w:val="000000"/>
           <w:sz w:val="36"/>
           <w:szCs w:val="36"/>
-          <w:lang w:val="en-RU"/>
         </w:rPr>
       </w:pPr>
       <w:r>
@@ -142,7 +141,7 @@
           <w:sz w:val="36"/>
           <w:szCs w:val="36"/>
         </w:rPr>
-        <w:t>2</w:t>
+        <w:t>3</w:t>
       </w:r>
       <w:r>
         <w:rPr>
@@ -240,7 +239,15 @@
           <w:szCs w:val="36"/>
           <w:lang w:val="en-RU"/>
         </w:rPr>
-        <w:t>103324</w:t>
+        <w:t>10</w:t>
+      </w:r>
+      <w:r>
+        <w:rPr>
+          <w:color w:val="000000"/>
+          <w:sz w:val="36"/>
+          <w:szCs w:val="36"/>
+        </w:rPr>
+        <w:t>57894</w:t>
       </w:r>
     </w:p>
     <w:p>
@@ -721,6 +728,7 @@
             <w:rPr>
               <w:rFonts w:eastAsiaTheme="minorEastAsia" w:cstheme="minorBidi"/>
               <w:b w:val="0"/>
+              <w:bCs w:val="0"/>
               <w:i w:val="0"/>
               <w:iCs w:val="0"/>
               <w:noProof/>
@@ -754,11 +762,10 @@
             </w:rPr>
             <w:fldChar w:fldCharType="separate"/>
           </w:r>
-          <w:hyperlink w:anchor="_Toc86774536" w:history="1">
+          <w:hyperlink w:anchor="_Toc88998625" w:history="1">
             <w:r>
               <w:rPr>
                 <w:rStyle w:val="Hyperlink"/>
-                <w:b w:val="0"/>
                 <w:noProof/>
               </w:rPr>
               <w:t>Текст</w:t>
@@ -766,7 +773,6 @@
             <w:r>
               <w:rPr>
                 <w:rStyle w:val="Hyperlink"/>
-                <w:b w:val="0"/>
                 <w:noProof/>
                 <w:lang w:val="en-US"/>
               </w:rPr>
@@ -775,14 +781,12 @@
             <w:r>
               <w:rPr>
                 <w:rStyle w:val="Hyperlink"/>
-                <w:b w:val="0"/>
                 <w:noProof/>
               </w:rPr>
               <w:t>задания</w:t>
             </w:r>
             <w:r>
               <w:rPr>
-                <w:b w:val="0"/>
                 <w:noProof/>
                 <w:webHidden/>
               </w:rPr>
@@ -790,7 +794,6 @@
             </w:r>
             <w:r>
               <w:rPr>
-                <w:b w:val="0"/>
                 <w:noProof/>
                 <w:webHidden/>
               </w:rPr>
@@ -798,22 +801,19 @@
             </w:r>
             <w:r>
               <w:rPr>
-                <w:b w:val="0"/>
                 <w:noProof/>
                 <w:webHidden/>
               </w:rPr>
-              <w:instrText xml:space="preserve"> PAGEREF _Toc86774536 \h </w:instrText>
+              <w:instrText xml:space="preserve"> PAGEREF _Toc88998625 \h </w:instrText>
             </w:r>
             <w:r>
               <w:rPr>
-                <w:b w:val="0"/>
                 <w:noProof/>
                 <w:webHidden/>
               </w:rPr>
             </w:r>
             <w:r>
               <w:rPr>
-                <w:b w:val="0"/>
                 <w:noProof/>
                 <w:webHidden/>
               </w:rPr>
@@ -821,7 +821,6 @@
             </w:r>
             <w:r>
               <w:rPr>
-                <w:b w:val="0"/>
                 <w:noProof/>
                 <w:webHidden/>
               </w:rPr>
@@ -829,7 +828,6 @@
             </w:r>
             <w:r>
               <w:rPr>
-                <w:b w:val="0"/>
                 <w:noProof/>
                 <w:webHidden/>
               </w:rPr>
@@ -846,24 +844,23 @@
             <w:rPr>
               <w:rFonts w:eastAsiaTheme="minorEastAsia" w:cstheme="minorBidi"/>
               <w:b w:val="0"/>
+              <w:bCs w:val="0"/>
               <w:i w:val="0"/>
               <w:iCs w:val="0"/>
               <w:noProof/>
               <w:lang w:val="en-RU" w:eastAsia="en-GB"/>
             </w:rPr>
           </w:pPr>
-          <w:hyperlink w:anchor="_Toc86774537" w:history="1">
+          <w:hyperlink w:anchor="_Toc88998626" w:history="1">
             <w:r>
               <w:rPr>
                 <w:rStyle w:val="Hyperlink"/>
-                <w:b w:val="0"/>
                 <w:noProof/>
               </w:rPr>
-              <w:t>Покемоны</w:t>
+              <w:t>Диаграмма классов</w:t>
             </w:r>
             <w:r>
               <w:rPr>
-                <w:b w:val="0"/>
                 <w:noProof/>
                 <w:webHidden/>
               </w:rPr>
@@ -871,7 +868,6 @@
             </w:r>
             <w:r>
               <w:rPr>
-                <w:b w:val="0"/>
                 <w:noProof/>
                 <w:webHidden/>
               </w:rPr>
@@ -879,22 +875,19 @@
             </w:r>
             <w:r>
               <w:rPr>
-                <w:b w:val="0"/>
                 <w:noProof/>
                 <w:webHidden/>
               </w:rPr>
-              <w:instrText xml:space="preserve"> PAGEREF _Toc86774537 \h </w:instrText>
+              <w:instrText xml:space="preserve"> PAGEREF _Toc88998626 \h </w:instrText>
             </w:r>
             <w:r>
               <w:rPr>
-                <w:b w:val="0"/>
                 <w:noProof/>
                 <w:webHidden/>
               </w:rPr>
             </w:r>
             <w:r>
               <w:rPr>
-                <w:b w:val="0"/>
                 <w:noProof/>
                 <w:webHidden/>
               </w:rPr>
@@ -902,7 +895,6 @@
             </w:r>
             <w:r>
               <w:rPr>
-                <w:b w:val="0"/>
                 <w:noProof/>
                 <w:webHidden/>
               </w:rPr>
@@ -910,7 +902,6 @@
             </w:r>
             <w:r>
               <w:rPr>
-                <w:b w:val="0"/>
                 <w:noProof/>
                 <w:webHidden/>
               </w:rPr>
@@ -927,24 +918,23 @@
             <w:rPr>
               <w:rFonts w:eastAsiaTheme="minorEastAsia" w:cstheme="minorBidi"/>
               <w:b w:val="0"/>
+              <w:bCs w:val="0"/>
               <w:i w:val="0"/>
               <w:iCs w:val="0"/>
               <w:noProof/>
               <w:lang w:val="en-RU" w:eastAsia="en-GB"/>
             </w:rPr>
           </w:pPr>
-          <w:hyperlink w:anchor="_Toc86774538" w:history="1">
+          <w:hyperlink w:anchor="_Toc88998627" w:history="1">
             <w:r>
               <w:rPr>
                 <w:rStyle w:val="Hyperlink"/>
-                <w:b w:val="0"/>
                 <w:noProof/>
               </w:rPr>
-              <w:t>Диаграмма классов</w:t>
+              <w:t>Исходный код</w:t>
             </w:r>
             <w:r>
               <w:rPr>
-                <w:b w:val="0"/>
                 <w:noProof/>
                 <w:webHidden/>
               </w:rPr>
@@ -952,7 +942,6 @@
             </w:r>
             <w:r>
               <w:rPr>
-                <w:b w:val="0"/>
                 <w:noProof/>
                 <w:webHidden/>
               </w:rPr>
@@ -960,22 +949,19 @@
             </w:r>
             <w:r>
               <w:rPr>
-                <w:b w:val="0"/>
                 <w:noProof/>
                 <w:webHidden/>
               </w:rPr>
-              <w:instrText xml:space="preserve"> PAGEREF _Toc86774538 \h </w:instrText>
+              <w:instrText xml:space="preserve"> PAGEREF _Toc88998627 \h </w:instrText>
             </w:r>
             <w:r>
               <w:rPr>
-                <w:b w:val="0"/>
                 <w:noProof/>
                 <w:webHidden/>
               </w:rPr>
             </w:r>
             <w:r>
               <w:rPr>
-                <w:b w:val="0"/>
                 <w:noProof/>
                 <w:webHidden/>
               </w:rPr>
@@ -983,7 +969,6 @@
             </w:r>
             <w:r>
               <w:rPr>
-                <w:b w:val="0"/>
                 <w:noProof/>
                 <w:webHidden/>
               </w:rPr>
@@ -991,7 +976,6 @@
             </w:r>
             <w:r>
               <w:rPr>
-                <w:b w:val="0"/>
                 <w:noProof/>
                 <w:webHidden/>
               </w:rPr>
@@ -1008,24 +992,24 @@
             <w:rPr>
               <w:rFonts w:eastAsiaTheme="minorEastAsia" w:cstheme="minorBidi"/>
               <w:b w:val="0"/>
+              <w:bCs w:val="0"/>
               <w:i w:val="0"/>
               <w:iCs w:val="0"/>
               <w:noProof/>
               <w:lang w:val="en-RU" w:eastAsia="en-GB"/>
             </w:rPr>
           </w:pPr>
-          <w:hyperlink w:anchor="_Toc86774539" w:history="1">
+          <w:hyperlink w:anchor="_Toc88998628" w:history="1">
             <w:r>
               <w:rPr>
                 <w:rStyle w:val="Hyperlink"/>
-                <w:b w:val="0"/>
                 <w:noProof/>
+                <w:lang w:val="en-RU"/>
               </w:rPr>
-              <w:t>Исходный код</w:t>
+              <w:t>Результат работы программы</w:t>
             </w:r>
             <w:r>
               <w:rPr>
-                <w:b w:val="0"/>
                 <w:noProof/>
                 <w:webHidden/>
               </w:rPr>
@@ -1033,7 +1017,6 @@
             </w:r>
             <w:r>
               <w:rPr>
-                <w:b w:val="0"/>
                 <w:noProof/>
                 <w:webHidden/>
               </w:rPr>
@@ -1041,22 +1024,19 @@
             </w:r>
             <w:r>
               <w:rPr>
-                <w:b w:val="0"/>
                 <w:noProof/>
                 <w:webHidden/>
               </w:rPr>
-              <w:instrText xml:space="preserve"> PAGEREF _Toc86774539 \h </w:instrText>
+              <w:instrText xml:space="preserve"> PAGEREF _Toc88998628 \h </w:instrText>
             </w:r>
             <w:r>
               <w:rPr>
-                <w:b w:val="0"/>
                 <w:noProof/>
                 <w:webHidden/>
               </w:rPr>
             </w:r>
             <w:r>
               <w:rPr>
-                <w:b w:val="0"/>
                 <w:noProof/>
                 <w:webHidden/>
               </w:rPr>
@@ -1064,7 +1044,6 @@
             </w:r>
             <w:r>
               <w:rPr>
-                <w:b w:val="0"/>
                 <w:noProof/>
                 <w:webHidden/>
               </w:rPr>
@@ -1072,7 +1051,81 @@
             </w:r>
             <w:r>
               <w:rPr>
-                <w:b w:val="0"/>
+                <w:noProof/>
+                <w:webHidden/>
+              </w:rPr>
+              <w:fldChar w:fldCharType="end"/>
+            </w:r>
+          </w:hyperlink>
+        </w:p>
+        <w:p>
+          <w:pPr>
+            <w:pStyle w:val="TOC2"/>
+            <w:tabs>
+              <w:tab w:val="right" w:leader="dot" w:pos="9345"/>
+            </w:tabs>
+            <w:rPr>
+              <w:rFonts w:eastAsiaTheme="minorEastAsia" w:cstheme="minorBidi"/>
+              <w:b w:val="0"/>
+              <w:bCs w:val="0"/>
+              <w:noProof/>
+              <w:sz w:val="24"/>
+              <w:szCs w:val="24"/>
+              <w:lang w:val="en-RU" w:eastAsia="en-GB"/>
+            </w:rPr>
+          </w:pPr>
+          <w:hyperlink w:anchor="_Toc88998629" w:history="1">
+            <w:r>
+              <w:rPr>
+                <w:rStyle w:val="Hyperlink"/>
+                <w:noProof/>
+                <w:lang w:val="en-RU"/>
+              </w:rPr>
+              <w:t>Main.java</w:t>
+            </w:r>
+            <w:r>
+              <w:rPr>
+                <w:noProof/>
+                <w:webHidden/>
+              </w:rPr>
+              <w:tab/>
+            </w:r>
+            <w:r>
+              <w:rPr>
+                <w:noProof/>
+                <w:webHidden/>
+              </w:rPr>
+              <w:fldChar w:fldCharType="begin"/>
+            </w:r>
+            <w:r>
+              <w:rPr>
+                <w:noProof/>
+                <w:webHidden/>
+              </w:rPr>
+              <w:instrText xml:space="preserve"> PAGEREF _Toc88998629 \h </w:instrText>
+            </w:r>
+            <w:r>
+              <w:rPr>
+                <w:noProof/>
+                <w:webHidden/>
+              </w:rPr>
+            </w:r>
+            <w:r>
+              <w:rPr>
+                <w:noProof/>
+                <w:webHidden/>
+              </w:rPr>
+              <w:fldChar w:fldCharType="separate"/>
+            </w:r>
+            <w:r>
+              <w:rPr>
+                <w:noProof/>
+                <w:webHidden/>
+              </w:rPr>
+              <w:t>4</w:t>
+            </w:r>
+            <w:r>
+              <w:rPr>
                 <w:noProof/>
                 <w:webHidden/>
               </w:rPr>
@@ -1089,25 +1142,23 @@
             <w:rPr>
               <w:rFonts w:eastAsiaTheme="minorEastAsia" w:cstheme="minorBidi"/>
               <w:b w:val="0"/>
+              <w:bCs w:val="0"/>
               <w:i w:val="0"/>
               <w:iCs w:val="0"/>
               <w:noProof/>
               <w:lang w:val="en-RU" w:eastAsia="en-GB"/>
             </w:rPr>
           </w:pPr>
-          <w:hyperlink w:anchor="_Toc86774540" w:history="1">
+          <w:hyperlink w:anchor="_Toc88998630" w:history="1">
             <w:r>
               <w:rPr>
                 <w:rStyle w:val="Hyperlink"/>
-                <w:b w:val="0"/>
                 <w:noProof/>
-                <w:lang w:val="en-RU"/>
               </w:rPr>
-              <w:t>Результат работы программы</w:t>
+              <w:t>Выводы по работе</w:t>
             </w:r>
             <w:r>
               <w:rPr>
-                <w:b w:val="0"/>
                 <w:noProof/>
                 <w:webHidden/>
               </w:rPr>
@@ -1115,7 +1166,6 @@
             </w:r>
             <w:r>
               <w:rPr>
-                <w:b w:val="0"/>
                 <w:noProof/>
                 <w:webHidden/>
               </w:rPr>
@@ -1123,22 +1173,19 @@
             </w:r>
             <w:r>
               <w:rPr>
-                <w:b w:val="0"/>
                 <w:noProof/>
                 <w:webHidden/>
               </w:rPr>
-              <w:instrText xml:space="preserve"> PAGEREF _Toc86774540 \h </w:instrText>
+              <w:instrText xml:space="preserve"> PAGEREF _Toc88998630 \h </w:instrText>
             </w:r>
             <w:r>
               <w:rPr>
-                <w:b w:val="0"/>
                 <w:noProof/>
                 <w:webHidden/>
               </w:rPr>
             </w:r>
             <w:r>
               <w:rPr>
-                <w:b w:val="0"/>
                 <w:noProof/>
                 <w:webHidden/>
               </w:rPr>
@@ -1146,178 +1193,13 @@
             </w:r>
             <w:r>
               <w:rPr>
-                <w:b w:val="0"/>
                 <w:noProof/>
                 <w:webHidden/>
               </w:rPr>
-              <w:t>4</w:t>
+              <w:t>7</w:t>
             </w:r>
             <w:r>
               <w:rPr>
-                <w:b w:val="0"/>
-                <w:noProof/>
-                <w:webHidden/>
-              </w:rPr>
-              <w:fldChar w:fldCharType="end"/>
-            </w:r>
-          </w:hyperlink>
-        </w:p>
-        <w:p>
-          <w:pPr>
-            <w:pStyle w:val="TOC2"/>
-            <w:tabs>
-              <w:tab w:val="right" w:leader="dot" w:pos="9345"/>
-            </w:tabs>
-            <w:rPr>
-              <w:rFonts w:eastAsiaTheme="minorEastAsia" w:cstheme="minorBidi"/>
-              <w:b w:val="0"/>
-              <w:noProof/>
-              <w:sz w:val="24"/>
-              <w:szCs w:val="24"/>
-              <w:lang w:val="en-RU" w:eastAsia="en-GB"/>
-            </w:rPr>
-          </w:pPr>
-          <w:hyperlink w:anchor="_Toc86774541" w:history="1">
-            <w:r>
-              <w:rPr>
-                <w:rStyle w:val="Hyperlink"/>
-                <w:b w:val="0"/>
-                <w:noProof/>
-                <w:lang w:val="en-RU"/>
-              </w:rPr>
-              <w:t>Main.java</w:t>
-            </w:r>
-            <w:r>
-              <w:rPr>
-                <w:b w:val="0"/>
-                <w:noProof/>
-                <w:webHidden/>
-              </w:rPr>
-              <w:tab/>
-            </w:r>
-            <w:r>
-              <w:rPr>
-                <w:b w:val="0"/>
-                <w:noProof/>
-                <w:webHidden/>
-              </w:rPr>
-              <w:fldChar w:fldCharType="begin"/>
-            </w:r>
-            <w:r>
-              <w:rPr>
-                <w:b w:val="0"/>
-                <w:noProof/>
-                <w:webHidden/>
-              </w:rPr>
-              <w:instrText xml:space="preserve"> PAGEREF _Toc86774541 \h </w:instrText>
-            </w:r>
-            <w:r>
-              <w:rPr>
-                <w:b w:val="0"/>
-                <w:noProof/>
-                <w:webHidden/>
-              </w:rPr>
-            </w:r>
-            <w:r>
-              <w:rPr>
-                <w:b w:val="0"/>
-                <w:noProof/>
-                <w:webHidden/>
-              </w:rPr>
-              <w:fldChar w:fldCharType="separate"/>
-            </w:r>
-            <w:r>
-              <w:rPr>
-                <w:b w:val="0"/>
-                <w:noProof/>
-                <w:webHidden/>
-              </w:rPr>
-              <w:t>4</w:t>
-            </w:r>
-            <w:r>
-              <w:rPr>
-                <w:b w:val="0"/>
-                <w:noProof/>
-                <w:webHidden/>
-              </w:rPr>
-              <w:fldChar w:fldCharType="end"/>
-            </w:r>
-          </w:hyperlink>
-        </w:p>
-        <w:p>
-          <w:pPr>
-            <w:pStyle w:val="TOC1"/>
-            <w:tabs>
-              <w:tab w:val="right" w:leader="dot" w:pos="9345"/>
-            </w:tabs>
-            <w:rPr>
-              <w:rFonts w:eastAsiaTheme="minorEastAsia" w:cstheme="minorBidi"/>
-              <w:b w:val="0"/>
-              <w:i w:val="0"/>
-              <w:iCs w:val="0"/>
-              <w:noProof/>
-              <w:lang w:val="en-RU" w:eastAsia="en-GB"/>
-            </w:rPr>
-          </w:pPr>
-          <w:hyperlink w:anchor="_Toc86774542" w:history="1">
-            <w:r>
-              <w:rPr>
-                <w:rStyle w:val="Hyperlink"/>
-                <w:b w:val="0"/>
-                <w:noProof/>
-              </w:rPr>
-              <w:t>Выводы по работе</w:t>
-            </w:r>
-            <w:r>
-              <w:rPr>
-                <w:b w:val="0"/>
-                <w:noProof/>
-                <w:webHidden/>
-              </w:rPr>
-              <w:tab/>
-            </w:r>
-            <w:r>
-              <w:rPr>
-                <w:b w:val="0"/>
-                <w:noProof/>
-                <w:webHidden/>
-              </w:rPr>
-              <w:fldChar w:fldCharType="begin"/>
-            </w:r>
-            <w:r>
-              <w:rPr>
-                <w:b w:val="0"/>
-                <w:noProof/>
-                <w:webHidden/>
-              </w:rPr>
-              <w:instrText xml:space="preserve"> PAGEREF _Toc86774542 \h </w:instrText>
-            </w:r>
-            <w:r>
-              <w:rPr>
-                <w:b w:val="0"/>
-                <w:noProof/>
-                <w:webHidden/>
-              </w:rPr>
-            </w:r>
-            <w:r>
-              <w:rPr>
-                <w:b w:val="0"/>
-                <w:noProof/>
-                <w:webHidden/>
-              </w:rPr>
-              <w:fldChar w:fldCharType="separate"/>
-            </w:r>
-            <w:r>
-              <w:rPr>
-                <w:b w:val="0"/>
-                <w:noProof/>
-                <w:webHidden/>
-              </w:rPr>
-              <w:t>8</w:t>
-            </w:r>
-            <w:r>
-              <w:rPr>
-                <w:b w:val="0"/>
                 <w:noProof/>
                 <w:webHidden/>
               </w:rPr>
@@ -1355,7 +1237,7 @@
         </w:rPr>
         <w:br w:type="page"/>
       </w:r>
-      <w:bookmarkStart w:id="0" w:name="_Toc86774536"/>
+      <w:bookmarkStart w:id="0" w:name="_Toc88998625"/>
       <w:r>
         <w:lastRenderedPageBreak/>
         <w:t>Текст</w:t>
@@ -1373,1035 +1255,922 @@
     </w:p>
     <w:p>
       <w:pPr>
-        <w:spacing w:after="0" w:line="240" w:lineRule="auto"/>
-        <w:rPr>
-          <w:rFonts w:eastAsia="Times New Roman"/>
-          <w:sz w:val="24"/>
-          <w:szCs w:val="24"/>
-          <w:lang w:val="en-RU" w:eastAsia="en-GB"/>
-        </w:rPr>
-      </w:pPr>
-      <w:r>
-        <w:rPr>
-          <w:rFonts w:eastAsia="Times New Roman"/>
-          <w:sz w:val="24"/>
-          <w:szCs w:val="24"/>
-          <w:lang w:val="en-RU" w:eastAsia="en-GB"/>
-        </w:rPr>
-        <w:t>Write your own pokemon classes based on Pokemon class for all given pokemons. Each pokemon kind should hae one or two types and standard base stats: HP, attack, defense,</w:t>
-      </w:r>
-      <w:r>
-        <w:rPr>
-          <w:rFonts w:eastAsia="Times New Roman"/>
-          <w:sz w:val="24"/>
-          <w:szCs w:val="24"/>
-          <w:lang w:val="en-RU" w:eastAsia="en-GB"/>
-        </w:rPr>
-        <w:br/>
-        <w:t>special attack, special defense and speed.</w:t>
-      </w:r>
-    </w:p>
-    <w:p>
-      <w:pPr>
-        <w:spacing w:after="0" w:line="240" w:lineRule="auto"/>
-        <w:rPr>
-          <w:rFonts w:eastAsia="Times New Roman"/>
-          <w:sz w:val="24"/>
-          <w:szCs w:val="24"/>
-          <w:lang w:val="en-RU" w:eastAsia="en-GB"/>
-        </w:rPr>
-      </w:pPr>
-      <w:r>
-        <w:rPr>
-          <w:rFonts w:eastAsia="Times New Roman"/>
-          <w:sz w:val="24"/>
-          <w:szCs w:val="24"/>
-          <w:lang w:val="en-RU" w:eastAsia="en-GB"/>
-        </w:rPr>
-        <w:t>Pokemon classes should be inherited according to pokemon evolution chains.</w:t>
-      </w:r>
-    </w:p>
-    <w:p>
-      <w:pPr>
-        <w:spacing w:after="0" w:line="240" w:lineRule="auto"/>
-        <w:rPr>
-          <w:rFonts w:eastAsia="Times New Roman"/>
-          <w:sz w:val="24"/>
-          <w:szCs w:val="24"/>
-          <w:lang w:val="en-RU" w:eastAsia="en-GB"/>
-        </w:rPr>
-      </w:pPr>
-      <w:r>
-        <w:rPr>
-          <w:rFonts w:eastAsia="Times New Roman"/>
-          <w:sz w:val="24"/>
-          <w:szCs w:val="24"/>
-          <w:lang w:val="en-RU" w:eastAsia="en-GB"/>
-        </w:rPr>
-        <w:t>Write your own Move classes based on PhysicalMove, SpecialMove and StatusMove classes for all give moves. Each move should have standard type, power and accuracy and implement standard move effects. Assign moves to pokemons according to given task. Pokemon level should be set to minimal one required to learn all given moves.</w:t>
-      </w:r>
-      <w:r>
-        <w:rPr>
-          <w:rFonts w:eastAsia="Times New Roman"/>
-          <w:sz w:val="24"/>
-          <w:szCs w:val="24"/>
-          <w:lang w:val="en-RU" w:eastAsia="en-GB"/>
-        </w:rPr>
-        <w:br/>
-      </w:r>
-      <w:r>
-        <w:rPr>
-          <w:rFonts w:eastAsia="Times New Roman"/>
-          <w:sz w:val="24"/>
-          <w:szCs w:val="24"/>
-          <w:lang w:val="en-RU" w:eastAsia="en-GB"/>
-        </w:rPr>
-        <w:br/>
-        <w:t>Use the simulation class Battle to create two pokemon teams (each pokemon should have a name) and start the battle.</w:t>
-      </w:r>
-      <w:r>
-        <w:rPr>
-          <w:rFonts w:eastAsia="Times New Roman"/>
-          <w:sz w:val="24"/>
-          <w:szCs w:val="24"/>
-          <w:lang w:val="en-RU" w:eastAsia="en-GB"/>
-        </w:rPr>
-        <w:br/>
-      </w:r>
-      <w:r>
-        <w:rPr>
-          <w:rFonts w:eastAsia="Times New Roman"/>
-          <w:sz w:val="24"/>
-          <w:szCs w:val="24"/>
-          <w:lang w:val="en-RU" w:eastAsia="en-GB"/>
-        </w:rPr>
-        <w:br/>
-        <w:t>Base classes, battle simulator and utility classes are packed in </w:t>
-      </w:r>
-      <w:r>
-        <w:rPr>
-          <w:rFonts w:eastAsia="Times New Roman"/>
-          <w:sz w:val="24"/>
-          <w:szCs w:val="24"/>
-          <w:lang w:val="en-RU" w:eastAsia="en-GB"/>
-        </w:rPr>
-        <w:fldChar w:fldCharType="begin"/>
-      </w:r>
-      <w:r>
-        <w:rPr>
-          <w:rFonts w:eastAsia="Times New Roman"/>
-          <w:sz w:val="24"/>
-          <w:szCs w:val="24"/>
-          <w:lang w:val="en-RU" w:eastAsia="en-GB"/>
-        </w:rPr>
-        <w:instrText xml:space="preserve"> HYPERLINK "https://helios.cs.ifmo.ru/documents/10180/660917/Pokemon.jar/a7ce60af-6ee6-47d0-a95e-e5ed9a697bd2" </w:instrText>
-      </w:r>
-      <w:r>
-        <w:rPr>
-          <w:rFonts w:eastAsia="Times New Roman"/>
-          <w:sz w:val="24"/>
-          <w:szCs w:val="24"/>
-          <w:lang w:val="en-RU" w:eastAsia="en-GB"/>
-        </w:rPr>
-        <w:fldChar w:fldCharType="separate"/>
-      </w:r>
-      <w:r>
-        <w:rPr>
-          <w:rFonts w:eastAsia="Times New Roman"/>
-          <w:sz w:val="24"/>
-          <w:szCs w:val="24"/>
-          <w:lang w:val="en-RU" w:eastAsia="en-GB"/>
-        </w:rPr>
-        <w:t>jar archive</w:t>
-      </w:r>
-      <w:r>
-        <w:rPr>
-          <w:rFonts w:eastAsia="Times New Roman"/>
-          <w:sz w:val="24"/>
-          <w:szCs w:val="24"/>
-          <w:lang w:val="en-RU" w:eastAsia="en-GB"/>
-        </w:rPr>
-        <w:fldChar w:fldCharType="end"/>
-      </w:r>
-      <w:r>
-        <w:rPr>
-          <w:rFonts w:eastAsia="Times New Roman"/>
-          <w:sz w:val="24"/>
-          <w:szCs w:val="24"/>
-          <w:lang w:val="en-RU" w:eastAsia="en-GB"/>
-        </w:rPr>
-        <w:t>. Documentation in javadoc format is in the </w:t>
-      </w:r>
-      <w:r>
-        <w:rPr>
-          <w:rFonts w:eastAsia="Times New Roman"/>
-          <w:sz w:val="24"/>
-          <w:szCs w:val="24"/>
-          <w:lang w:val="en-RU" w:eastAsia="en-GB"/>
-        </w:rPr>
-        <w:fldChar w:fldCharType="begin"/>
-      </w:r>
-      <w:r>
-        <w:rPr>
-          <w:rFonts w:eastAsia="Times New Roman"/>
-          <w:sz w:val="24"/>
-          <w:szCs w:val="24"/>
-          <w:lang w:val="en-RU" w:eastAsia="en-GB"/>
-        </w:rPr>
-        <w:instrText xml:space="preserve"> HYPERLINK "https://helios.cs.ifmo.ru/documents/10180/660917/doc.zip/244252e6-e4dd-4b52-8de1-b497d4402c7a" </w:instrText>
-      </w:r>
-      <w:r>
-        <w:rPr>
-          <w:rFonts w:eastAsia="Times New Roman"/>
-          <w:sz w:val="24"/>
-          <w:szCs w:val="24"/>
-          <w:lang w:val="en-RU" w:eastAsia="en-GB"/>
-        </w:rPr>
-        <w:fldChar w:fldCharType="separate"/>
-      </w:r>
-      <w:r>
-        <w:rPr>
-          <w:rFonts w:eastAsia="Times New Roman"/>
-          <w:sz w:val="24"/>
-          <w:szCs w:val="24"/>
-          <w:lang w:val="en-RU" w:eastAsia="en-GB"/>
-        </w:rPr>
-        <w:t>zip file</w:t>
-      </w:r>
-      <w:r>
-        <w:rPr>
-          <w:rFonts w:eastAsia="Times New Roman"/>
-          <w:sz w:val="24"/>
-          <w:szCs w:val="24"/>
-          <w:lang w:val="en-RU" w:eastAsia="en-GB"/>
-        </w:rPr>
-        <w:fldChar w:fldCharType="end"/>
-      </w:r>
-      <w:r>
-        <w:rPr>
-          <w:rFonts w:eastAsia="Times New Roman"/>
-          <w:sz w:val="24"/>
-          <w:szCs w:val="24"/>
-          <w:lang w:val="en-RU" w:eastAsia="en-GB"/>
-        </w:rPr>
-        <w:t>.</w:t>
-      </w:r>
-      <w:r>
-        <w:rPr>
-          <w:rFonts w:eastAsia="Times New Roman"/>
-          <w:sz w:val="24"/>
-          <w:szCs w:val="24"/>
-          <w:lang w:val="en-RU" w:eastAsia="en-GB"/>
-        </w:rPr>
-        <w:br/>
-      </w:r>
-      <w:r>
-        <w:rPr>
-          <w:rFonts w:eastAsia="Times New Roman"/>
-          <w:sz w:val="24"/>
-          <w:szCs w:val="24"/>
-          <w:lang w:val="en-RU" w:eastAsia="en-GB"/>
-        </w:rPr>
-        <w:br/>
-        <w:t>All information about pokemon and move stats, evolution chains and so on you can find on </w:t>
-      </w:r>
-      <w:r>
-        <w:rPr>
-          <w:rFonts w:eastAsia="Times New Roman"/>
-          <w:sz w:val="24"/>
-          <w:szCs w:val="24"/>
-          <w:lang w:val="en-RU" w:eastAsia="en-GB"/>
-        </w:rPr>
-        <w:fldChar w:fldCharType="begin"/>
-      </w:r>
-      <w:r>
-        <w:rPr>
-          <w:rFonts w:eastAsia="Times New Roman"/>
-          <w:sz w:val="24"/>
-          <w:szCs w:val="24"/>
-          <w:lang w:val="en-RU" w:eastAsia="en-GB"/>
-        </w:rPr>
-        <w:instrText xml:space="preserve"> HYPERLINK "http://pokemondb.net" </w:instrText>
-      </w:r>
-      <w:r>
-        <w:rPr>
-          <w:rFonts w:eastAsia="Times New Roman"/>
-          <w:sz w:val="24"/>
-          <w:szCs w:val="24"/>
-          <w:lang w:val="en-RU" w:eastAsia="en-GB"/>
-        </w:rPr>
-        <w:fldChar w:fldCharType="separate"/>
-      </w:r>
-      <w:r>
-        <w:rPr>
-          <w:rFonts w:eastAsia="Times New Roman"/>
-          <w:sz w:val="24"/>
-          <w:szCs w:val="24"/>
-          <w:lang w:val="en-RU" w:eastAsia="en-GB"/>
-        </w:rPr>
-        <w:t>http://pokemondb.net</w:t>
-      </w:r>
-      <w:r>
-        <w:rPr>
-          <w:rFonts w:eastAsia="Times New Roman"/>
-          <w:sz w:val="24"/>
-          <w:szCs w:val="24"/>
-          <w:lang w:val="en-RU" w:eastAsia="en-GB"/>
-        </w:rPr>
-        <w:fldChar w:fldCharType="end"/>
-      </w:r>
-      <w:r>
-        <w:rPr>
-          <w:rFonts w:eastAsia="Times New Roman"/>
-          <w:sz w:val="24"/>
-          <w:szCs w:val="24"/>
-          <w:lang w:val="en-RU" w:eastAsia="en-GB"/>
-        </w:rPr>
-        <w:t>,</w:t>
-      </w:r>
-      <w:r>
-        <w:rPr>
-          <w:rFonts w:eastAsia="Times New Roman"/>
-          <w:sz w:val="24"/>
-          <w:szCs w:val="24"/>
-          <w:lang w:val="en-RU" w:eastAsia="en-GB"/>
-        </w:rPr>
-        <w:fldChar w:fldCharType="begin"/>
-      </w:r>
-      <w:r>
-        <w:rPr>
-          <w:rFonts w:eastAsia="Times New Roman"/>
-          <w:sz w:val="24"/>
-          <w:szCs w:val="24"/>
-          <w:lang w:val="en-RU" w:eastAsia="en-GB"/>
-        </w:rPr>
-        <w:instrText xml:space="preserve"> HYPERLINK "http://veekun.com/dex/pokemon" </w:instrText>
-      </w:r>
-      <w:r>
-        <w:rPr>
-          <w:rFonts w:eastAsia="Times New Roman"/>
-          <w:sz w:val="24"/>
-          <w:szCs w:val="24"/>
-          <w:lang w:val="en-RU" w:eastAsia="en-GB"/>
-        </w:rPr>
-        <w:fldChar w:fldCharType="separate"/>
-      </w:r>
-      <w:r>
-        <w:rPr>
-          <w:rFonts w:eastAsia="Times New Roman"/>
-          <w:sz w:val="24"/>
-          <w:szCs w:val="24"/>
-          <w:lang w:val="en-RU" w:eastAsia="en-GB"/>
-        </w:rPr>
-        <w:t> http://veekun.com/dex/pokemon</w:t>
-      </w:r>
-      <w:r>
-        <w:rPr>
-          <w:rFonts w:eastAsia="Times New Roman"/>
-          <w:sz w:val="24"/>
-          <w:szCs w:val="24"/>
-          <w:lang w:val="en-RU" w:eastAsia="en-GB"/>
-        </w:rPr>
-        <w:fldChar w:fldCharType="end"/>
-      </w:r>
-      <w:r>
-        <w:rPr>
-          <w:rFonts w:eastAsia="Times New Roman"/>
-          <w:sz w:val="24"/>
-          <w:szCs w:val="24"/>
-          <w:lang w:val="en-RU" w:eastAsia="en-GB"/>
-        </w:rPr>
-        <w:br/>
-        <w:t> </w:t>
-      </w:r>
-    </w:p>
-    <w:p>
-      <w:pPr>
-        <w:spacing w:after="0" w:line="240" w:lineRule="auto"/>
-        <w:rPr>
-          <w:rFonts w:eastAsia="Times New Roman"/>
+        <w:pStyle w:val="NormalWeb"/>
+        <w:spacing w:before="280" w:beforeAutospacing="0" w:after="280" w:afterAutospacing="0"/>
+        <w:ind w:left="-851"/>
+        <w:rPr>
+          <w:color w:val="000000"/>
+        </w:rPr>
+      </w:pPr>
+      <w:r>
+        <w:rPr>
           <w:b/>
           <w:bCs/>
+          <w:color w:val="000000"/>
+        </w:rPr>
+        <w:t>Описание предметной области, по которой должна быть построена объектная модель:</w:t>
+      </w:r>
+    </w:p>
+    <w:p>
+      <w:pPr>
+        <w:rPr>
+          <w:rFonts w:eastAsia="Times New Roman"/>
+          <w:i/>
+          <w:iCs/>
+          <w:color w:val="000000"/>
           <w:sz w:val="24"/>
           <w:szCs w:val="24"/>
-          <w:lang w:val="en-RU" w:eastAsia="en-GB"/>
+          <w:lang w:val="en-RU" w:eastAsia="ru-RU"/>
         </w:rPr>
       </w:pPr>
       <w:r>
         <w:rPr>
           <w:rFonts w:eastAsia="Times New Roman"/>
+          <w:i/>
+          <w:iCs/>
+          <w:color w:val="000000"/>
+          <w:sz w:val="24"/>
+          <w:szCs w:val="24"/>
+          <w:lang w:val="en-RU" w:eastAsia="ru-RU"/>
+        </w:rPr>
+        <w:t>Он привязал шар веревкой к ореховому кусту, чтобы не унесло ветром, после чего поделил малышей на два отряда.  Одному отряду он велел собирать шелковичные коконы, чтобы размотать их и наделать шелковых нитей.Из этих нитей он велел им сплести огромную сетку. Другому отряду Знайка велел сделать большую корзину из тонкой березовой коры.</w:t>
+      </w:r>
+      <w:r>
+        <w:rPr>
+          <w:rFonts w:eastAsia="Times New Roman"/>
+          <w:i/>
+          <w:iCs/>
+          <w:color w:val="000000"/>
+          <w:sz w:val="24"/>
+          <w:szCs w:val="24"/>
+          <w:lang w:val="en-RU" w:eastAsia="ru-RU"/>
+        </w:rPr>
+        <w:br/>
+        <w:t xml:space="preserve">    Пока Знайка со своими товарищами занимался этой работой</w:t>
+      </w:r>
+      <w:r>
+        <w:rPr>
+          <w:rFonts w:eastAsia="Times New Roman"/>
+          <w:i/>
+          <w:iCs/>
+          <w:color w:val="000000"/>
+          <w:sz w:val="24"/>
+          <w:szCs w:val="24"/>
+          <w:lang w:eastAsia="ru-RU"/>
+        </w:rPr>
+        <w:t xml:space="preserve">, </w:t>
+      </w:r>
+      <w:r>
+        <w:rPr>
+          <w:rFonts w:eastAsia="Times New Roman"/>
+          <w:i/>
+          <w:iCs/>
+          <w:color w:val="000000"/>
+          <w:sz w:val="24"/>
+          <w:szCs w:val="24"/>
+          <w:lang w:val="en-RU" w:eastAsia="ru-RU"/>
+        </w:rPr>
+        <w:t>все жители Цветочного города приходили и смотрели на огромнейший шар,</w:t>
+      </w:r>
+      <w:r>
+        <w:rPr>
+          <w:rFonts w:eastAsia="Times New Roman"/>
+          <w:i/>
+          <w:iCs/>
+          <w:color w:val="000000"/>
+          <w:sz w:val="24"/>
+          <w:szCs w:val="24"/>
+          <w:lang w:val="en-RU" w:eastAsia="ru-RU"/>
+        </w:rPr>
+        <w:br/>
+        <w:t xml:space="preserve">    который был привязан к ореховому кусту.Каждому хотелось потрогать шар руками, а некоторые даже пытались его приподнять.</w:t>
+      </w:r>
+    </w:p>
+    <w:p>
+      <w:pPr>
+        <w:pStyle w:val="NormalWeb"/>
+        <w:spacing w:before="280" w:beforeAutospacing="0" w:after="280" w:afterAutospacing="0"/>
+        <w:ind w:left="-851"/>
+        <w:rPr>
+          <w:color w:val="000000"/>
+        </w:rPr>
+      </w:pPr>
+      <w:r>
+        <w:rPr>
           <w:b/>
           <w:bCs/>
-          <w:sz w:val="24"/>
-          <w:szCs w:val="24"/>
-          <w:lang w:val="en-RU" w:eastAsia="en-GB"/>
-        </w:rPr>
-        <w:t>Comments</w:t>
-      </w:r>
-    </w:p>
-    <w:p>
-      <w:pPr>
-        <w:spacing w:after="0" w:line="240" w:lineRule="auto"/>
-        <w:rPr>
-          <w:rFonts w:eastAsia="Times New Roman"/>
-          <w:sz w:val="24"/>
-          <w:szCs w:val="24"/>
-          <w:lang w:val="en-RU" w:eastAsia="en-GB"/>
-        </w:rPr>
-      </w:pPr>
-      <w:r>
-        <w:rPr>
-          <w:rFonts w:eastAsia="Times New Roman"/>
-          <w:sz w:val="24"/>
-          <w:szCs w:val="24"/>
-          <w:lang w:val="en-RU" w:eastAsia="en-GB"/>
-        </w:rPr>
-        <w:t>Task goal: Learn basic OOP principles using simple example and use them in your program.</w:t>
-      </w:r>
-    </w:p>
-    <w:p>
-      <w:pPr>
-        <w:spacing w:after="0" w:line="240" w:lineRule="auto"/>
-        <w:rPr>
-          <w:rFonts w:eastAsia="Times New Roman"/>
-          <w:sz w:val="24"/>
-          <w:szCs w:val="24"/>
-          <w:lang w:val="en-RU" w:eastAsia="en-GB"/>
-        </w:rPr>
-      </w:pPr>
-      <w:r>
-        <w:rPr>
-          <w:rFonts w:eastAsia="Times New Roman"/>
-          <w:sz w:val="24"/>
-          <w:szCs w:val="24"/>
-          <w:lang w:val="en-RU" w:eastAsia="en-GB"/>
-        </w:rPr>
-        <w:t>TO DO:</w:t>
-      </w:r>
-    </w:p>
-    <w:p>
-      <w:pPr>
+          <w:color w:val="000000"/>
+        </w:rPr>
+        <w:t>Программа должна удовлетворять следующим требованиям:</w:t>
+      </w:r>
+    </w:p>
+    <w:p>
+      <w:pPr>
+        <w:pStyle w:val="NormalWeb"/>
         <w:numPr>
           <w:ilvl w:val="0"/>
-          <w:numId w:val="8"/>
+          <w:numId w:val="9"/>
         </w:numPr>
-        <w:spacing w:before="100" w:beforeAutospacing="1" w:after="100" w:afterAutospacing="1" w:line="240" w:lineRule="auto"/>
-        <w:rPr>
-          <w:color w:val="000000"/>
-          <w:sz w:val="24"/>
-          <w:szCs w:val="24"/>
-          <w:lang w:val="en-US"/>
-        </w:rPr>
-      </w:pPr>
-      <w:r>
-        <w:rPr>
-          <w:color w:val="000000"/>
-          <w:sz w:val="24"/>
-          <w:szCs w:val="24"/>
-          <w:lang w:val="en-US"/>
-        </w:rPr>
-        <w:t>Read</w:t>
-      </w:r>
-      <w:r>
-        <w:rPr>
-          <w:rStyle w:val="apple-converted-space"/>
-          <w:color w:val="000000"/>
-          <w:sz w:val="24"/>
-          <w:szCs w:val="24"/>
-          <w:lang w:val="en-US"/>
-        </w:rPr>
-        <w:t> </w:t>
+        <w:spacing w:before="280" w:beforeAutospacing="0" w:after="0" w:afterAutospacing="0"/>
+        <w:ind w:left="284"/>
+        <w:textAlignment w:val="baseline"/>
+        <w:rPr>
+          <w:color w:val="000000"/>
+        </w:rPr>
+      </w:pPr>
+      <w:r>
+        <w:rPr>
+          <w:color w:val="000000"/>
+        </w:rPr>
+        <w:t xml:space="preserve">Доработанная модель должна соответствовать </w:t>
       </w:r>
       <w:hyperlink r:id="rId8" w:history="1">
         <w:r>
           <w:rPr>
             <w:rStyle w:val="Hyperlink"/>
-            <w:color w:val="337AB7"/>
-            <w:sz w:val="24"/>
-            <w:szCs w:val="24"/>
-            <w:lang w:val="en-US"/>
           </w:rPr>
-          <w:t>documentation</w:t>
+          <w:t>прин</w:t>
+        </w:r>
+        <w:r>
+          <w:rPr>
+            <w:rStyle w:val="Hyperlink"/>
+          </w:rPr>
+          <w:t>ц</w:t>
+        </w:r>
+        <w:r>
+          <w:rPr>
+            <w:rStyle w:val="Hyperlink"/>
+          </w:rPr>
+          <w:t>ипам SOLID</w:t>
         </w:r>
       </w:hyperlink>
       <w:r>
         <w:rPr>
           <w:color w:val="000000"/>
-          <w:sz w:val="24"/>
-          <w:szCs w:val="24"/>
-          <w:lang w:val="en-US"/>
-        </w:rPr>
-        <w:t>, pay special attention to</w:t>
-      </w:r>
-      <w:r>
-        <w:rPr>
-          <w:rStyle w:val="apple-converted-space"/>
-          <w:color w:val="000000"/>
-          <w:sz w:val="24"/>
-          <w:szCs w:val="24"/>
-          <w:lang w:val="en-US"/>
-        </w:rPr>
-        <w:t> </w:t>
-      </w:r>
-      <w:r>
-        <w:rPr>
-          <w:rStyle w:val="HTMLCode"/>
-          <w:rFonts w:ascii="Times New Roman" w:eastAsiaTheme="minorHAnsi" w:hAnsi="Times New Roman" w:cs="Times New Roman"/>
-          <w:color w:val="C7254E"/>
-          <w:sz w:val="24"/>
-          <w:szCs w:val="24"/>
-          <w:shd w:val="clear" w:color="auto" w:fill="F9F2F4"/>
-          <w:lang w:val="en-US"/>
-        </w:rPr>
-        <w:t>Pokemon</w:t>
-      </w:r>
-      <w:r>
-        <w:rPr>
-          <w:rStyle w:val="apple-converted-space"/>
-          <w:color w:val="000000"/>
-          <w:sz w:val="24"/>
-          <w:szCs w:val="24"/>
-          <w:lang w:val="en-US"/>
-        </w:rPr>
-        <w:t> </w:t>
-      </w:r>
-      <w:r>
-        <w:rPr>
-          <w:color w:val="000000"/>
-          <w:sz w:val="24"/>
-          <w:szCs w:val="24"/>
-          <w:lang w:val="en-US"/>
-        </w:rPr>
-        <w:t>and</w:t>
-      </w:r>
-      <w:r>
-        <w:rPr>
-          <w:rStyle w:val="apple-converted-space"/>
-          <w:color w:val="000000"/>
-          <w:sz w:val="24"/>
-          <w:szCs w:val="24"/>
-          <w:lang w:val="en-US"/>
-        </w:rPr>
-        <w:t> </w:t>
-      </w:r>
-      <w:r>
-        <w:rPr>
-          <w:rStyle w:val="HTMLCode"/>
-          <w:rFonts w:ascii="Times New Roman" w:eastAsiaTheme="minorHAnsi" w:hAnsi="Times New Roman" w:cs="Times New Roman"/>
-          <w:color w:val="C7254E"/>
-          <w:sz w:val="24"/>
-          <w:szCs w:val="24"/>
-          <w:shd w:val="clear" w:color="auto" w:fill="F9F2F4"/>
-          <w:lang w:val="en-US"/>
-        </w:rPr>
-        <w:t>Move</w:t>
-      </w:r>
-      <w:r>
-        <w:rPr>
-          <w:rStyle w:val="apple-converted-space"/>
-          <w:color w:val="000000"/>
-          <w:sz w:val="24"/>
-          <w:szCs w:val="24"/>
-          <w:lang w:val="en-US"/>
-        </w:rPr>
-        <w:t> </w:t>
-      </w:r>
-      <w:r>
-        <w:rPr>
-          <w:color w:val="000000"/>
-          <w:sz w:val="24"/>
-          <w:szCs w:val="24"/>
-          <w:lang w:val="en-US"/>
-        </w:rPr>
-        <w:t xml:space="preserve">classes. Later </w:t>
-      </w:r>
-      <w:proofErr w:type="gramStart"/>
-      <w:r>
-        <w:rPr>
-          <w:color w:val="000000"/>
-          <w:sz w:val="24"/>
-          <w:szCs w:val="24"/>
-          <w:lang w:val="en-US"/>
-        </w:rPr>
-        <w:t>on</w:t>
-      </w:r>
-      <w:proofErr w:type="gramEnd"/>
-      <w:r>
-        <w:rPr>
-          <w:color w:val="000000"/>
-          <w:sz w:val="24"/>
-          <w:szCs w:val="24"/>
-          <w:lang w:val="en-US"/>
-        </w:rPr>
-        <w:t xml:space="preserve"> working on lab continue to read documentation several times.</w:t>
-      </w:r>
-    </w:p>
-    <w:p>
-      <w:pPr>
+        </w:rPr>
+        <w:t>.</w:t>
+      </w:r>
+    </w:p>
+    <w:p>
+      <w:pPr>
+        <w:pStyle w:val="NormalWeb"/>
         <w:numPr>
           <w:ilvl w:val="0"/>
-          <w:numId w:val="8"/>
+          <w:numId w:val="9"/>
         </w:numPr>
-        <w:spacing w:before="100" w:beforeAutospacing="1" w:after="100" w:afterAutospacing="1" w:line="240" w:lineRule="auto"/>
-        <w:rPr>
-          <w:color w:val="000000"/>
-          <w:sz w:val="24"/>
-          <w:szCs w:val="24"/>
-          <w:lang w:val="en-US"/>
-        </w:rPr>
-      </w:pPr>
-      <w:r>
-        <w:rPr>
-          <w:color w:val="000000"/>
-          <w:sz w:val="24"/>
-          <w:szCs w:val="24"/>
-          <w:lang w:val="en-US"/>
-        </w:rPr>
-        <w:t>Download Pokemon.jar. You need to use it to compile and run your program. Don't unpack it. You should learn how to use third-party jar-files together with your program.</w:t>
-      </w:r>
-    </w:p>
-    <w:p>
-      <w:pPr>
+        <w:spacing w:before="0" w:beforeAutospacing="0" w:after="0" w:afterAutospacing="0"/>
+        <w:ind w:left="284"/>
+        <w:textAlignment w:val="baseline"/>
+        <w:rPr>
+          <w:color w:val="000000"/>
+        </w:rPr>
+      </w:pPr>
+      <w:r>
+        <w:rPr>
+          <w:color w:val="000000"/>
+        </w:rPr>
+        <w:t>Программа должна содержать как минимум два интерфейса и один абстрактный класс (номенклатура должна быть согласована с преподавателем).</w:t>
+      </w:r>
+    </w:p>
+    <w:p>
+      <w:pPr>
+        <w:pStyle w:val="NormalWeb"/>
         <w:numPr>
           <w:ilvl w:val="0"/>
-          <w:numId w:val="8"/>
+          <w:numId w:val="9"/>
         </w:numPr>
-        <w:spacing w:before="100" w:beforeAutospacing="1" w:after="100" w:afterAutospacing="1" w:line="240" w:lineRule="auto"/>
-        <w:rPr>
-          <w:color w:val="000000"/>
-          <w:sz w:val="24"/>
-          <w:szCs w:val="24"/>
-          <w:lang w:val="en-US"/>
-        </w:rPr>
-      </w:pPr>
-      <w:r>
-        <w:rPr>
-          <w:color w:val="000000"/>
-          <w:sz w:val="24"/>
-          <w:szCs w:val="24"/>
-          <w:lang w:val="en-US"/>
-        </w:rPr>
-        <w:t>Write minimal working program and run it.</w:t>
-      </w:r>
-    </w:p>
-    <w:p>
-      <w:pPr>
-        <w:pStyle w:val="HTMLPreformatted"/>
-        <w:pBdr>
-          <w:top w:val="single" w:sz="6" w:space="7" w:color="CCCCCC"/>
-          <w:left w:val="single" w:sz="6" w:space="7" w:color="CCCCCC"/>
-          <w:bottom w:val="single" w:sz="6" w:space="7" w:color="CCCCCC"/>
-          <w:right w:val="single" w:sz="6" w:space="7" w:color="CCCCCC"/>
-        </w:pBdr>
-        <w:shd w:val="clear" w:color="auto" w:fill="F5F5F5"/>
-        <w:wordWrap w:val="0"/>
-        <w:spacing w:after="150"/>
-        <w:ind w:left="720"/>
-        <w:rPr>
-          <w:rFonts w:ascii="Times New Roman" w:hAnsi="Times New Roman" w:cs="Times New Roman"/>
-          <w:color w:val="333333"/>
-          <w:sz w:val="24"/>
-          <w:szCs w:val="24"/>
-        </w:rPr>
-      </w:pPr>
-      <w:r>
-        <w:rPr>
-          <w:rFonts w:ascii="Times New Roman" w:hAnsi="Times New Roman" w:cs="Times New Roman"/>
-          <w:color w:val="333333"/>
-          <w:sz w:val="24"/>
-          <w:szCs w:val="24"/>
-        </w:rPr>
-        <w:t>Battle b = new Battle();</w:t>
-      </w:r>
-    </w:p>
-    <w:p>
-      <w:pPr>
-        <w:pStyle w:val="HTMLPreformatted"/>
-        <w:pBdr>
-          <w:top w:val="single" w:sz="6" w:space="7" w:color="CCCCCC"/>
-          <w:left w:val="single" w:sz="6" w:space="7" w:color="CCCCCC"/>
-          <w:bottom w:val="single" w:sz="6" w:space="7" w:color="CCCCCC"/>
-          <w:right w:val="single" w:sz="6" w:space="7" w:color="CCCCCC"/>
-        </w:pBdr>
-        <w:shd w:val="clear" w:color="auto" w:fill="F5F5F5"/>
-        <w:wordWrap w:val="0"/>
-        <w:spacing w:after="150"/>
-        <w:ind w:left="720"/>
-        <w:rPr>
-          <w:rFonts w:ascii="Times New Roman" w:hAnsi="Times New Roman" w:cs="Times New Roman"/>
-          <w:color w:val="333333"/>
-          <w:sz w:val="24"/>
-          <w:szCs w:val="24"/>
-        </w:rPr>
-      </w:pPr>
-      <w:r>
-        <w:rPr>
-          <w:rFonts w:ascii="Times New Roman" w:hAnsi="Times New Roman" w:cs="Times New Roman"/>
-          <w:color w:val="333333"/>
-          <w:sz w:val="24"/>
-          <w:szCs w:val="24"/>
-        </w:rPr>
-        <w:t>Pokemon p1 = new Pokemon("Alien", 1);</w:t>
-      </w:r>
-    </w:p>
-    <w:p>
-      <w:pPr>
-        <w:pStyle w:val="HTMLPreformatted"/>
-        <w:pBdr>
-          <w:top w:val="single" w:sz="6" w:space="7" w:color="CCCCCC"/>
-          <w:left w:val="single" w:sz="6" w:space="7" w:color="CCCCCC"/>
-          <w:bottom w:val="single" w:sz="6" w:space="7" w:color="CCCCCC"/>
-          <w:right w:val="single" w:sz="6" w:space="7" w:color="CCCCCC"/>
-        </w:pBdr>
-        <w:shd w:val="clear" w:color="auto" w:fill="F5F5F5"/>
-        <w:wordWrap w:val="0"/>
-        <w:spacing w:after="150"/>
-        <w:ind w:left="720"/>
-        <w:rPr>
-          <w:rFonts w:ascii="Times New Roman" w:hAnsi="Times New Roman" w:cs="Times New Roman"/>
-          <w:color w:val="333333"/>
-          <w:sz w:val="24"/>
-          <w:szCs w:val="24"/>
-        </w:rPr>
-      </w:pPr>
-      <w:r>
-        <w:rPr>
-          <w:rFonts w:ascii="Times New Roman" w:hAnsi="Times New Roman" w:cs="Times New Roman"/>
-          <w:color w:val="333333"/>
-          <w:sz w:val="24"/>
-          <w:szCs w:val="24"/>
-        </w:rPr>
-        <w:t>Pokemon p2 = new Pokemon("Predator", 1);</w:t>
-      </w:r>
-    </w:p>
-    <w:p>
-      <w:pPr>
-        <w:pStyle w:val="HTMLPreformatted"/>
-        <w:pBdr>
-          <w:top w:val="single" w:sz="6" w:space="7" w:color="CCCCCC"/>
-          <w:left w:val="single" w:sz="6" w:space="7" w:color="CCCCCC"/>
-          <w:bottom w:val="single" w:sz="6" w:space="7" w:color="CCCCCC"/>
-          <w:right w:val="single" w:sz="6" w:space="7" w:color="CCCCCC"/>
-        </w:pBdr>
-        <w:shd w:val="clear" w:color="auto" w:fill="F5F5F5"/>
-        <w:wordWrap w:val="0"/>
-        <w:spacing w:after="150"/>
-        <w:ind w:left="720"/>
-        <w:rPr>
-          <w:rFonts w:ascii="Times New Roman" w:hAnsi="Times New Roman" w:cs="Times New Roman"/>
-          <w:color w:val="333333"/>
-          <w:sz w:val="24"/>
-          <w:szCs w:val="24"/>
-        </w:rPr>
-      </w:pPr>
-      <w:r>
-        <w:rPr>
-          <w:rFonts w:ascii="Times New Roman" w:hAnsi="Times New Roman" w:cs="Times New Roman"/>
-          <w:color w:val="333333"/>
-          <w:sz w:val="24"/>
-          <w:szCs w:val="24"/>
-        </w:rPr>
-        <w:t>b.addAlly(p1);</w:t>
-      </w:r>
-    </w:p>
-    <w:p>
-      <w:pPr>
-        <w:pStyle w:val="HTMLPreformatted"/>
-        <w:pBdr>
-          <w:top w:val="single" w:sz="6" w:space="7" w:color="CCCCCC"/>
-          <w:left w:val="single" w:sz="6" w:space="7" w:color="CCCCCC"/>
-          <w:bottom w:val="single" w:sz="6" w:space="7" w:color="CCCCCC"/>
-          <w:right w:val="single" w:sz="6" w:space="7" w:color="CCCCCC"/>
-        </w:pBdr>
-        <w:shd w:val="clear" w:color="auto" w:fill="F5F5F5"/>
-        <w:wordWrap w:val="0"/>
-        <w:spacing w:after="150"/>
-        <w:ind w:left="720"/>
-        <w:rPr>
-          <w:rFonts w:ascii="Times New Roman" w:hAnsi="Times New Roman" w:cs="Times New Roman"/>
-          <w:color w:val="333333"/>
-          <w:sz w:val="24"/>
-          <w:szCs w:val="24"/>
-        </w:rPr>
-      </w:pPr>
-      <w:r>
-        <w:rPr>
-          <w:rFonts w:ascii="Times New Roman" w:hAnsi="Times New Roman" w:cs="Times New Roman"/>
-          <w:color w:val="333333"/>
-          <w:sz w:val="24"/>
-          <w:szCs w:val="24"/>
-        </w:rPr>
-        <w:t>b.addFoe(p2);</w:t>
-      </w:r>
-    </w:p>
-    <w:p>
-      <w:pPr>
-        <w:pStyle w:val="HTMLPreformatted"/>
-        <w:pBdr>
-          <w:top w:val="single" w:sz="6" w:space="7" w:color="CCCCCC"/>
-          <w:left w:val="single" w:sz="6" w:space="7" w:color="CCCCCC"/>
-          <w:bottom w:val="single" w:sz="6" w:space="7" w:color="CCCCCC"/>
-          <w:right w:val="single" w:sz="6" w:space="7" w:color="CCCCCC"/>
-        </w:pBdr>
-        <w:shd w:val="clear" w:color="auto" w:fill="F5F5F5"/>
-        <w:wordWrap w:val="0"/>
-        <w:spacing w:after="150"/>
-        <w:ind w:left="720"/>
-        <w:rPr>
-          <w:rFonts w:ascii="Times New Roman" w:hAnsi="Times New Roman" w:cs="Times New Roman"/>
-          <w:color w:val="333333"/>
-          <w:sz w:val="24"/>
-          <w:szCs w:val="24"/>
-        </w:rPr>
-      </w:pPr>
-      <w:r>
-        <w:rPr>
-          <w:rFonts w:ascii="Times New Roman" w:hAnsi="Times New Roman" w:cs="Times New Roman"/>
-          <w:color w:val="333333"/>
-          <w:sz w:val="24"/>
-          <w:szCs w:val="24"/>
-        </w:rPr>
-        <w:t>b.go();</w:t>
-      </w:r>
-    </w:p>
-    <w:p>
-      <w:pPr>
+        <w:spacing w:before="0" w:beforeAutospacing="0" w:after="0" w:afterAutospacing="0"/>
+        <w:ind w:left="284"/>
+        <w:textAlignment w:val="baseline"/>
+        <w:rPr>
+          <w:color w:val="000000"/>
+        </w:rPr>
+      </w:pPr>
+      <w:r>
+        <w:rPr>
+          <w:color w:val="000000"/>
+        </w:rPr>
+        <w:t xml:space="preserve">В разработанных классах должны быть переопределены методы </w:t>
+      </w:r>
+      <w:proofErr w:type="spellStart"/>
+      <w:proofErr w:type="gramStart"/>
+      <w:r>
+        <w:rPr>
+          <w:rFonts w:ascii="Courier New" w:hAnsi="Courier New" w:cs="Courier New"/>
+          <w:color w:val="000000"/>
+          <w:sz w:val="20"/>
+          <w:szCs w:val="20"/>
+        </w:rPr>
+        <w:t>equals</w:t>
+      </w:r>
+      <w:proofErr w:type="spellEnd"/>
+      <w:r>
+        <w:rPr>
+          <w:rFonts w:ascii="Courier New" w:hAnsi="Courier New" w:cs="Courier New"/>
+          <w:color w:val="000000"/>
+          <w:sz w:val="20"/>
+          <w:szCs w:val="20"/>
+        </w:rPr>
+        <w:t>(</w:t>
+      </w:r>
+      <w:proofErr w:type="gramEnd"/>
+      <w:r>
+        <w:rPr>
+          <w:rFonts w:ascii="Courier New" w:hAnsi="Courier New" w:cs="Courier New"/>
+          <w:color w:val="000000"/>
+          <w:sz w:val="20"/>
+          <w:szCs w:val="20"/>
+        </w:rPr>
+        <w:t>)</w:t>
+      </w:r>
+      <w:r>
+        <w:rPr>
+          <w:color w:val="000000"/>
+        </w:rPr>
+        <w:t xml:space="preserve">, </w:t>
+      </w:r>
+      <w:proofErr w:type="spellStart"/>
+      <w:r>
+        <w:rPr>
+          <w:rFonts w:ascii="Courier New" w:hAnsi="Courier New" w:cs="Courier New"/>
+          <w:color w:val="000000"/>
+          <w:sz w:val="20"/>
+          <w:szCs w:val="20"/>
+        </w:rPr>
+        <w:t>toString</w:t>
+      </w:r>
+      <w:proofErr w:type="spellEnd"/>
+      <w:r>
+        <w:rPr>
+          <w:rFonts w:ascii="Courier New" w:hAnsi="Courier New" w:cs="Courier New"/>
+          <w:color w:val="000000"/>
+          <w:sz w:val="20"/>
+          <w:szCs w:val="20"/>
+        </w:rPr>
+        <w:t>()</w:t>
+      </w:r>
+      <w:r>
+        <w:rPr>
+          <w:color w:val="000000"/>
+        </w:rPr>
+        <w:t xml:space="preserve"> и </w:t>
+      </w:r>
+      <w:proofErr w:type="spellStart"/>
+      <w:r>
+        <w:rPr>
+          <w:rFonts w:ascii="Courier New" w:hAnsi="Courier New" w:cs="Courier New"/>
+          <w:color w:val="000000"/>
+          <w:sz w:val="20"/>
+          <w:szCs w:val="20"/>
+        </w:rPr>
+        <w:t>hashCode</w:t>
+      </w:r>
+      <w:proofErr w:type="spellEnd"/>
+      <w:r>
+        <w:rPr>
+          <w:rFonts w:ascii="Courier New" w:hAnsi="Courier New" w:cs="Courier New"/>
+          <w:color w:val="000000"/>
+          <w:sz w:val="20"/>
+          <w:szCs w:val="20"/>
+        </w:rPr>
+        <w:t>()</w:t>
+      </w:r>
+      <w:r>
+        <w:rPr>
+          <w:color w:val="000000"/>
+        </w:rPr>
+        <w:t>.</w:t>
+      </w:r>
+    </w:p>
+    <w:p>
+      <w:pPr>
+        <w:pStyle w:val="NormalWeb"/>
         <w:numPr>
           <w:ilvl w:val="0"/>
-          <w:numId w:val="8"/>
+          <w:numId w:val="9"/>
         </w:numPr>
-        <w:spacing w:before="100" w:beforeAutospacing="1" w:after="100" w:afterAutospacing="1" w:line="240" w:lineRule="auto"/>
-        <w:rPr>
-          <w:color w:val="000000"/>
-          <w:sz w:val="24"/>
-          <w:szCs w:val="24"/>
-          <w:lang w:val="en-US"/>
-        </w:rPr>
-      </w:pPr>
-      <w:r>
-        <w:rPr>
-          <w:color w:val="000000"/>
-          <w:sz w:val="24"/>
-          <w:szCs w:val="24"/>
-          <w:lang w:val="en-US"/>
-        </w:rPr>
-        <w:t>Create one of pokémon class according to your individual task. The class should inherit from base</w:t>
-      </w:r>
-      <w:r>
-        <w:rPr>
-          <w:rStyle w:val="apple-converted-space"/>
-          <w:color w:val="000000"/>
-          <w:sz w:val="24"/>
-          <w:szCs w:val="24"/>
-          <w:lang w:val="en-US"/>
-        </w:rPr>
-        <w:t> </w:t>
-      </w:r>
-      <w:r>
-        <w:rPr>
-          <w:rStyle w:val="HTMLCode"/>
-          <w:rFonts w:ascii="Times New Roman" w:eastAsiaTheme="minorHAnsi" w:hAnsi="Times New Roman" w:cs="Times New Roman"/>
-          <w:color w:val="C7254E"/>
-          <w:sz w:val="24"/>
-          <w:szCs w:val="24"/>
-          <w:shd w:val="clear" w:color="auto" w:fill="F9F2F4"/>
-          <w:lang w:val="en-US"/>
-        </w:rPr>
-        <w:t>Pokemon</w:t>
-      </w:r>
-      <w:r>
-        <w:rPr>
-          <w:rStyle w:val="apple-converted-space"/>
-          <w:color w:val="C7254E"/>
-          <w:sz w:val="24"/>
-          <w:szCs w:val="24"/>
-          <w:shd w:val="clear" w:color="auto" w:fill="F9F2F4"/>
-          <w:lang w:val="en-US"/>
-        </w:rPr>
-        <w:t> </w:t>
-      </w:r>
-      <w:r>
-        <w:rPr>
-          <w:color w:val="000000"/>
-          <w:sz w:val="24"/>
-          <w:szCs w:val="24"/>
-          <w:lang w:val="en-US"/>
-        </w:rPr>
-        <w:t>class. You should set</w:t>
-      </w:r>
-      <w:r>
-        <w:rPr>
-          <w:rStyle w:val="apple-converted-space"/>
-          <w:color w:val="000000"/>
-          <w:sz w:val="24"/>
-          <w:szCs w:val="24"/>
-          <w:lang w:val="en-US"/>
-        </w:rPr>
-        <w:t> </w:t>
-      </w:r>
-      <w:r>
-        <w:rPr>
-          <w:color w:val="000000"/>
-          <w:sz w:val="24"/>
-          <w:szCs w:val="24"/>
-          <w:lang w:val="en-US"/>
-        </w:rPr>
-        <w:t>pokémon types and base stats in the constructor. Add your new</w:t>
-      </w:r>
-      <w:r>
-        <w:rPr>
-          <w:rStyle w:val="apple-converted-space"/>
-          <w:color w:val="000000"/>
-          <w:sz w:val="24"/>
-          <w:szCs w:val="24"/>
-          <w:lang w:val="en-US"/>
-        </w:rPr>
-        <w:t> </w:t>
-      </w:r>
-      <w:r>
-        <w:rPr>
-          <w:color w:val="000000"/>
-          <w:sz w:val="24"/>
-          <w:szCs w:val="24"/>
-          <w:lang w:val="en-US"/>
-        </w:rPr>
-        <w:t>pokémon to the team and start the battle.</w:t>
-      </w:r>
-    </w:p>
-    <w:p>
-      <w:pPr>
+        <w:spacing w:before="0" w:beforeAutospacing="0" w:after="280" w:afterAutospacing="0"/>
+        <w:ind w:left="284"/>
+        <w:textAlignment w:val="baseline"/>
+        <w:rPr>
+          <w:color w:val="000000"/>
+        </w:rPr>
+      </w:pPr>
+      <w:r>
+        <w:rPr>
+          <w:color w:val="000000"/>
+        </w:rPr>
+        <w:t>Программа должна содержать как минимум один перечисляемый тип (</w:t>
+      </w:r>
+      <w:proofErr w:type="spellStart"/>
+      <w:r>
+        <w:rPr>
+          <w:color w:val="000000"/>
+        </w:rPr>
+        <w:t>enum</w:t>
+      </w:r>
+      <w:proofErr w:type="spellEnd"/>
+      <w:r>
+        <w:rPr>
+          <w:color w:val="000000"/>
+        </w:rPr>
+        <w:t>).</w:t>
+      </w:r>
+    </w:p>
+    <w:p>
+      <w:pPr>
+        <w:pStyle w:val="NormalWeb"/>
+        <w:spacing w:before="280" w:beforeAutospacing="0" w:after="280" w:afterAutospacing="0"/>
+        <w:ind w:left="-851"/>
+        <w:rPr>
+          <w:color w:val="000000"/>
+        </w:rPr>
+      </w:pPr>
+      <w:r>
+        <w:rPr>
+          <w:b/>
+          <w:bCs/>
+          <w:color w:val="000000"/>
+        </w:rPr>
+        <w:t>Порядок выполнения работы:</w:t>
+      </w:r>
+    </w:p>
+    <w:p>
+      <w:pPr>
+        <w:pStyle w:val="NormalWeb"/>
         <w:numPr>
           <w:ilvl w:val="0"/>
-          <w:numId w:val="8"/>
+          <w:numId w:val="10"/>
         </w:numPr>
-        <w:spacing w:before="100" w:beforeAutospacing="1" w:after="100" w:afterAutospacing="1" w:line="240" w:lineRule="auto"/>
-        <w:rPr>
-          <w:color w:val="333333"/>
-          <w:sz w:val="24"/>
-          <w:szCs w:val="24"/>
-        </w:rPr>
-      </w:pPr>
+        <w:spacing w:before="280" w:beforeAutospacing="0" w:after="0" w:afterAutospacing="0"/>
+        <w:ind w:left="284"/>
+        <w:textAlignment w:val="baseline"/>
+        <w:rPr>
+          <w:color w:val="000000"/>
+        </w:rPr>
+      </w:pPr>
+      <w:r>
+        <w:rPr>
+          <w:color w:val="000000"/>
+        </w:rPr>
+        <w:t>Доработать объектную модель приложения.</w:t>
+      </w:r>
+    </w:p>
+    <w:p>
+      <w:pPr>
+        <w:pStyle w:val="NormalWeb"/>
+        <w:numPr>
+          <w:ilvl w:val="0"/>
+          <w:numId w:val="10"/>
+        </w:numPr>
+        <w:spacing w:before="0" w:beforeAutospacing="0" w:after="0" w:afterAutospacing="0"/>
+        <w:ind w:left="284"/>
+        <w:textAlignment w:val="baseline"/>
+        <w:rPr>
+          <w:color w:val="000000"/>
+        </w:rPr>
+      </w:pPr>
+      <w:r>
+        <w:rPr>
+          <w:color w:val="000000"/>
+        </w:rPr>
+        <w:t>Перерисовать диаграмму классов в соответствии с внесёнными в модель изменениями.</w:t>
+      </w:r>
+    </w:p>
+    <w:p>
+      <w:pPr>
+        <w:pStyle w:val="NormalWeb"/>
+        <w:numPr>
+          <w:ilvl w:val="0"/>
+          <w:numId w:val="10"/>
+        </w:numPr>
+        <w:spacing w:before="0" w:beforeAutospacing="0" w:after="0" w:afterAutospacing="0"/>
+        <w:ind w:left="284"/>
+        <w:textAlignment w:val="baseline"/>
+        <w:rPr>
+          <w:color w:val="000000"/>
+        </w:rPr>
+      </w:pPr>
+      <w:r>
+        <w:rPr>
+          <w:color w:val="000000"/>
+        </w:rPr>
+        <w:t>Согласовать с преподавателем изменения, внесённые в модель.</w:t>
+      </w:r>
+    </w:p>
+    <w:p>
+      <w:pPr>
+        <w:pStyle w:val="NormalWeb"/>
+        <w:numPr>
+          <w:ilvl w:val="0"/>
+          <w:numId w:val="10"/>
+        </w:numPr>
+        <w:spacing w:before="0" w:beforeAutospacing="0" w:after="280" w:afterAutospacing="0"/>
+        <w:ind w:left="284"/>
+        <w:textAlignment w:val="baseline"/>
+        <w:rPr>
+          <w:color w:val="000000"/>
+        </w:rPr>
+      </w:pPr>
+      <w:r>
+        <w:rPr>
+          <w:color w:val="000000"/>
+        </w:rPr>
+        <w:t>Модифицировать программу в соответствии с внесёнными в модель изменениями.</w:t>
+      </w:r>
+    </w:p>
+    <w:p>
+      <w:pPr>
+        <w:pStyle w:val="NormalWeb"/>
+        <w:spacing w:before="280" w:beforeAutospacing="0" w:after="280" w:afterAutospacing="0"/>
+        <w:ind w:left="-851"/>
+        <w:rPr>
+          <w:color w:val="000000"/>
+        </w:rPr>
+      </w:pPr>
+      <w:r>
+        <w:rPr>
+          <w:b/>
+          <w:bCs/>
+          <w:color w:val="000000"/>
+        </w:rPr>
+        <w:t>Отчёт по работе должен содержать:</w:t>
+      </w:r>
+    </w:p>
+    <w:p>
+      <w:pPr>
+        <w:pStyle w:val="NormalWeb"/>
+        <w:numPr>
+          <w:ilvl w:val="0"/>
+          <w:numId w:val="11"/>
+        </w:numPr>
+        <w:spacing w:before="280" w:beforeAutospacing="0" w:after="0" w:afterAutospacing="0"/>
+        <w:ind w:left="284"/>
+        <w:textAlignment w:val="baseline"/>
+        <w:rPr>
+          <w:color w:val="000000"/>
+        </w:rPr>
+      </w:pPr>
+      <w:r>
+        <w:rPr>
+          <w:color w:val="000000"/>
+        </w:rPr>
+        <w:t>Текст задания.</w:t>
+      </w:r>
+    </w:p>
+    <w:p>
+      <w:pPr>
+        <w:pStyle w:val="NormalWeb"/>
+        <w:numPr>
+          <w:ilvl w:val="0"/>
+          <w:numId w:val="11"/>
+        </w:numPr>
+        <w:spacing w:before="0" w:beforeAutospacing="0" w:after="0" w:afterAutospacing="0"/>
+        <w:ind w:left="284"/>
+        <w:textAlignment w:val="baseline"/>
+        <w:rPr>
+          <w:color w:val="000000"/>
+        </w:rPr>
+      </w:pPr>
+      <w:r>
+        <w:rPr>
+          <w:color w:val="000000"/>
+        </w:rPr>
+        <w:t>Диаграмма классов объектной модели.</w:t>
+      </w:r>
+    </w:p>
+    <w:p>
+      <w:pPr>
+        <w:pStyle w:val="NormalWeb"/>
+        <w:numPr>
+          <w:ilvl w:val="0"/>
+          <w:numId w:val="11"/>
+        </w:numPr>
+        <w:spacing w:before="0" w:beforeAutospacing="0" w:after="0" w:afterAutospacing="0"/>
+        <w:ind w:left="284"/>
+        <w:textAlignment w:val="baseline"/>
+        <w:rPr>
+          <w:color w:val="000000"/>
+        </w:rPr>
+      </w:pPr>
+      <w:r>
+        <w:rPr>
+          <w:color w:val="000000"/>
+        </w:rPr>
+        <w:t>Исходный код программы.</w:t>
+      </w:r>
+    </w:p>
+    <w:p>
+      <w:pPr>
+        <w:pStyle w:val="NormalWeb"/>
+        <w:numPr>
+          <w:ilvl w:val="0"/>
+          <w:numId w:val="11"/>
+        </w:numPr>
+        <w:spacing w:before="0" w:beforeAutospacing="0" w:after="0" w:afterAutospacing="0"/>
+        <w:ind w:left="284"/>
+        <w:textAlignment w:val="baseline"/>
+        <w:rPr>
+          <w:color w:val="000000"/>
+        </w:rPr>
+      </w:pPr>
+      <w:r>
+        <w:rPr>
+          <w:color w:val="000000"/>
+        </w:rPr>
+        <w:t>Результат работы программы.</w:t>
+      </w:r>
+    </w:p>
+    <w:p>
+      <w:pPr>
+        <w:pStyle w:val="NormalWeb"/>
+        <w:numPr>
+          <w:ilvl w:val="0"/>
+          <w:numId w:val="11"/>
+        </w:numPr>
+        <w:spacing w:before="0" w:beforeAutospacing="0" w:after="280" w:afterAutospacing="0"/>
+        <w:ind w:left="284"/>
+        <w:textAlignment w:val="baseline"/>
+        <w:rPr>
+          <w:color w:val="000000"/>
+        </w:rPr>
+      </w:pPr>
+      <w:r>
+        <w:rPr>
+          <w:color w:val="000000"/>
+        </w:rPr>
+        <w:t>Выводы по работе.</w:t>
+      </w:r>
+    </w:p>
+    <w:p>
+      <w:pPr>
+        <w:pStyle w:val="NormalWeb"/>
+        <w:spacing w:before="280" w:beforeAutospacing="0" w:after="280" w:afterAutospacing="0"/>
+        <w:ind w:left="-851"/>
+        <w:rPr>
+          <w:color w:val="000000"/>
+        </w:rPr>
+      </w:pPr>
+      <w:r>
+        <w:rPr>
+          <w:b/>
+          <w:bCs/>
+          <w:color w:val="000000"/>
+        </w:rPr>
+        <w:t>Вопросы к защите лабораторной работы:</w:t>
+      </w:r>
+    </w:p>
+    <w:p>
+      <w:pPr>
+        <w:pStyle w:val="NormalWeb"/>
+        <w:numPr>
+          <w:ilvl w:val="0"/>
+          <w:numId w:val="12"/>
+        </w:numPr>
+        <w:spacing w:before="280" w:beforeAutospacing="0" w:after="0" w:afterAutospacing="0"/>
+        <w:ind w:left="284"/>
+        <w:textAlignment w:val="baseline"/>
+        <w:rPr>
+          <w:color w:val="000000"/>
+        </w:rPr>
+      </w:pPr>
+      <w:r>
+        <w:rPr>
+          <w:color w:val="000000"/>
+        </w:rPr>
+        <w:t>Принципы объектно-ориентированного программирования SOLID и STUPID.</w:t>
+      </w:r>
+    </w:p>
+    <w:p>
+      <w:pPr>
+        <w:pStyle w:val="NormalWeb"/>
+        <w:numPr>
+          <w:ilvl w:val="0"/>
+          <w:numId w:val="12"/>
+        </w:numPr>
+        <w:spacing w:before="0" w:beforeAutospacing="0" w:after="0" w:afterAutospacing="0"/>
+        <w:ind w:left="284"/>
+        <w:textAlignment w:val="baseline"/>
+        <w:rPr>
+          <w:color w:val="000000"/>
+        </w:rPr>
+      </w:pPr>
+      <w:r>
+        <w:rPr>
+          <w:color w:val="000000"/>
+        </w:rPr>
+        <w:t xml:space="preserve">Класс </w:t>
+      </w:r>
       <w:proofErr w:type="spellStart"/>
       <w:r>
         <w:rPr>
-          <w:color w:val="333333"/>
-          <w:sz w:val="24"/>
-          <w:szCs w:val="24"/>
-        </w:rPr>
-        <w:t>Create</w:t>
+          <w:rFonts w:ascii="Courier New" w:hAnsi="Courier New" w:cs="Courier New"/>
+          <w:color w:val="000000"/>
+          <w:sz w:val="20"/>
+          <w:szCs w:val="20"/>
+        </w:rPr>
+        <w:t>Object</w:t>
       </w:r>
       <w:proofErr w:type="spellEnd"/>
       <w:r>
         <w:rPr>
-          <w:color w:val="333333"/>
-          <w:sz w:val="24"/>
-          <w:szCs w:val="24"/>
-        </w:rPr>
-        <w:t xml:space="preserve"> </w:t>
+          <w:color w:val="000000"/>
+        </w:rPr>
+        <w:t>. Реализация его методов по умолчанию.</w:t>
+      </w:r>
+    </w:p>
+    <w:p>
+      <w:pPr>
+        <w:pStyle w:val="NormalWeb"/>
+        <w:numPr>
+          <w:ilvl w:val="0"/>
+          <w:numId w:val="12"/>
+        </w:numPr>
+        <w:spacing w:before="0" w:beforeAutospacing="0" w:after="0" w:afterAutospacing="0"/>
+        <w:ind w:left="284"/>
+        <w:textAlignment w:val="baseline"/>
+        <w:rPr>
+          <w:color w:val="000000"/>
+        </w:rPr>
+      </w:pPr>
+      <w:r>
+        <w:rPr>
+          <w:color w:val="000000"/>
+        </w:rPr>
+        <w:t xml:space="preserve">Особенности реализации наследования в </w:t>
       </w:r>
       <w:proofErr w:type="spellStart"/>
       <w:r>
         <w:rPr>
-          <w:color w:val="333333"/>
-          <w:sz w:val="24"/>
-          <w:szCs w:val="24"/>
-        </w:rPr>
-        <w:t>one</w:t>
+          <w:color w:val="000000"/>
+        </w:rPr>
+        <w:t>Java</w:t>
       </w:r>
       <w:proofErr w:type="spellEnd"/>
       <w:r>
         <w:rPr>
-          <w:color w:val="333333"/>
-          <w:sz w:val="24"/>
-          <w:szCs w:val="24"/>
-        </w:rPr>
-        <w:t xml:space="preserve"> </w:t>
+          <w:color w:val="000000"/>
+        </w:rPr>
+        <w:t>. Простое и множественное наследование.</w:t>
+      </w:r>
+    </w:p>
+    <w:p>
+      <w:pPr>
+        <w:pStyle w:val="NormalWeb"/>
+        <w:numPr>
+          <w:ilvl w:val="0"/>
+          <w:numId w:val="12"/>
+        </w:numPr>
+        <w:spacing w:before="0" w:beforeAutospacing="0" w:after="0" w:afterAutospacing="0"/>
+        <w:ind w:left="284"/>
+        <w:textAlignment w:val="baseline"/>
+        <w:rPr>
+          <w:color w:val="000000"/>
+        </w:rPr>
+      </w:pPr>
+      <w:r>
+        <w:rPr>
+          <w:color w:val="000000"/>
+        </w:rPr>
+        <w:t xml:space="preserve">Понятие абстрактного класса. Модификатор </w:t>
       </w:r>
       <w:proofErr w:type="spellStart"/>
       <w:r>
         <w:rPr>
-          <w:color w:val="333333"/>
-          <w:sz w:val="24"/>
-          <w:szCs w:val="24"/>
-        </w:rPr>
-        <w:t>of</w:t>
+          <w:rFonts w:ascii="Courier New" w:hAnsi="Courier New" w:cs="Courier New"/>
+          <w:color w:val="000000"/>
+          <w:sz w:val="20"/>
+          <w:szCs w:val="20"/>
+        </w:rPr>
+        <w:t>abstract</w:t>
       </w:r>
       <w:proofErr w:type="spellEnd"/>
       <w:r>
         <w:rPr>
-          <w:color w:val="333333"/>
-          <w:sz w:val="24"/>
-          <w:szCs w:val="24"/>
-        </w:rPr>
-        <w:t xml:space="preserve"> </w:t>
+          <w:color w:val="000000"/>
+        </w:rPr>
+        <w:t>.</w:t>
+      </w:r>
+    </w:p>
+    <w:p>
+      <w:pPr>
+        <w:pStyle w:val="NormalWeb"/>
+        <w:numPr>
+          <w:ilvl w:val="0"/>
+          <w:numId w:val="12"/>
+        </w:numPr>
+        <w:spacing w:before="0" w:beforeAutospacing="0" w:after="0" w:afterAutospacing="0"/>
+        <w:ind w:left="284"/>
+        <w:textAlignment w:val="baseline"/>
+        <w:rPr>
+          <w:color w:val="000000"/>
+        </w:rPr>
+      </w:pPr>
+      <w:r>
+        <w:rPr>
+          <w:color w:val="000000"/>
+        </w:rPr>
+        <w:t xml:space="preserve">Понятие интерфейса. Реализация интерфейсов в </w:t>
       </w:r>
       <w:proofErr w:type="spellStart"/>
       <w:r>
         <w:rPr>
-          <w:color w:val="333333"/>
-          <w:sz w:val="24"/>
-          <w:szCs w:val="24"/>
-        </w:rPr>
-        <w:t>move</w:t>
+          <w:color w:val="000000"/>
+        </w:rPr>
+        <w:t>Java</w:t>
       </w:r>
       <w:proofErr w:type="spellEnd"/>
       <w:r>
         <w:rPr>
-          <w:color w:val="333333"/>
-          <w:sz w:val="24"/>
-          <w:szCs w:val="24"/>
-        </w:rPr>
-        <w:t xml:space="preserve"> </w:t>
+          <w:color w:val="000000"/>
+        </w:rPr>
+        <w:t>, методы по умолчанию. Отличия от абстрактных классов.</w:t>
+      </w:r>
+    </w:p>
+    <w:p>
+      <w:pPr>
+        <w:pStyle w:val="NormalWeb"/>
+        <w:numPr>
+          <w:ilvl w:val="0"/>
+          <w:numId w:val="12"/>
+        </w:numPr>
+        <w:spacing w:before="0" w:beforeAutospacing="0" w:after="0" w:afterAutospacing="0"/>
+        <w:ind w:left="284"/>
+        <w:textAlignment w:val="baseline"/>
+        <w:rPr>
+          <w:color w:val="000000"/>
+        </w:rPr>
+      </w:pPr>
+      <w:r>
+        <w:rPr>
+          <w:color w:val="000000"/>
+        </w:rPr>
+        <w:t>Перечисляемый тип данных (</w:t>
       </w:r>
       <w:proofErr w:type="spellStart"/>
       <w:r>
         <w:rPr>
-          <w:color w:val="333333"/>
-          <w:sz w:val="24"/>
-          <w:szCs w:val="24"/>
-        </w:rPr>
-        <w:t>class</w:t>
+          <w:color w:val="000000"/>
+        </w:rPr>
+        <w:t>enum</w:t>
       </w:r>
       <w:proofErr w:type="spellEnd"/>
-    </w:p>
-    <w:p>
-      <w:pPr>
-        <w:spacing w:after="0"/>
-        <w:rPr>
-          <w:sz w:val="24"/>
-          <w:szCs w:val="24"/>
-          <w:lang w:val="en-US"/>
-        </w:rPr>
-      </w:pPr>
-    </w:p>
-    <w:p>
-      <w:pPr>
-        <w:rPr>
-          <w:lang w:val="en-RU"/>
-        </w:rPr>
-      </w:pPr>
-    </w:p>
+      <w:r>
+        <w:rPr>
+          <w:color w:val="000000"/>
+        </w:rPr>
+        <w:t xml:space="preserve">) в </w:t>
+      </w:r>
+      <w:proofErr w:type="spellStart"/>
+      <w:r>
+        <w:rPr>
+          <w:color w:val="000000"/>
+        </w:rPr>
+        <w:t>Java</w:t>
+      </w:r>
+      <w:proofErr w:type="spellEnd"/>
+      <w:r>
+        <w:rPr>
+          <w:color w:val="000000"/>
+        </w:rPr>
+        <w:t>. Особенности реализации и использования.</w:t>
+      </w:r>
+    </w:p>
+    <w:p>
+      <w:pPr>
+        <w:pStyle w:val="NormalWeb"/>
+        <w:numPr>
+          <w:ilvl w:val="0"/>
+          <w:numId w:val="12"/>
+        </w:numPr>
+        <w:spacing w:before="0" w:beforeAutospacing="0" w:after="0" w:afterAutospacing="0"/>
+        <w:ind w:left="284"/>
+        <w:textAlignment w:val="baseline"/>
+        <w:rPr>
+          <w:color w:val="000000"/>
+        </w:rPr>
+      </w:pPr>
+      <w:r>
+        <w:rPr>
+          <w:color w:val="000000"/>
+        </w:rPr>
+        <w:t xml:space="preserve">Методы и поля с модификаторами </w:t>
+      </w:r>
+      <w:proofErr w:type="spellStart"/>
+      <w:r>
+        <w:rPr>
+          <w:rFonts w:ascii="Courier New" w:hAnsi="Courier New" w:cs="Courier New"/>
+          <w:color w:val="000000"/>
+          <w:sz w:val="20"/>
+          <w:szCs w:val="20"/>
+        </w:rPr>
+        <w:t>static</w:t>
+      </w:r>
+      <w:proofErr w:type="spellEnd"/>
+      <w:r>
+        <w:rPr>
+          <w:color w:val="000000"/>
+        </w:rPr>
+        <w:t xml:space="preserve"> и </w:t>
+      </w:r>
+      <w:proofErr w:type="spellStart"/>
+      <w:r>
+        <w:rPr>
+          <w:rFonts w:ascii="Courier New" w:hAnsi="Courier New" w:cs="Courier New"/>
+          <w:color w:val="000000"/>
+          <w:sz w:val="20"/>
+          <w:szCs w:val="20"/>
+        </w:rPr>
+        <w:t>final</w:t>
+      </w:r>
+      <w:proofErr w:type="spellEnd"/>
+      <w:r>
+        <w:rPr>
+          <w:color w:val="000000"/>
+        </w:rPr>
+        <w:t>.</w:t>
+      </w:r>
+    </w:p>
+    <w:p>
+      <w:pPr>
+        <w:pStyle w:val="NormalWeb"/>
+        <w:numPr>
+          <w:ilvl w:val="0"/>
+          <w:numId w:val="12"/>
+        </w:numPr>
+        <w:spacing w:before="0" w:beforeAutospacing="0" w:after="0" w:afterAutospacing="0"/>
+        <w:ind w:left="284"/>
+        <w:textAlignment w:val="baseline"/>
+        <w:rPr>
+          <w:color w:val="000000"/>
+        </w:rPr>
+      </w:pPr>
+      <w:r>
+        <w:rPr>
+          <w:color w:val="000000"/>
+        </w:rPr>
+        <w:t xml:space="preserve">Перегрузка и переопределение методов. </w:t>
+      </w:r>
+      <w:proofErr w:type="spellStart"/>
+      <w:r>
+        <w:rPr>
+          <w:color w:val="000000"/>
+        </w:rPr>
+        <w:t>Коварианты</w:t>
+      </w:r>
+      <w:proofErr w:type="spellEnd"/>
+      <w:r>
+        <w:rPr>
+          <w:color w:val="000000"/>
+        </w:rPr>
+        <w:t xml:space="preserve"> возвращаемых типов данных.</w:t>
+      </w:r>
+    </w:p>
+    <w:p>
+      <w:pPr>
+        <w:pStyle w:val="NormalWeb"/>
+        <w:numPr>
+          <w:ilvl w:val="0"/>
+          <w:numId w:val="12"/>
+        </w:numPr>
+        <w:spacing w:before="0" w:beforeAutospacing="0" w:after="280" w:afterAutospacing="0"/>
+        <w:ind w:left="284"/>
+        <w:textAlignment w:val="baseline"/>
+        <w:rPr>
+          <w:color w:val="000000"/>
+        </w:rPr>
+      </w:pPr>
+      <w:r>
+        <w:rPr>
+          <w:color w:val="000000"/>
+        </w:rPr>
+        <w:t xml:space="preserve">Элементы функционального программирования в синтаксисе </w:t>
+      </w:r>
+      <w:proofErr w:type="spellStart"/>
+      <w:r>
+        <w:rPr>
+          <w:color w:val="000000"/>
+        </w:rPr>
+        <w:t>Java</w:t>
+      </w:r>
+      <w:proofErr w:type="spellEnd"/>
+      <w:r>
+        <w:rPr>
+          <w:color w:val="000000"/>
+        </w:rPr>
+        <w:t>. Функциональные интерфейсы, лямбда-выражения. Ссылки на методы.</w:t>
+      </w:r>
+    </w:p>
+    <w:p/>
     <w:p>
       <w:pPr>
         <w:pStyle w:val="Heading1"/>
-        <w:rPr>
-          <w:lang w:val="en-US"/>
-        </w:rPr>
-      </w:pPr>
-      <w:bookmarkStart w:id="1" w:name="_Toc86774537"/>
-      <w:proofErr w:type="spellStart"/>
-      <w:r>
-        <w:lastRenderedPageBreak/>
-        <w:t>Покемоны</w:t>
+      </w:pPr>
+      <w:bookmarkStart w:id="1" w:name="_Toc88998626"/>
+      <w:r>
+        <w:t>Диаграмма классов</w:t>
       </w:r>
       <w:bookmarkEnd w:id="1"/>
-      <w:proofErr w:type="spellEnd"/>
-      <w:r>
-        <w:rPr>
-          <w:lang w:val="en-US"/>
-        </w:rPr>
-        <w:t xml:space="preserve"> </w:t>
-      </w:r>
     </w:p>
     <w:p>
       <w:r>
@@ -2409,10 +2178,10 @@
           <w:noProof/>
         </w:rPr>
         <w:drawing>
-          <wp:inline distT="0" distB="0" distL="0" distR="0" wp14:anchorId="422075C1" wp14:editId="63055309">
-            <wp:extent cx="4526058" cy="1620285"/>
-            <wp:effectExtent l="0" t="0" r="0" b="5715"/>
-            <wp:docPr id="1" name="Picture 1" descr="Graphical user interface&#10;&#10;Description automatically generated"/>
+          <wp:inline distT="0" distB="0" distL="0" distR="0" wp14:anchorId="17E66601" wp14:editId="73691AF6">
+            <wp:extent cx="6287818" cy="3314700"/>
+            <wp:effectExtent l="0" t="0" r="0" b="0"/>
+            <wp:docPr id="3" name="Picture 3" descr="Graphical user interface&#10;&#10;Description automatically generated"/>
             <wp:cNvGraphicFramePr>
               <a:graphicFrameLocks xmlns:a="http://schemas.openxmlformats.org/drawingml/2006/main" noChangeAspect="1"/>
             </wp:cNvGraphicFramePr>
@@ -2420,7 +2189,7 @@
               <a:graphicData uri="http://schemas.openxmlformats.org/drawingml/2006/picture">
                 <pic:pic xmlns:pic="http://schemas.openxmlformats.org/drawingml/2006/picture">
                   <pic:nvPicPr>
-                    <pic:cNvPr id="1" name="Picture 1" descr="Graphical user interface&#10;&#10;Description automatically generated"/>
+                    <pic:cNvPr id="3" name="Picture 3" descr="Graphical user interface&#10;&#10;Description automatically generated"/>
                     <pic:cNvPicPr/>
                   </pic:nvPicPr>
                   <pic:blipFill>
@@ -2438,7 +2207,7 @@
                   <pic:spPr>
                     <a:xfrm>
                       <a:off x="0" y="0"/>
-                      <a:ext cx="4710720" cy="1686392"/>
+                      <a:ext cx="6433119" cy="3391297"/>
                     </a:xfrm>
                     <a:prstGeom prst="rect">
                       <a:avLst/>
@@ -2450,382 +2219,1334 @@
           </wp:inline>
         </w:drawing>
       </w:r>
-      <w:r>
-        <w:rPr>
-          <w:noProof/>
-        </w:rPr>
-        <w:drawing>
-          <wp:inline distT="0" distB="0" distL="0" distR="0" wp14:anchorId="1589A35D" wp14:editId="6BBFF51B">
-            <wp:extent cx="984885" cy="1629536"/>
-            <wp:effectExtent l="0" t="0" r="5715" b="0"/>
-            <wp:docPr id="2" name="Picture 2" descr="A picture containing logo&#10;&#10;Description automatically generated"/>
-            <wp:cNvGraphicFramePr>
-              <a:graphicFrameLocks xmlns:a="http://schemas.openxmlformats.org/drawingml/2006/main" noChangeAspect="1"/>
-            </wp:cNvGraphicFramePr>
-            <a:graphic xmlns:a="http://schemas.openxmlformats.org/drawingml/2006/main">
-              <a:graphicData uri="http://schemas.openxmlformats.org/drawingml/2006/picture">
-                <pic:pic xmlns:pic="http://schemas.openxmlformats.org/drawingml/2006/picture">
-                  <pic:nvPicPr>
-                    <pic:cNvPr id="2" name="Picture 2" descr="A picture containing logo&#10;&#10;Description automatically generated"/>
-                    <pic:cNvPicPr/>
-                  </pic:nvPicPr>
-                  <pic:blipFill>
-                    <a:blip r:embed="rId10" cstate="print">
-                      <a:extLst>
-                        <a:ext uri="{28A0092B-C50C-407E-A947-70E740481C1C}">
-                          <a14:useLocalDpi xmlns:a14="http://schemas.microsoft.com/office/drawing/2010/main" val="0"/>
-                        </a:ext>
-                      </a:extLst>
-                    </a:blip>
-                    <a:stretch>
-                      <a:fillRect/>
-                    </a:stretch>
-                  </pic:blipFill>
-                  <pic:spPr>
-                    <a:xfrm>
-                      <a:off x="0" y="0"/>
-                      <a:ext cx="1116015" cy="1846497"/>
-                    </a:xfrm>
-                    <a:prstGeom prst="rect">
-                      <a:avLst/>
-                    </a:prstGeom>
-                  </pic:spPr>
-                </pic:pic>
-              </a:graphicData>
-            </a:graphic>
-          </wp:inline>
-        </w:drawing>
-      </w:r>
     </w:p>
     <w:p>
       <w:pPr>
         <w:pStyle w:val="Heading1"/>
       </w:pPr>
-      <w:bookmarkStart w:id="2" w:name="_Toc86774538"/>
-      <w:r>
-        <w:t>Диаграмма классов</w:t>
+      <w:bookmarkStart w:id="2" w:name="_Toc88998627"/>
+      <w:r>
+        <w:t>Исходный код</w:t>
       </w:r>
       <w:bookmarkEnd w:id="2"/>
     </w:p>
     <w:p>
-      <w:r>
-        <w:rPr>
-          <w:noProof/>
-        </w:rPr>
-        <w:drawing>
-          <wp:inline distT="0" distB="0" distL="0" distR="0" wp14:anchorId="70E05B12" wp14:editId="3CD59582">
-            <wp:extent cx="5940425" cy="3322320"/>
-            <wp:effectExtent l="0" t="0" r="3175" b="5080"/>
-            <wp:docPr id="4" name="Picture 4" descr="Graphical user interface, application, Teams&#10;&#10;Description automatically generated"/>
-            <wp:cNvGraphicFramePr>
-              <a:graphicFrameLocks xmlns:a="http://schemas.openxmlformats.org/drawingml/2006/main" noChangeAspect="1"/>
-            </wp:cNvGraphicFramePr>
-            <a:graphic xmlns:a="http://schemas.openxmlformats.org/drawingml/2006/main">
-              <a:graphicData uri="http://schemas.openxmlformats.org/drawingml/2006/picture">
-                <pic:pic xmlns:pic="http://schemas.openxmlformats.org/drawingml/2006/picture">
-                  <pic:nvPicPr>
-                    <pic:cNvPr id="4" name="Picture 4" descr="Graphical user interface, application, Teams&#10;&#10;Description automatically generated"/>
-                    <pic:cNvPicPr/>
-                  </pic:nvPicPr>
-                  <pic:blipFill>
-                    <a:blip r:embed="rId11" cstate="print">
-                      <a:extLst>
-                        <a:ext uri="{28A0092B-C50C-407E-A947-70E740481C1C}">
-                          <a14:useLocalDpi xmlns:a14="http://schemas.microsoft.com/office/drawing/2010/main" val="0"/>
-                        </a:ext>
-                      </a:extLst>
-                    </a:blip>
-                    <a:stretch>
-                      <a:fillRect/>
-                    </a:stretch>
-                  </pic:blipFill>
-                  <pic:spPr>
-                    <a:xfrm>
-                      <a:off x="0" y="0"/>
-                      <a:ext cx="5940425" cy="3322320"/>
-                    </a:xfrm>
-                    <a:prstGeom prst="rect">
-                      <a:avLst/>
-                    </a:prstGeom>
-                  </pic:spPr>
-                </pic:pic>
-              </a:graphicData>
-            </a:graphic>
-          </wp:inline>
-        </w:drawing>
+      <w:pPr>
+        <w:rPr>
+          <w:sz w:val="24"/>
+          <w:szCs w:val="20"/>
+        </w:rPr>
+      </w:pPr>
+      <w:r>
+        <w:rPr>
+          <w:sz w:val="24"/>
+          <w:szCs w:val="20"/>
+        </w:rPr>
+        <w:t>Ссылка</w:t>
+      </w:r>
+      <w:r>
+        <w:rPr>
+          <w:sz w:val="24"/>
+          <w:szCs w:val="20"/>
+        </w:rPr>
+        <w:t xml:space="preserve"> </w:t>
+      </w:r>
+      <w:r>
+        <w:rPr>
+          <w:sz w:val="24"/>
+          <w:szCs w:val="20"/>
+        </w:rPr>
+        <w:t>на</w:t>
+      </w:r>
+      <w:r>
+        <w:rPr>
+          <w:sz w:val="24"/>
+          <w:szCs w:val="20"/>
+        </w:rPr>
+        <w:t xml:space="preserve"> </w:t>
+      </w:r>
+      <w:r>
+        <w:rPr>
+          <w:sz w:val="24"/>
+          <w:szCs w:val="20"/>
+          <w:lang w:val="en-US"/>
+        </w:rPr>
+        <w:t>Git</w:t>
+      </w:r>
+      <w:r>
+        <w:rPr>
+          <w:sz w:val="24"/>
+          <w:szCs w:val="20"/>
+        </w:rPr>
+        <w:t>-</w:t>
+      </w:r>
+      <w:proofErr w:type="spellStart"/>
+      <w:r>
+        <w:rPr>
+          <w:sz w:val="24"/>
+          <w:szCs w:val="20"/>
+        </w:rPr>
+        <w:t>репозиторий</w:t>
+      </w:r>
+      <w:proofErr w:type="spellEnd"/>
+      <w:r>
+        <w:rPr>
+          <w:sz w:val="24"/>
+          <w:szCs w:val="20"/>
+        </w:rPr>
+        <w:t xml:space="preserve">: </w:t>
+      </w:r>
+      <w:r>
+        <w:rPr>
+          <w:sz w:val="24"/>
+          <w:szCs w:val="20"/>
+          <w:lang w:val="en-US"/>
+        </w:rPr>
+        <w:t>https</w:t>
+      </w:r>
+      <w:r>
+        <w:rPr>
+          <w:sz w:val="24"/>
+          <w:szCs w:val="20"/>
+        </w:rPr>
+        <w:t>://</w:t>
+      </w:r>
+      <w:proofErr w:type="spellStart"/>
+      <w:r>
+        <w:rPr>
+          <w:sz w:val="24"/>
+          <w:szCs w:val="20"/>
+          <w:lang w:val="en-US"/>
+        </w:rPr>
+        <w:t>github</w:t>
+      </w:r>
+      <w:proofErr w:type="spellEnd"/>
+      <w:r>
+        <w:rPr>
+          <w:sz w:val="24"/>
+          <w:szCs w:val="20"/>
+        </w:rPr>
+        <w:t>.</w:t>
+      </w:r>
+      <w:r>
+        <w:rPr>
+          <w:sz w:val="24"/>
+          <w:szCs w:val="20"/>
+          <w:lang w:val="en-US"/>
+        </w:rPr>
+        <w:t>com</w:t>
+      </w:r>
+      <w:r>
+        <w:rPr>
+          <w:sz w:val="24"/>
+          <w:szCs w:val="20"/>
+        </w:rPr>
+        <w:t>/</w:t>
+      </w:r>
+      <w:proofErr w:type="spellStart"/>
+      <w:r>
+        <w:rPr>
+          <w:sz w:val="24"/>
+          <w:szCs w:val="20"/>
+          <w:lang w:val="en-US"/>
+        </w:rPr>
+        <w:t>nastyabeggin</w:t>
+      </w:r>
+      <w:proofErr w:type="spellEnd"/>
+      <w:r>
+        <w:rPr>
+          <w:sz w:val="24"/>
+          <w:szCs w:val="20"/>
+        </w:rPr>
+        <w:t>/</w:t>
+      </w:r>
+      <w:r>
+        <w:rPr>
+          <w:sz w:val="24"/>
+          <w:szCs w:val="20"/>
+          <w:lang w:val="en-US"/>
+        </w:rPr>
+        <w:t>ITMO</w:t>
+      </w:r>
+      <w:r>
+        <w:rPr>
+          <w:sz w:val="24"/>
+          <w:szCs w:val="20"/>
+        </w:rPr>
+        <w:t>_</w:t>
+      </w:r>
+      <w:r>
+        <w:rPr>
+          <w:sz w:val="24"/>
+          <w:szCs w:val="20"/>
+          <w:lang w:val="en-US"/>
+        </w:rPr>
+        <w:t>pe</w:t>
+      </w:r>
+      <w:r>
+        <w:rPr>
+          <w:sz w:val="24"/>
+          <w:szCs w:val="20"/>
+        </w:rPr>
+        <w:t>_</w:t>
+      </w:r>
+      <w:r>
+        <w:rPr>
+          <w:sz w:val="24"/>
+          <w:szCs w:val="20"/>
+          <w:lang w:val="en-US"/>
+        </w:rPr>
+        <w:t>first</w:t>
+      </w:r>
+      <w:r>
+        <w:rPr>
+          <w:sz w:val="24"/>
+          <w:szCs w:val="20"/>
+        </w:rPr>
+        <w:t>_</w:t>
+      </w:r>
+      <w:r>
+        <w:rPr>
+          <w:sz w:val="24"/>
+          <w:szCs w:val="20"/>
+          <w:lang w:val="en-US"/>
+        </w:rPr>
+        <w:t>term</w:t>
+      </w:r>
+      <w:r>
+        <w:rPr>
+          <w:sz w:val="24"/>
+          <w:szCs w:val="20"/>
+        </w:rPr>
+        <w:t>/</w:t>
+      </w:r>
+      <w:r>
+        <w:rPr>
+          <w:sz w:val="24"/>
+          <w:szCs w:val="20"/>
+          <w:lang w:val="en-US"/>
+        </w:rPr>
+        <w:t>tree</w:t>
+      </w:r>
+      <w:r>
+        <w:rPr>
+          <w:sz w:val="24"/>
+          <w:szCs w:val="20"/>
+        </w:rPr>
+        <w:t>/</w:t>
+      </w:r>
+      <w:r>
+        <w:rPr>
+          <w:sz w:val="24"/>
+          <w:szCs w:val="20"/>
+          <w:lang w:val="en-US"/>
+        </w:rPr>
+        <w:t>main</w:t>
+      </w:r>
+      <w:r>
+        <w:rPr>
+          <w:sz w:val="24"/>
+          <w:szCs w:val="20"/>
+        </w:rPr>
+        <w:t>/</w:t>
+      </w:r>
+      <w:r>
+        <w:rPr>
+          <w:sz w:val="24"/>
+          <w:szCs w:val="20"/>
+          <w:lang w:val="en-US"/>
+        </w:rPr>
+        <w:t>programming</w:t>
+      </w:r>
+      <w:r>
+        <w:rPr>
+          <w:sz w:val="24"/>
+          <w:szCs w:val="20"/>
+        </w:rPr>
+        <w:t>/</w:t>
+      </w:r>
+      <w:r>
+        <w:rPr>
+          <w:sz w:val="24"/>
+          <w:szCs w:val="20"/>
+          <w:lang w:val="en-US"/>
+        </w:rPr>
+        <w:t>lab</w:t>
+      </w:r>
+      <w:r>
+        <w:rPr>
+          <w:sz w:val="24"/>
+          <w:szCs w:val="20"/>
+        </w:rPr>
+        <w:t>3</w:t>
       </w:r>
     </w:p>
     <w:p>
       <w:pPr>
         <w:pStyle w:val="Heading1"/>
-      </w:pPr>
-      <w:bookmarkStart w:id="3" w:name="_Toc86774539"/>
-      <w:r>
-        <w:t>Исходный код</w:t>
+        <w:rPr>
+          <w:lang w:val="en-RU"/>
+        </w:rPr>
+      </w:pPr>
+      <w:bookmarkStart w:id="3" w:name="_Toc88998628"/>
+      <w:r>
+        <w:rPr>
+          <w:lang w:val="en-RU"/>
+        </w:rPr>
+        <w:t>Результат работы программы</w:t>
       </w:r>
       <w:bookmarkEnd w:id="3"/>
     </w:p>
     <w:p>
       <w:pPr>
-        <w:rPr>
-          <w:sz w:val="24"/>
-          <w:szCs w:val="20"/>
-        </w:rPr>
-      </w:pPr>
-      <w:r>
-        <w:rPr>
-          <w:sz w:val="24"/>
-          <w:szCs w:val="20"/>
-        </w:rPr>
-        <w:t>Ссылка</w:t>
-      </w:r>
-      <w:r>
-        <w:rPr>
-          <w:sz w:val="24"/>
-          <w:szCs w:val="20"/>
-        </w:rPr>
-        <w:t xml:space="preserve"> </w:t>
-      </w:r>
-      <w:r>
-        <w:rPr>
-          <w:sz w:val="24"/>
-          <w:szCs w:val="20"/>
-        </w:rPr>
-        <w:t>на</w:t>
-      </w:r>
-      <w:r>
-        <w:rPr>
-          <w:sz w:val="24"/>
-          <w:szCs w:val="20"/>
-        </w:rPr>
-        <w:t xml:space="preserve"> </w:t>
-      </w:r>
-      <w:r>
-        <w:rPr>
-          <w:sz w:val="24"/>
-          <w:szCs w:val="20"/>
-          <w:lang w:val="en-US"/>
-        </w:rPr>
-        <w:t>Git</w:t>
-      </w:r>
-      <w:r>
-        <w:rPr>
-          <w:sz w:val="24"/>
-          <w:szCs w:val="20"/>
-        </w:rPr>
-        <w:t>-</w:t>
-      </w:r>
-      <w:proofErr w:type="spellStart"/>
-      <w:r>
-        <w:rPr>
-          <w:sz w:val="24"/>
-          <w:szCs w:val="20"/>
-        </w:rPr>
-        <w:t>репозиторий</w:t>
-      </w:r>
-      <w:proofErr w:type="spellEnd"/>
-      <w:r>
-        <w:rPr>
-          <w:sz w:val="24"/>
-          <w:szCs w:val="20"/>
-        </w:rPr>
-        <w:t xml:space="preserve">: </w:t>
-      </w:r>
-      <w:r>
-        <w:rPr>
-          <w:sz w:val="24"/>
-          <w:szCs w:val="20"/>
-          <w:lang w:val="en-US"/>
-        </w:rPr>
-        <w:t>https</w:t>
-      </w:r>
-      <w:r>
-        <w:rPr>
-          <w:sz w:val="24"/>
-          <w:szCs w:val="20"/>
-        </w:rPr>
-        <w:t>://</w:t>
-      </w:r>
-      <w:proofErr w:type="spellStart"/>
-      <w:r>
-        <w:rPr>
-          <w:sz w:val="24"/>
-          <w:szCs w:val="20"/>
-          <w:lang w:val="en-US"/>
-        </w:rPr>
-        <w:t>github</w:t>
-      </w:r>
-      <w:proofErr w:type="spellEnd"/>
-      <w:r>
-        <w:rPr>
-          <w:sz w:val="24"/>
-          <w:szCs w:val="20"/>
-        </w:rPr>
-        <w:t>.</w:t>
-      </w:r>
-      <w:r>
-        <w:rPr>
-          <w:sz w:val="24"/>
-          <w:szCs w:val="20"/>
-          <w:lang w:val="en-US"/>
-        </w:rPr>
-        <w:t>com</w:t>
-      </w:r>
-      <w:r>
-        <w:rPr>
-          <w:sz w:val="24"/>
-          <w:szCs w:val="20"/>
-        </w:rPr>
-        <w:t>/</w:t>
-      </w:r>
-      <w:proofErr w:type="spellStart"/>
-      <w:r>
-        <w:rPr>
-          <w:sz w:val="24"/>
-          <w:szCs w:val="20"/>
-          <w:lang w:val="en-US"/>
-        </w:rPr>
-        <w:t>nastyabeggin</w:t>
-      </w:r>
-      <w:proofErr w:type="spellEnd"/>
-      <w:r>
-        <w:rPr>
-          <w:sz w:val="24"/>
-          <w:szCs w:val="20"/>
-        </w:rPr>
-        <w:t>/</w:t>
-      </w:r>
-      <w:r>
-        <w:rPr>
-          <w:sz w:val="24"/>
-          <w:szCs w:val="20"/>
-          <w:lang w:val="en-US"/>
-        </w:rPr>
-        <w:t>lab</w:t>
-      </w:r>
-      <w:r>
-        <w:rPr>
-          <w:sz w:val="24"/>
-          <w:szCs w:val="20"/>
-        </w:rPr>
-        <w:t>2_</w:t>
-      </w:r>
-      <w:proofErr w:type="spellStart"/>
-      <w:r>
-        <w:rPr>
-          <w:sz w:val="24"/>
-          <w:szCs w:val="20"/>
-          <w:lang w:val="en-US"/>
-        </w:rPr>
-        <w:t>itmo</w:t>
-      </w:r>
-      <w:proofErr w:type="spellEnd"/>
-    </w:p>
-    <w:p>
-      <w:pPr>
-        <w:pStyle w:val="Heading1"/>
+        <w:pStyle w:val="Heading2"/>
         <w:rPr>
           <w:lang w:val="en-RU"/>
         </w:rPr>
       </w:pPr>
-      <w:bookmarkStart w:id="4" w:name="_Toc86774540"/>
+      <w:bookmarkStart w:id="4" w:name="_Toc88998629"/>
       <w:r>
         <w:rPr>
           <w:lang w:val="en-RU"/>
         </w:rPr>
-        <w:t>Результат работы программы</w:t>
+        <w:t>Main.java</w:t>
       </w:r>
       <w:bookmarkEnd w:id="4"/>
     </w:p>
     <w:p>
       <w:pPr>
-        <w:pStyle w:val="Heading2"/>
-        <w:rPr>
+        <w:rPr>
+          <w:rFonts w:eastAsiaTheme="majorEastAsia" w:cstheme="majorBidi"/>
           <w:lang w:val="en-RU"/>
         </w:rPr>
       </w:pPr>
-      <w:bookmarkStart w:id="5" w:name="_Toc86774541"/>
-      <w:r>
-        <w:rPr>
+      <w:r>
+        <w:rPr>
+          <w:sz w:val="24"/>
+          <w:szCs w:val="20"/>
           <w:lang w:val="en-RU"/>
         </w:rPr>
-        <w:t>Main.java</w:t>
-      </w:r>
-      <w:bookmarkEnd w:id="5"/>
-    </w:p>
-    <w:p>
-      <w:pPr>
-        <w:pStyle w:val="HTMLPreformatted"/>
-      </w:pPr>
-      <w:r>
-        <w:t>import ru.ifmo.se.pokemon.*;</w:t>
-      </w:r>
-      <w:r>
-        <w:br/>
-        <w:t>import pokemons.*;</w:t>
-      </w:r>
-      <w:r>
-        <w:br/>
-      </w:r>
-      <w:r>
-        <w:br/>
-      </w:r>
-      <w:r>
-        <w:br/>
+        <w:br/>
+      </w:r>
+      <w:r>
+        <w:rPr>
+          <w:sz w:val="24"/>
+          <w:szCs w:val="20"/>
+          <w:lang w:val="en-RU" w:eastAsia="en-GB"/>
+        </w:rPr>
         <w:t>public class Main {</w:t>
       </w:r>
       <w:r>
-        <w:br/>
-        <w:t xml:space="preserve">    public static void main(String[] args) {</w:t>
-      </w:r>
-      <w:r>
-        <w:br/>
-        <w:t xml:space="preserve">        Battle b = new Battle();</w:t>
-      </w:r>
-      <w:r>
-        <w:br/>
-        <w:t xml:space="preserve">        Pokemon p2 = new Tangela("Vanya", 18);</w:t>
-      </w:r>
-      <w:r>
-        <w:br/>
-        <w:t xml:space="preserve">        Pokemon p3 = new Gloom("Dima", 18);</w:t>
-      </w:r>
-      <w:r>
-        <w:br/>
-        <w:t xml:space="preserve">        Pokemon p1 = new Heatmor("Darya", 18);</w:t>
-      </w:r>
-      <w:r>
-        <w:br/>
-      </w:r>
-      <w:r>
+        <w:rPr>
+          <w:sz w:val="24"/>
+          <w:szCs w:val="20"/>
+          <w:lang w:val="en-RU" w:eastAsia="en-GB"/>
+        </w:rPr>
+        <w:br/>
+        <w:t xml:space="preserve">    public static void main(String[] args){</w:t>
+      </w:r>
+      <w:r>
+        <w:rPr>
+          <w:sz w:val="24"/>
+          <w:szCs w:val="20"/>
+          <w:lang w:val="en-RU" w:eastAsia="en-GB"/>
+        </w:rPr>
+        <w:br/>
+        <w:t xml:space="preserve">        LittleBrainiac brainiac = new LittleBrainiac("Знайка");</w:t>
+      </w:r>
+      <w:r>
+        <w:rPr>
+          <w:sz w:val="24"/>
+          <w:szCs w:val="20"/>
+          <w:lang w:val="en-RU" w:eastAsia="en-GB"/>
+        </w:rPr>
+        <w:br/>
+        <w:t xml:space="preserve">        Rope rope = new Rope();</w:t>
+      </w:r>
+      <w:r>
+        <w:rPr>
+          <w:sz w:val="24"/>
+          <w:szCs w:val="20"/>
+          <w:lang w:val="en-RU" w:eastAsia="en-GB"/>
+        </w:rPr>
+        <w:br/>
+        <w:t xml:space="preserve">        Bush bush = new Bush();</w:t>
+      </w:r>
+      <w:r>
+        <w:rPr>
+          <w:sz w:val="24"/>
+          <w:szCs w:val="20"/>
+          <w:lang w:val="en-RU" w:eastAsia="en-GB"/>
+        </w:rPr>
+        <w:br/>
+        <w:t xml:space="preserve">        Ball ball = new Ball();</w:t>
+      </w:r>
+      <w:r>
+        <w:rPr>
+          <w:sz w:val="24"/>
+          <w:szCs w:val="20"/>
+          <w:lang w:val="en-RU" w:eastAsia="en-GB"/>
+        </w:rPr>
+        <w:br/>
+        <w:t xml:space="preserve">        brainiac.bind(rope, bush, ball);</w:t>
+      </w:r>
+      <w:r>
+        <w:rPr>
+          <w:sz w:val="24"/>
+          <w:szCs w:val="20"/>
+          <w:lang w:val="en-RU" w:eastAsia="en-GB"/>
+        </w:rPr>
+        <w:br/>
+        <w:t xml:space="preserve">        System.</w:t>
+      </w:r>
+      <w:r>
+        <w:rPr>
+          <w:i/>
+          <w:iCs/>
+          <w:sz w:val="24"/>
+          <w:szCs w:val="20"/>
+          <w:lang w:val="en-RU" w:eastAsia="en-GB"/>
+        </w:rPr>
+        <w:t>out</w:t>
+      </w:r>
+      <w:r>
+        <w:rPr>
+          <w:sz w:val="24"/>
+          <w:szCs w:val="20"/>
+          <w:lang w:val="en-RU" w:eastAsia="en-GB"/>
+        </w:rPr>
+        <w:t>.println(brainiac.describe() + ' ' + ball.describe());</w:t>
+      </w:r>
+      <w:r>
+        <w:rPr>
+          <w:sz w:val="24"/>
+          <w:szCs w:val="20"/>
+          <w:lang w:val="en-RU" w:eastAsia="en-GB"/>
+        </w:rPr>
+        <w:br/>
+        <w:t xml:space="preserve">        Wind wind = new Wind();</w:t>
+      </w:r>
+      <w:r>
+        <w:rPr>
+          <w:sz w:val="24"/>
+          <w:szCs w:val="20"/>
+          <w:lang w:val="en-RU" w:eastAsia="en-GB"/>
+        </w:rPr>
+        <w:br/>
+        <w:t xml:space="preserve">        wind.blow(ball.is_tied);</w:t>
+      </w:r>
+      <w:r>
+        <w:rPr>
+          <w:sz w:val="24"/>
+          <w:szCs w:val="20"/>
+          <w:lang w:val="en-RU" w:eastAsia="en-GB"/>
+        </w:rPr>
+        <w:br/>
+        <w:t xml:space="preserve">        System.</w:t>
+      </w:r>
+      <w:r>
+        <w:rPr>
+          <w:i/>
+          <w:iCs/>
+          <w:sz w:val="24"/>
+          <w:szCs w:val="20"/>
+          <w:lang w:val="en-RU" w:eastAsia="en-GB"/>
+        </w:rPr>
+        <w:t>out</w:t>
+      </w:r>
+      <w:r>
+        <w:rPr>
+          <w:sz w:val="24"/>
+          <w:szCs w:val="20"/>
+          <w:lang w:val="en-RU" w:eastAsia="en-GB"/>
+        </w:rPr>
+        <w:t>.println(wind.describe());</w:t>
+      </w:r>
+      <w:r>
+        <w:rPr>
+          <w:sz w:val="24"/>
+          <w:szCs w:val="20"/>
+          <w:lang w:val="en-RU" w:eastAsia="en-GB"/>
+        </w:rPr>
+        <w:br/>
+        <w:t xml:space="preserve">        Babies babies = new Babies();</w:t>
+      </w:r>
+      <w:r>
+        <w:rPr>
+          <w:sz w:val="24"/>
+          <w:szCs w:val="20"/>
+          <w:lang w:val="en-RU" w:eastAsia="en-GB"/>
+        </w:rPr>
+        <w:br/>
+        <w:t xml:space="preserve">        Squad squad1 = new Squad("1");</w:t>
+      </w:r>
+      <w:r>
+        <w:rPr>
+          <w:sz w:val="24"/>
+          <w:szCs w:val="20"/>
+          <w:lang w:val="en-RU" w:eastAsia="en-GB"/>
+        </w:rPr>
+        <w:br/>
+        <w:t xml:space="preserve">        Squad squad2 = new Squad("2");</w:t>
+      </w:r>
+      <w:r>
+        <w:rPr>
+          <w:sz w:val="24"/>
+          <w:szCs w:val="20"/>
+          <w:lang w:val="en-RU" w:eastAsia="en-GB"/>
+        </w:rPr>
+        <w:br/>
+      </w:r>
+      <w:r>
+        <w:rPr>
+          <w:sz w:val="24"/>
+          <w:szCs w:val="20"/>
+          <w:lang w:val="en-RU" w:eastAsia="en-GB"/>
+        </w:rPr>
         <w:lastRenderedPageBreak/>
-        <w:t xml:space="preserve">        Pokemon p4 = new Vileplume("Nastya", 18);</w:t>
-      </w:r>
-      <w:r>
-        <w:br/>
-        <w:t xml:space="preserve">        b.addAlly(p1);</w:t>
-      </w:r>
-      <w:r>
-        <w:br/>
-        <w:t xml:space="preserve">        b.addAlly(p4);</w:t>
-      </w:r>
-      <w:r>
-        <w:br/>
-        <w:t xml:space="preserve">        b.addFoe(p2);</w:t>
-      </w:r>
-      <w:r>
-        <w:br/>
-        <w:t xml:space="preserve">        b.addFoe(p3);</w:t>
-      </w:r>
-      <w:r>
-        <w:br/>
-        <w:t xml:space="preserve">        b.go();</w:t>
-      </w:r>
-      <w:r>
+        <w:t xml:space="preserve">        brainiac.separate(babies, squad1, squad2);</w:t>
+      </w:r>
+      <w:r>
+        <w:rPr>
+          <w:sz w:val="24"/>
+          <w:szCs w:val="20"/>
+          <w:lang w:val="en-RU" w:eastAsia="en-GB"/>
+        </w:rPr>
+        <w:br/>
+      </w:r>
+      <w:r>
+        <w:rPr>
+          <w:sz w:val="24"/>
+          <w:szCs w:val="20"/>
+          <w:lang w:val="en-RU" w:eastAsia="en-GB"/>
+        </w:rPr>
+        <w:br/>
+        <w:t xml:space="preserve">        System.</w:t>
+      </w:r>
+      <w:r>
+        <w:rPr>
+          <w:i/>
+          <w:iCs/>
+          <w:sz w:val="24"/>
+          <w:szCs w:val="20"/>
+          <w:lang w:val="en-RU" w:eastAsia="en-GB"/>
+        </w:rPr>
+        <w:t>out</w:t>
+      </w:r>
+      <w:r>
+        <w:rPr>
+          <w:sz w:val="24"/>
+          <w:szCs w:val="20"/>
+          <w:lang w:val="en-RU" w:eastAsia="en-GB"/>
+        </w:rPr>
+        <w:t>.println(brainiac.describe() + ' ' + babies.describe());</w:t>
+      </w:r>
+      <w:r>
+        <w:rPr>
+          <w:sz w:val="24"/>
+          <w:szCs w:val="20"/>
+          <w:lang w:val="en-RU" w:eastAsia="en-GB"/>
+        </w:rPr>
+        <w:br/>
+      </w:r>
+      <w:r>
+        <w:rPr>
+          <w:sz w:val="24"/>
+          <w:szCs w:val="20"/>
+          <w:lang w:val="en-RU" w:eastAsia="en-GB"/>
+        </w:rPr>
+        <w:br/>
+        <w:t xml:space="preserve">        Pods pods = new Pods();</w:t>
+      </w:r>
+      <w:r>
+        <w:rPr>
+          <w:sz w:val="24"/>
+          <w:szCs w:val="20"/>
+          <w:lang w:val="en-RU" w:eastAsia="en-GB"/>
+        </w:rPr>
+        <w:br/>
+        <w:t xml:space="preserve">        Thread thread = new Thread();</w:t>
+      </w:r>
+      <w:r>
+        <w:rPr>
+          <w:sz w:val="24"/>
+          <w:szCs w:val="20"/>
+          <w:lang w:val="en-RU" w:eastAsia="en-GB"/>
+        </w:rPr>
+        <w:br/>
+        <w:t xml:space="preserve">        Net net = new Net();</w:t>
+      </w:r>
+      <w:r>
+        <w:rPr>
+          <w:sz w:val="24"/>
+          <w:szCs w:val="20"/>
+          <w:lang w:val="en-RU" w:eastAsia="en-GB"/>
+        </w:rPr>
+        <w:br/>
+        <w:t xml:space="preserve">        System.</w:t>
+      </w:r>
+      <w:r>
+        <w:rPr>
+          <w:i/>
+          <w:iCs/>
+          <w:sz w:val="24"/>
+          <w:szCs w:val="20"/>
+          <w:lang w:val="en-RU" w:eastAsia="en-GB"/>
+        </w:rPr>
+        <w:t>out</w:t>
+      </w:r>
+      <w:r>
+        <w:rPr>
+          <w:sz w:val="24"/>
+          <w:szCs w:val="20"/>
+          <w:lang w:val="en-RU" w:eastAsia="en-GB"/>
+        </w:rPr>
+        <w:t>.println(squad1.getName() + " Отряд");</w:t>
+      </w:r>
+      <w:r>
+        <w:rPr>
+          <w:sz w:val="24"/>
+          <w:szCs w:val="20"/>
+          <w:lang w:val="en-RU" w:eastAsia="en-GB"/>
+        </w:rPr>
+        <w:br/>
+        <w:t xml:space="preserve">        brainiac.order(squad1, OrderType.</w:t>
+      </w:r>
+      <w:r>
+        <w:rPr>
+          <w:i/>
+          <w:iCs/>
+          <w:sz w:val="24"/>
+          <w:szCs w:val="20"/>
+          <w:lang w:val="en-RU" w:eastAsia="en-GB"/>
+        </w:rPr>
+        <w:t>СОБИРАТЬ</w:t>
+      </w:r>
+      <w:r>
+        <w:rPr>
+          <w:sz w:val="24"/>
+          <w:szCs w:val="20"/>
+          <w:lang w:val="en-RU" w:eastAsia="en-GB"/>
+        </w:rPr>
+        <w:t>);</w:t>
+      </w:r>
+      <w:r>
+        <w:rPr>
+          <w:sz w:val="24"/>
+          <w:szCs w:val="20"/>
+          <w:lang w:val="en-RU" w:eastAsia="en-GB"/>
+        </w:rPr>
+        <w:br/>
+        <w:t xml:space="preserve">        System.</w:t>
+      </w:r>
+      <w:r>
+        <w:rPr>
+          <w:i/>
+          <w:iCs/>
+          <w:sz w:val="24"/>
+          <w:szCs w:val="20"/>
+          <w:lang w:val="en-RU" w:eastAsia="en-GB"/>
+        </w:rPr>
+        <w:t>out</w:t>
+      </w:r>
+      <w:r>
+        <w:rPr>
+          <w:sz w:val="24"/>
+          <w:szCs w:val="20"/>
+          <w:lang w:val="en-RU" w:eastAsia="en-GB"/>
+        </w:rPr>
+        <w:t>.println(brainiac.describe() + ' ' + pods.describe() + squad1.describe() + " " +  pods.describe());</w:t>
+      </w:r>
+      <w:r>
+        <w:rPr>
+          <w:sz w:val="24"/>
+          <w:szCs w:val="20"/>
+          <w:lang w:val="en-RU" w:eastAsia="en-GB"/>
+        </w:rPr>
+        <w:br/>
+        <w:t xml:space="preserve">        brainiac.order(squad1, OrderType.</w:t>
+      </w:r>
+      <w:r>
+        <w:rPr>
+          <w:i/>
+          <w:iCs/>
+          <w:sz w:val="24"/>
+          <w:szCs w:val="20"/>
+          <w:lang w:val="en-RU" w:eastAsia="en-GB"/>
+        </w:rPr>
+        <w:t>РАЗМАТЫВАТЬ</w:t>
+      </w:r>
+      <w:r>
+        <w:rPr>
+          <w:sz w:val="24"/>
+          <w:szCs w:val="20"/>
+          <w:lang w:val="en-RU" w:eastAsia="en-GB"/>
+        </w:rPr>
+        <w:t>);</w:t>
+      </w:r>
+      <w:r>
+        <w:rPr>
+          <w:sz w:val="24"/>
+          <w:szCs w:val="20"/>
+          <w:lang w:val="en-RU" w:eastAsia="en-GB"/>
+        </w:rPr>
+        <w:br/>
+        <w:t xml:space="preserve">        System.</w:t>
+      </w:r>
+      <w:r>
+        <w:rPr>
+          <w:i/>
+          <w:iCs/>
+          <w:sz w:val="24"/>
+          <w:szCs w:val="20"/>
+          <w:lang w:val="en-RU" w:eastAsia="en-GB"/>
+        </w:rPr>
+        <w:t>out</w:t>
+      </w:r>
+      <w:r>
+        <w:rPr>
+          <w:sz w:val="24"/>
+          <w:szCs w:val="20"/>
+          <w:lang w:val="en-RU" w:eastAsia="en-GB"/>
+        </w:rPr>
+        <w:t>.println(brainiac.describe() + ' ' + pods.describe() + squad1.describe() + " " + pods.describe());</w:t>
+      </w:r>
+      <w:r>
+        <w:rPr>
+          <w:sz w:val="24"/>
+          <w:szCs w:val="20"/>
+          <w:lang w:val="en-RU" w:eastAsia="en-GB"/>
+        </w:rPr>
+        <w:br/>
+        <w:t xml:space="preserve">        brainiac.order(squad1, OrderType.</w:t>
+      </w:r>
+      <w:r>
+        <w:rPr>
+          <w:i/>
+          <w:iCs/>
+          <w:sz w:val="24"/>
+          <w:szCs w:val="20"/>
+          <w:lang w:val="en-RU" w:eastAsia="en-GB"/>
+        </w:rPr>
+        <w:t>СДЕЛАТЬ</w:t>
+      </w:r>
+      <w:r>
+        <w:rPr>
+          <w:sz w:val="24"/>
+          <w:szCs w:val="20"/>
+          <w:lang w:val="en-RU" w:eastAsia="en-GB"/>
+        </w:rPr>
+        <w:t>);</w:t>
+      </w:r>
+      <w:r>
+        <w:rPr>
+          <w:sz w:val="24"/>
+          <w:szCs w:val="20"/>
+          <w:lang w:val="en-RU" w:eastAsia="en-GB"/>
+        </w:rPr>
+        <w:br/>
+        <w:t xml:space="preserve">        System.</w:t>
+      </w:r>
+      <w:r>
+        <w:rPr>
+          <w:i/>
+          <w:iCs/>
+          <w:sz w:val="24"/>
+          <w:szCs w:val="20"/>
+          <w:lang w:val="en-RU" w:eastAsia="en-GB"/>
+        </w:rPr>
+        <w:t>out</w:t>
+      </w:r>
+      <w:r>
+        <w:rPr>
+          <w:sz w:val="24"/>
+          <w:szCs w:val="20"/>
+          <w:lang w:val="en-RU" w:eastAsia="en-GB"/>
+        </w:rPr>
+        <w:t>.println(brainiac.describe() + ' ' + thread.describe() + squad1.describe() + ' ' + thread.describe());</w:t>
+      </w:r>
+      <w:r>
+        <w:rPr>
+          <w:sz w:val="24"/>
+          <w:szCs w:val="20"/>
+          <w:lang w:val="en-RU" w:eastAsia="en-GB"/>
+        </w:rPr>
+        <w:br/>
+        <w:t xml:space="preserve">        brainiac.order(squad1, OrderType.</w:t>
+      </w:r>
+      <w:r>
+        <w:rPr>
+          <w:i/>
+          <w:iCs/>
+          <w:sz w:val="24"/>
+          <w:szCs w:val="20"/>
+          <w:lang w:val="en-RU" w:eastAsia="en-GB"/>
+        </w:rPr>
+        <w:t>СПЛЕСТИ</w:t>
+      </w:r>
+      <w:r>
+        <w:rPr>
+          <w:sz w:val="24"/>
+          <w:szCs w:val="20"/>
+          <w:lang w:val="en-RU" w:eastAsia="en-GB"/>
+        </w:rPr>
+        <w:t>);</w:t>
+      </w:r>
+      <w:r>
+        <w:rPr>
+          <w:sz w:val="24"/>
+          <w:szCs w:val="20"/>
+          <w:lang w:val="en-RU" w:eastAsia="en-GB"/>
+        </w:rPr>
+        <w:br/>
+        <w:t xml:space="preserve">        System.</w:t>
+      </w:r>
+      <w:r>
+        <w:rPr>
+          <w:i/>
+          <w:iCs/>
+          <w:sz w:val="24"/>
+          <w:szCs w:val="20"/>
+          <w:lang w:val="en-RU" w:eastAsia="en-GB"/>
+        </w:rPr>
+        <w:t>out</w:t>
+      </w:r>
+      <w:r>
+        <w:rPr>
+          <w:sz w:val="24"/>
+          <w:szCs w:val="20"/>
+          <w:lang w:val="en-RU" w:eastAsia="en-GB"/>
+        </w:rPr>
+        <w:t>.println(brainiac.describe() + ' ' + net.describe() + squad1.describe() + ' ' + net.describe());</w:t>
+      </w:r>
+      <w:r>
+        <w:rPr>
+          <w:sz w:val="24"/>
+          <w:szCs w:val="20"/>
+          <w:lang w:val="en-RU" w:eastAsia="en-GB"/>
+        </w:rPr>
+        <w:br/>
+      </w:r>
+      <w:r>
+        <w:rPr>
+          <w:sz w:val="24"/>
+          <w:szCs w:val="20"/>
+          <w:lang w:val="en-RU" w:eastAsia="en-GB"/>
+        </w:rPr>
+        <w:br/>
+        <w:t xml:space="preserve">        Basket basket = new Basket();</w:t>
+      </w:r>
+      <w:r>
+        <w:rPr>
+          <w:sz w:val="24"/>
+          <w:szCs w:val="20"/>
+          <w:lang w:val="en-RU" w:eastAsia="en-GB"/>
+        </w:rPr>
+        <w:br/>
+        <w:t xml:space="preserve">        Crust crust = new Crust();</w:t>
+      </w:r>
+      <w:r>
+        <w:rPr>
+          <w:sz w:val="24"/>
+          <w:szCs w:val="20"/>
+          <w:lang w:val="en-RU" w:eastAsia="en-GB"/>
+        </w:rPr>
+        <w:br/>
+        <w:t xml:space="preserve">        System.</w:t>
+      </w:r>
+      <w:r>
+        <w:rPr>
+          <w:i/>
+          <w:iCs/>
+          <w:sz w:val="24"/>
+          <w:szCs w:val="20"/>
+          <w:lang w:val="en-RU" w:eastAsia="en-GB"/>
+        </w:rPr>
+        <w:t>out</w:t>
+      </w:r>
+      <w:r>
+        <w:rPr>
+          <w:sz w:val="24"/>
+          <w:szCs w:val="20"/>
+          <w:lang w:val="en-RU" w:eastAsia="en-GB"/>
+        </w:rPr>
+        <w:t>.println(squad2.getName() + " Отряд");</w:t>
+      </w:r>
+      <w:r>
+        <w:rPr>
+          <w:sz w:val="24"/>
+          <w:szCs w:val="20"/>
+          <w:lang w:val="en-RU" w:eastAsia="en-GB"/>
+        </w:rPr>
+        <w:br/>
+        <w:t xml:space="preserve">        brainiac.order(squad2, OrderType.</w:t>
+      </w:r>
+      <w:r>
+        <w:rPr>
+          <w:i/>
+          <w:iCs/>
+          <w:sz w:val="24"/>
+          <w:szCs w:val="20"/>
+          <w:lang w:val="en-RU" w:eastAsia="en-GB"/>
+        </w:rPr>
+        <w:t>СДЕЛАТЬ</w:t>
+      </w:r>
+      <w:r>
+        <w:rPr>
+          <w:sz w:val="24"/>
+          <w:szCs w:val="20"/>
+          <w:lang w:val="en-RU" w:eastAsia="en-GB"/>
+        </w:rPr>
+        <w:t>);</w:t>
+      </w:r>
+      <w:r>
+        <w:rPr>
+          <w:sz w:val="24"/>
+          <w:szCs w:val="20"/>
+          <w:lang w:val="en-RU" w:eastAsia="en-GB"/>
+        </w:rPr>
+        <w:br/>
+        <w:t xml:space="preserve">        System.</w:t>
+      </w:r>
+      <w:r>
+        <w:rPr>
+          <w:i/>
+          <w:iCs/>
+          <w:sz w:val="24"/>
+          <w:szCs w:val="20"/>
+          <w:lang w:val="en-RU" w:eastAsia="en-GB"/>
+        </w:rPr>
+        <w:t>out</w:t>
+      </w:r>
+      <w:r>
+        <w:rPr>
+          <w:sz w:val="24"/>
+          <w:szCs w:val="20"/>
+          <w:lang w:val="en-RU" w:eastAsia="en-GB"/>
+        </w:rPr>
+        <w:t>.println(brainiac.describe() + ' ' + basket.describe() + " из " +  crust.describe());</w:t>
+      </w:r>
+      <w:r>
+        <w:rPr>
+          <w:sz w:val="24"/>
+          <w:szCs w:val="20"/>
+          <w:lang w:val="en-RU" w:eastAsia="en-GB"/>
+        </w:rPr>
+        <w:br/>
+        <w:t xml:space="preserve">        System.</w:t>
+      </w:r>
+      <w:r>
+        <w:rPr>
+          <w:i/>
+          <w:iCs/>
+          <w:sz w:val="24"/>
+          <w:szCs w:val="20"/>
+          <w:lang w:val="en-RU" w:eastAsia="en-GB"/>
+        </w:rPr>
+        <w:t>out</w:t>
+      </w:r>
+      <w:r>
+        <w:rPr>
+          <w:sz w:val="24"/>
+          <w:szCs w:val="20"/>
+          <w:lang w:val="en-RU" w:eastAsia="en-GB"/>
+        </w:rPr>
+        <w:t>.println(squad2.describe() + basket.describe() + " из " +  crust.describe());</w:t>
+      </w:r>
+      <w:r>
+        <w:rPr>
+          <w:sz w:val="24"/>
+          <w:szCs w:val="20"/>
+          <w:lang w:val="en-RU" w:eastAsia="en-GB"/>
+        </w:rPr>
+        <w:br/>
+      </w:r>
+      <w:r>
+        <w:rPr>
+          <w:sz w:val="24"/>
+          <w:szCs w:val="20"/>
+          <w:lang w:val="en-RU" w:eastAsia="en-GB"/>
+        </w:rPr>
+        <w:br/>
+        <w:t xml:space="preserve">        brainiac.refresh();</w:t>
+      </w:r>
+      <w:r>
+        <w:rPr>
+          <w:sz w:val="24"/>
+          <w:szCs w:val="20"/>
+          <w:lang w:val="en-RU" w:eastAsia="en-GB"/>
+        </w:rPr>
+        <w:br/>
+        <w:t xml:space="preserve">        brainiac.work();</w:t>
+      </w:r>
+      <w:r>
+        <w:rPr>
+          <w:sz w:val="24"/>
+          <w:szCs w:val="20"/>
+          <w:lang w:val="en-RU" w:eastAsia="en-GB"/>
+        </w:rPr>
+        <w:br/>
+        <w:t xml:space="preserve">        System.</w:t>
+      </w:r>
+      <w:r>
+        <w:rPr>
+          <w:i/>
+          <w:iCs/>
+          <w:sz w:val="24"/>
+          <w:szCs w:val="20"/>
+          <w:lang w:val="en-RU" w:eastAsia="en-GB"/>
+        </w:rPr>
+        <w:t>out</w:t>
+      </w:r>
+      <w:r>
+        <w:rPr>
+          <w:sz w:val="24"/>
+          <w:szCs w:val="20"/>
+          <w:lang w:val="en-RU" w:eastAsia="en-GB"/>
+        </w:rPr>
+        <w:t>.println(brainiac.describe());</w:t>
+      </w:r>
+      <w:r>
+        <w:rPr>
+          <w:sz w:val="24"/>
+          <w:szCs w:val="20"/>
+          <w:lang w:val="en-RU" w:eastAsia="en-GB"/>
+        </w:rPr>
+        <w:br/>
+      </w:r>
+      <w:r>
+        <w:rPr>
+          <w:sz w:val="24"/>
+          <w:szCs w:val="20"/>
+          <w:lang w:val="en-RU" w:eastAsia="en-GB"/>
+        </w:rPr>
+        <w:br/>
+        <w:t xml:space="preserve">        Residents residents = new Residents("Все");</w:t>
+      </w:r>
+      <w:r>
+        <w:rPr>
+          <w:sz w:val="24"/>
+          <w:szCs w:val="20"/>
+          <w:lang w:val="en-RU" w:eastAsia="en-GB"/>
+        </w:rPr>
+        <w:br/>
+        <w:t xml:space="preserve">        residents.come();</w:t>
+      </w:r>
+      <w:r>
+        <w:rPr>
+          <w:sz w:val="24"/>
+          <w:szCs w:val="20"/>
+          <w:lang w:val="en-RU" w:eastAsia="en-GB"/>
+        </w:rPr>
+        <w:br/>
+        <w:t xml:space="preserve">        residents.watch(ball);</w:t>
+      </w:r>
+      <w:r>
+        <w:rPr>
+          <w:sz w:val="24"/>
+          <w:szCs w:val="20"/>
+          <w:lang w:val="en-RU" w:eastAsia="en-GB"/>
+        </w:rPr>
+        <w:br/>
+        <w:t xml:space="preserve">        System.</w:t>
+      </w:r>
+      <w:r>
+        <w:rPr>
+          <w:i/>
+          <w:iCs/>
+          <w:sz w:val="24"/>
+          <w:szCs w:val="20"/>
+          <w:lang w:val="en-RU" w:eastAsia="en-GB"/>
+        </w:rPr>
+        <w:t>out</w:t>
+      </w:r>
+      <w:r>
+        <w:rPr>
+          <w:sz w:val="24"/>
+          <w:szCs w:val="20"/>
+          <w:lang w:val="en-RU" w:eastAsia="en-GB"/>
+        </w:rPr>
+        <w:t>.println(residents.getName() + residents.describe());</w:t>
+      </w:r>
+      <w:r>
+        <w:rPr>
+          <w:sz w:val="24"/>
+          <w:szCs w:val="20"/>
+          <w:lang w:val="en-RU" w:eastAsia="en-GB"/>
+        </w:rPr>
+        <w:br/>
+      </w:r>
+      <w:r>
+        <w:rPr>
+          <w:sz w:val="24"/>
+          <w:szCs w:val="20"/>
+          <w:lang w:val="en-RU" w:eastAsia="en-GB"/>
+        </w:rPr>
+        <w:br/>
+        <w:t xml:space="preserve">        Residents residents_2 = new Residents("Каждому");</w:t>
+      </w:r>
+      <w:r>
+        <w:rPr>
+          <w:sz w:val="24"/>
+          <w:szCs w:val="20"/>
+          <w:lang w:val="en-RU" w:eastAsia="en-GB"/>
+        </w:rPr>
+        <w:br/>
+        <w:t xml:space="preserve">        residents_2.touch(ball);</w:t>
+      </w:r>
+      <w:r>
+        <w:rPr>
+          <w:sz w:val="24"/>
+          <w:szCs w:val="20"/>
+          <w:lang w:val="en-RU" w:eastAsia="en-GB"/>
+        </w:rPr>
+        <w:br/>
+        <w:t xml:space="preserve">        System.</w:t>
+      </w:r>
+      <w:r>
+        <w:rPr>
+          <w:i/>
+          <w:iCs/>
+          <w:sz w:val="24"/>
+          <w:szCs w:val="20"/>
+          <w:lang w:val="en-RU" w:eastAsia="en-GB"/>
+        </w:rPr>
+        <w:t>out</w:t>
+      </w:r>
+      <w:r>
+        <w:rPr>
+          <w:sz w:val="24"/>
+          <w:szCs w:val="20"/>
+          <w:lang w:val="en-RU" w:eastAsia="en-GB"/>
+        </w:rPr>
+        <w:t>.println(residents_2.getName() + residents_2.describe());</w:t>
+      </w:r>
+      <w:r>
+        <w:rPr>
+          <w:sz w:val="24"/>
+          <w:szCs w:val="20"/>
+          <w:lang w:val="en-RU" w:eastAsia="en-GB"/>
+        </w:rPr>
+        <w:br/>
+      </w:r>
+      <w:r>
+        <w:rPr>
+          <w:sz w:val="24"/>
+          <w:szCs w:val="20"/>
+          <w:lang w:val="en-RU" w:eastAsia="en-GB"/>
+        </w:rPr>
+        <w:br/>
+      </w:r>
+      <w:r>
+        <w:rPr>
+          <w:sz w:val="24"/>
+          <w:szCs w:val="20"/>
+          <w:lang w:val="en-RU" w:eastAsia="en-GB"/>
+        </w:rPr>
+        <w:br/>
+        <w:t xml:space="preserve">        Residents residents_3 = new Residents("Некоторые");</w:t>
+      </w:r>
+      <w:r>
+        <w:rPr>
+          <w:sz w:val="24"/>
+          <w:szCs w:val="20"/>
+          <w:lang w:val="en-RU" w:eastAsia="en-GB"/>
+        </w:rPr>
+        <w:br/>
+        <w:t xml:space="preserve">        residents_3.triedToLift(ball);</w:t>
+      </w:r>
+      <w:r>
+        <w:rPr>
+          <w:sz w:val="24"/>
+          <w:szCs w:val="20"/>
+          <w:lang w:val="en-RU" w:eastAsia="en-GB"/>
+        </w:rPr>
+        <w:br/>
+        <w:t xml:space="preserve">        System.</w:t>
+      </w:r>
+      <w:r>
+        <w:rPr>
+          <w:i/>
+          <w:iCs/>
+          <w:sz w:val="24"/>
+          <w:szCs w:val="20"/>
+          <w:lang w:val="en-RU" w:eastAsia="en-GB"/>
+        </w:rPr>
+        <w:t>out</w:t>
+      </w:r>
+      <w:r>
+        <w:rPr>
+          <w:sz w:val="24"/>
+          <w:szCs w:val="20"/>
+          <w:lang w:val="en-RU" w:eastAsia="en-GB"/>
+        </w:rPr>
+        <w:t>.println(residents_3.getName() + residents_3.describe());</w:t>
+      </w:r>
+      <w:r>
+        <w:rPr>
+          <w:sz w:val="24"/>
+          <w:szCs w:val="20"/>
+          <w:lang w:val="en-RU" w:eastAsia="en-GB"/>
+        </w:rPr>
+        <w:br/>
+      </w:r>
+      <w:r>
+        <w:rPr>
+          <w:sz w:val="24"/>
+          <w:szCs w:val="20"/>
+          <w:lang w:val="en-RU" w:eastAsia="en-GB"/>
+        </w:rPr>
+        <w:br/>
+      </w:r>
+      <w:r>
+        <w:rPr>
+          <w:sz w:val="24"/>
+          <w:szCs w:val="20"/>
+          <w:lang w:val="en-RU" w:eastAsia="en-GB"/>
+        </w:rPr>
+        <w:lastRenderedPageBreak/>
+        <w:t xml:space="preserve">        LittleBrainiac new_one = new LittleBrainiac("Вася");</w:t>
+      </w:r>
+      <w:r>
+        <w:rPr>
+          <w:sz w:val="24"/>
+          <w:szCs w:val="20"/>
+          <w:lang w:val="en-RU" w:eastAsia="en-GB"/>
+        </w:rPr>
+        <w:br/>
+        <w:t xml:space="preserve">        LittleBrainiac sec_new_one = new LittleBrainiac("Вася");</w:t>
+      </w:r>
+      <w:r>
+        <w:rPr>
+          <w:sz w:val="24"/>
+          <w:szCs w:val="20"/>
+          <w:lang w:val="en-RU" w:eastAsia="en-GB"/>
+        </w:rPr>
+        <w:br/>
+        <w:t xml:space="preserve">        System.</w:t>
+      </w:r>
+      <w:r>
+        <w:rPr>
+          <w:i/>
+          <w:iCs/>
+          <w:sz w:val="24"/>
+          <w:szCs w:val="20"/>
+          <w:lang w:val="en-RU" w:eastAsia="en-GB"/>
+        </w:rPr>
+        <w:t>out</w:t>
+      </w:r>
+      <w:r>
+        <w:rPr>
+          <w:sz w:val="24"/>
+          <w:szCs w:val="20"/>
+          <w:lang w:val="en-RU" w:eastAsia="en-GB"/>
+        </w:rPr>
+        <w:t>.println(new_one.hashCode());</w:t>
+      </w:r>
+      <w:r>
+        <w:rPr>
+          <w:sz w:val="24"/>
+          <w:szCs w:val="20"/>
+          <w:lang w:val="en-RU" w:eastAsia="en-GB"/>
+        </w:rPr>
+        <w:br/>
+        <w:t xml:space="preserve">        System.</w:t>
+      </w:r>
+      <w:r>
+        <w:rPr>
+          <w:i/>
+          <w:iCs/>
+          <w:sz w:val="24"/>
+          <w:szCs w:val="20"/>
+          <w:lang w:val="en-RU" w:eastAsia="en-GB"/>
+        </w:rPr>
+        <w:t>out</w:t>
+      </w:r>
+      <w:r>
+        <w:rPr>
+          <w:sz w:val="24"/>
+          <w:szCs w:val="20"/>
+          <w:lang w:val="en-RU" w:eastAsia="en-GB"/>
+        </w:rPr>
+        <w:t>.println(sec_new_one.hashCode());</w:t>
+      </w:r>
+      <w:r>
+        <w:rPr>
+          <w:sz w:val="24"/>
+          <w:szCs w:val="20"/>
+          <w:lang w:val="en-RU" w:eastAsia="en-GB"/>
+        </w:rPr>
+        <w:br/>
+      </w:r>
+      <w:r>
+        <w:rPr>
+          <w:sz w:val="24"/>
+          <w:szCs w:val="20"/>
+          <w:lang w:val="en-RU" w:eastAsia="en-GB"/>
+        </w:rPr>
+        <w:br/>
+        <w:t xml:space="preserve">        System.</w:t>
+      </w:r>
+      <w:r>
+        <w:rPr>
+          <w:i/>
+          <w:iCs/>
+          <w:sz w:val="24"/>
+          <w:szCs w:val="20"/>
+          <w:lang w:val="en-RU" w:eastAsia="en-GB"/>
+        </w:rPr>
+        <w:t>out</w:t>
+      </w:r>
+      <w:r>
+        <w:rPr>
+          <w:sz w:val="24"/>
+          <w:szCs w:val="20"/>
+          <w:lang w:val="en-RU" w:eastAsia="en-GB"/>
+        </w:rPr>
+        <w:t>.println(new_one.equals(sec_new_one));</w:t>
+      </w:r>
+      <w:r>
+        <w:rPr>
+          <w:sz w:val="24"/>
+          <w:szCs w:val="20"/>
+          <w:lang w:val="en-RU" w:eastAsia="en-GB"/>
+        </w:rPr>
+        <w:br/>
+        <w:t xml:space="preserve">        System.</w:t>
+      </w:r>
+      <w:r>
+        <w:rPr>
+          <w:i/>
+          <w:iCs/>
+          <w:sz w:val="24"/>
+          <w:szCs w:val="20"/>
+          <w:lang w:val="en-RU" w:eastAsia="en-GB"/>
+        </w:rPr>
+        <w:t>out</w:t>
+      </w:r>
+      <w:r>
+        <w:rPr>
+          <w:sz w:val="24"/>
+          <w:szCs w:val="20"/>
+          <w:lang w:val="en-RU" w:eastAsia="en-GB"/>
+        </w:rPr>
+        <w:t>.println(new_one.toString());</w:t>
+      </w:r>
+      <w:r>
+        <w:rPr>
+          <w:sz w:val="24"/>
+          <w:szCs w:val="20"/>
+          <w:lang w:val="en-RU" w:eastAsia="en-GB"/>
+        </w:rPr>
         <w:br/>
         <w:t xml:space="preserve">    }</w:t>
       </w:r>
       <w:r>
+        <w:rPr>
+          <w:sz w:val="24"/>
+          <w:szCs w:val="20"/>
+          <w:lang w:val="en-RU" w:eastAsia="en-GB"/>
+        </w:rPr>
         <w:br/>
         <w:t>}</w:t>
       </w:r>
@@ -2844,7 +3565,7 @@
           <w:szCs w:val="16"/>
           <w:lang w:val="en-RU"/>
         </w:rPr>
-        <w:t>Heatmor Darya from the team Greren enters the battle!</w:t>
+        <w:t>Знайка привязывает Шар привязан к ореховый куст с помощью Веревка привязана к ореховый куст. Шар не может быть унесен ветром</w:t>
       </w:r>
     </w:p>
     <w:p>
@@ -2861,7 +3582,7 @@
           <w:szCs w:val="16"/>
           <w:lang w:val="en-RU"/>
         </w:rPr>
-        <w:t>Tangela Vanya from the team White enters the battle!</w:t>
+        <w:t xml:space="preserve"> Ветер дует Ветер не может унести шар</w:t>
       </w:r>
     </w:p>
     <w:p>
@@ -2878,7 +3599,7 @@
           <w:szCs w:val="16"/>
           <w:lang w:val="en-RU"/>
         </w:rPr>
-        <w:t xml:space="preserve">Heatmor Darya takes down. </w:t>
+        <w:t xml:space="preserve"> Знайка разделил Малыши поделены на Отряд ничего не делает Отряд ничего не делает</w:t>
       </w:r>
     </w:p>
     <w:p>
@@ -2895,7 +3616,7 @@
           <w:szCs w:val="16"/>
           <w:lang w:val="en-RU"/>
         </w:rPr>
-        <w:t>Tangela Vanya loses 7 hit points.</w:t>
+        <w:t>1 Отряд</w:t>
       </w:r>
     </w:p>
     <w:p>
@@ -2912,7 +3633,7 @@
           <w:szCs w:val="16"/>
           <w:lang w:val="en-RU"/>
         </w:rPr>
-        <w:t>Heatmor Darya loses 23 hit points.</w:t>
+        <w:t xml:space="preserve"> Знайка велит собирать шелковые коконы Отряд занимается работой Отряд собирать шелковые коконы</w:t>
       </w:r>
     </w:p>
     <w:p>
@@ -2923,49 +3644,48 @@
           <w:lang w:val="en-RU"/>
         </w:rPr>
       </w:pPr>
-    </w:p>
-    <w:p>
-      <w:pPr>
+      <w:r>
         <w:rPr>
           <w:sz w:val="21"/>
           <w:szCs w:val="16"/>
           <w:lang w:val="en-RU"/>
         </w:rPr>
-      </w:pPr>
-      <w:r>
+        <w:t xml:space="preserve"> Знайка велит разматывать шелковые коконы Отряд занимается работой Отряд разматывать шелковые коконы</w:t>
+      </w:r>
+    </w:p>
+    <w:p>
+      <w:pPr>
         <w:rPr>
           <w:sz w:val="21"/>
           <w:szCs w:val="16"/>
           <w:lang w:val="en-RU"/>
         </w:rPr>
-        <w:t xml:space="preserve">Tangela Vanya uses Fly. </w:t>
-      </w:r>
-    </w:p>
-    <w:p>
-      <w:pPr>
+      </w:pPr>
+      <w:r>
         <w:rPr>
           <w:sz w:val="21"/>
           <w:szCs w:val="16"/>
           <w:lang w:val="en-RU"/>
         </w:rPr>
-      </w:pPr>
-      <w:r>
+        <w:t xml:space="preserve"> Знайка велит сделать шелковые нити Отряд занимается работой Отряд сделать шелковые нити</w:t>
+      </w:r>
+    </w:p>
+    <w:p>
+      <w:pPr>
         <w:rPr>
           <w:sz w:val="21"/>
           <w:szCs w:val="16"/>
           <w:lang w:val="en-RU"/>
         </w:rPr>
-        <w:t>Heatmor Darya loses 10 hit points.</w:t>
-      </w:r>
-    </w:p>
-    <w:p>
-      <w:pPr>
+      </w:pPr>
+      <w:r>
         <w:rPr>
           <w:sz w:val="21"/>
           <w:szCs w:val="16"/>
           <w:lang w:val="en-RU"/>
         </w:rPr>
-      </w:pPr>
+        <w:t xml:space="preserve"> Знайка велит сплести огромная сетка Отряд занимается работой Отряд сплести огромная сетка</w:t>
+      </w:r>
     </w:p>
     <w:p>
       <w:pPr>
@@ -2981,7 +3701,7 @@
           <w:szCs w:val="16"/>
           <w:lang w:val="en-RU"/>
         </w:rPr>
-        <w:t xml:space="preserve">Heatmor Darya uses Pursuit. </w:t>
+        <w:t>2 Отряд</w:t>
       </w:r>
     </w:p>
     <w:p>
@@ -2998,7 +3718,7 @@
           <w:szCs w:val="16"/>
           <w:lang w:val="en-RU"/>
         </w:rPr>
-        <w:t>Tangela Vanya loses 7 hit points.</w:t>
+        <w:t xml:space="preserve"> Знайка велит сделать большая корзина из тонкая, берёзовая кора</w:t>
       </w:r>
     </w:p>
     <w:p>
@@ -3009,32 +3729,31 @@
           <w:lang w:val="en-RU"/>
         </w:rPr>
       </w:pPr>
-    </w:p>
-    <w:p>
-      <w:pPr>
+      <w:r>
         <w:rPr>
           <w:sz w:val="21"/>
           <w:szCs w:val="16"/>
           <w:lang w:val="en-RU"/>
         </w:rPr>
-      </w:pPr>
-      <w:r>
+        <w:t xml:space="preserve"> Отряд занимается работой Отряд сделатьбольшая корзина из тонкая, берёзовая кора</w:t>
+      </w:r>
+    </w:p>
+    <w:p>
+      <w:pPr>
         <w:rPr>
           <w:sz w:val="21"/>
           <w:szCs w:val="16"/>
           <w:lang w:val="en-RU"/>
         </w:rPr>
-        <w:t xml:space="preserve">Tangela Vanya uses Metronome and chooses randomlyFly. </w:t>
-      </w:r>
-    </w:p>
-    <w:p>
-      <w:pPr>
+      </w:pPr>
+      <w:r>
         <w:rPr>
           <w:sz w:val="21"/>
           <w:szCs w:val="16"/>
           <w:lang w:val="en-RU"/>
         </w:rPr>
-      </w:pPr>
+        <w:t xml:space="preserve"> Знайка занимается работой</w:t>
+      </w:r>
     </w:p>
     <w:p>
       <w:pPr>
@@ -3050,7 +3769,7 @@
           <w:szCs w:val="16"/>
           <w:lang w:val="en-RU"/>
         </w:rPr>
-        <w:t xml:space="preserve">Heatmor Darya takes down. </w:t>
+        <w:t>Все Жители приходили Жители смотрели на Шар привязан к ореховый куст с помощью Веревка привязана к ореховый куст. Шар не может быть унесен ветром</w:t>
       </w:r>
     </w:p>
     <w:p>
@@ -3067,7 +3786,7 @@
           <w:szCs w:val="16"/>
           <w:lang w:val="en-RU"/>
         </w:rPr>
-        <w:t>Tangela Vanya loses 12 hit points.</w:t>
+        <w:t>Каждому Жители хотели потрогать шар</w:t>
       </w:r>
     </w:p>
     <w:p>
@@ -3084,7 +3803,7 @@
           <w:szCs w:val="16"/>
           <w:lang w:val="en-RU"/>
         </w:rPr>
-        <w:t>Heatmor Darya loses 23 hit points.</w:t>
+        <w:t>Некоторые Жители пытались приподнять шар</w:t>
       </w:r>
     </w:p>
     <w:p>
@@ -3095,1048 +3814,86 @@
           <w:lang w:val="en-RU"/>
         </w:rPr>
       </w:pPr>
-    </w:p>
-    <w:p>
-      <w:pPr>
+      <w:r>
         <w:rPr>
           <w:sz w:val="21"/>
           <w:szCs w:val="16"/>
           <w:lang w:val="en-RU"/>
         </w:rPr>
-      </w:pPr>
-      <w:r>
+        <w:t>32107276</w:t>
+      </w:r>
+    </w:p>
+    <w:p>
+      <w:pPr>
         <w:rPr>
           <w:sz w:val="21"/>
           <w:szCs w:val="16"/>
           <w:lang w:val="en-RU"/>
         </w:rPr>
-        <w:t xml:space="preserve">Tangela Vanya uses Frustration. </w:t>
-      </w:r>
-    </w:p>
-    <w:p>
-      <w:pPr>
+      </w:pPr>
+      <w:r>
         <w:rPr>
           <w:sz w:val="21"/>
           <w:szCs w:val="16"/>
           <w:lang w:val="en-RU"/>
         </w:rPr>
-      </w:pPr>
-      <w:r>
+        <w:t>32107276</w:t>
+      </w:r>
+    </w:p>
+    <w:p>
+      <w:pPr>
         <w:rPr>
           <w:sz w:val="21"/>
           <w:szCs w:val="16"/>
           <w:lang w:val="en-RU"/>
         </w:rPr>
-        <w:t>Heatmor Darya loses 11 hit points.</w:t>
-      </w:r>
-    </w:p>
-    <w:p>
-      <w:pPr>
+      </w:pPr>
+      <w:r>
         <w:rPr>
           <w:sz w:val="21"/>
           <w:szCs w:val="16"/>
           <w:lang w:val="en-RU"/>
         </w:rPr>
-      </w:pPr>
-      <w:r>
-        <w:rPr>
+        <w:t>true</w:t>
+      </w:r>
+    </w:p>
+    <w:p>
+      <w:pPr>
+        <w:rPr>
+          <w:bCs/>
           <w:sz w:val="21"/>
           <w:szCs w:val="16"/>
           <w:lang w:val="en-RU"/>
         </w:rPr>
-        <w:t>Heatmor Darya faints.</w:t>
-      </w:r>
-    </w:p>
-    <w:p>
-      <w:pPr>
+      </w:pPr>
+      <w:r>
         <w:rPr>
           <w:sz w:val="21"/>
           <w:szCs w:val="16"/>
           <w:lang w:val="en-RU"/>
         </w:rPr>
-      </w:pPr>
-      <w:r>
-        <w:rPr>
+        <w:t>Этого сказочного персонажа зовут Вася</w:t>
+      </w:r>
+      <w:r>
+        <w:rPr>
+          <w:bCs/>
           <w:sz w:val="21"/>
           <w:szCs w:val="16"/>
           <w:lang w:val="en-RU"/>
         </w:rPr>
-        <w:t>Vileplume Nastya from the team Greren enters the battle!</w:t>
-      </w:r>
-    </w:p>
-    <w:p>
-      <w:pPr>
-        <w:rPr>
-          <w:sz w:val="21"/>
-          <w:szCs w:val="16"/>
-          <w:lang w:val="en-RU"/>
-        </w:rPr>
-      </w:pPr>
-      <w:r>
-        <w:rPr>
-          <w:sz w:val="21"/>
-          <w:szCs w:val="16"/>
-          <w:lang w:val="en-RU"/>
-        </w:rPr>
-        <w:t xml:space="preserve">Tangela Vanya uses Frustration. </w:t>
-      </w:r>
-    </w:p>
-    <w:p>
-      <w:pPr>
-        <w:rPr>
-          <w:sz w:val="21"/>
-          <w:szCs w:val="16"/>
-          <w:lang w:val="en-RU"/>
-        </w:rPr>
-      </w:pPr>
-      <w:r>
-        <w:rPr>
-          <w:sz w:val="21"/>
-          <w:szCs w:val="16"/>
-          <w:lang w:val="en-RU"/>
-        </w:rPr>
-        <w:t>Vileplume Nastya loses 8 hit points.</w:t>
-      </w:r>
-    </w:p>
-    <w:p>
-      <w:pPr>
-        <w:rPr>
-          <w:sz w:val="21"/>
-          <w:szCs w:val="16"/>
-          <w:lang w:val="en-RU"/>
-        </w:rPr>
-      </w:pPr>
-    </w:p>
-    <w:p>
-      <w:pPr>
-        <w:rPr>
-          <w:sz w:val="21"/>
-          <w:szCs w:val="16"/>
-          <w:lang w:val="en-RU"/>
-        </w:rPr>
-      </w:pPr>
-      <w:r>
-        <w:rPr>
-          <w:sz w:val="21"/>
-          <w:szCs w:val="16"/>
-          <w:lang w:val="en-RU"/>
-        </w:rPr>
-        <w:t xml:space="preserve">Vileplume Nastya throws Rock. </w:t>
-      </w:r>
-    </w:p>
-    <w:p>
-      <w:pPr>
-        <w:rPr>
-          <w:sz w:val="21"/>
-          <w:szCs w:val="16"/>
-          <w:lang w:val="en-RU"/>
-        </w:rPr>
-      </w:pPr>
-      <w:r>
-        <w:rPr>
-          <w:sz w:val="21"/>
-          <w:szCs w:val="16"/>
-          <w:lang w:val="en-RU"/>
-        </w:rPr>
-        <w:t>Tangela Vanya loses 7 hit points.</w:t>
-      </w:r>
-    </w:p>
-    <w:p>
-      <w:pPr>
-        <w:rPr>
-          <w:sz w:val="21"/>
-          <w:szCs w:val="16"/>
-          <w:lang w:val="en-RU"/>
-        </w:rPr>
-      </w:pPr>
-    </w:p>
-    <w:p>
-      <w:pPr>
-        <w:rPr>
-          <w:sz w:val="21"/>
-          <w:szCs w:val="16"/>
-          <w:lang w:val="en-RU"/>
-        </w:rPr>
-      </w:pPr>
-      <w:r>
-        <w:rPr>
-          <w:sz w:val="21"/>
-          <w:szCs w:val="16"/>
-          <w:lang w:val="en-RU"/>
-        </w:rPr>
-        <w:t xml:space="preserve">Tangela Vanya uses Metronome and chooses randomlyRockThrow. </w:t>
-      </w:r>
-    </w:p>
-    <w:p>
-      <w:pPr>
-        <w:rPr>
-          <w:sz w:val="21"/>
-          <w:szCs w:val="16"/>
-          <w:lang w:val="en-RU"/>
-        </w:rPr>
-      </w:pPr>
-    </w:p>
-    <w:p>
-      <w:pPr>
-        <w:rPr>
-          <w:sz w:val="21"/>
-          <w:szCs w:val="16"/>
-          <w:lang w:val="en-RU"/>
-        </w:rPr>
-      </w:pPr>
-      <w:r>
-        <w:rPr>
-          <w:sz w:val="21"/>
-          <w:szCs w:val="16"/>
-          <w:lang w:val="en-RU"/>
-        </w:rPr>
-        <w:t xml:space="preserve">Vileplume Nastya uses Hidden Power. </w:t>
-      </w:r>
-    </w:p>
-    <w:p>
-      <w:pPr>
-        <w:rPr>
-          <w:sz w:val="21"/>
-          <w:szCs w:val="16"/>
-          <w:lang w:val="en-RU"/>
-        </w:rPr>
-      </w:pPr>
-      <w:r>
-        <w:rPr>
-          <w:sz w:val="21"/>
-          <w:szCs w:val="16"/>
-          <w:lang w:val="en-RU"/>
-        </w:rPr>
-        <w:t>Tangela Vanya loses 11 hit points.</w:t>
-      </w:r>
-    </w:p>
-    <w:p>
-      <w:pPr>
-        <w:rPr>
-          <w:sz w:val="21"/>
-          <w:szCs w:val="16"/>
-          <w:lang w:val="en-RU"/>
-        </w:rPr>
-      </w:pPr>
-    </w:p>
-    <w:p>
-      <w:pPr>
-        <w:rPr>
-          <w:sz w:val="21"/>
-          <w:szCs w:val="16"/>
-          <w:lang w:val="en-RU"/>
-        </w:rPr>
-      </w:pPr>
-      <w:r>
-        <w:rPr>
-          <w:sz w:val="21"/>
-          <w:szCs w:val="16"/>
-          <w:lang w:val="en-RU"/>
-        </w:rPr>
-        <w:t xml:space="preserve">Tangela Vanya uses Fly. </w:t>
-      </w:r>
-    </w:p>
-    <w:p>
-      <w:pPr>
-        <w:rPr>
-          <w:sz w:val="21"/>
-          <w:szCs w:val="16"/>
-          <w:lang w:val="en-RU"/>
-        </w:rPr>
-      </w:pPr>
-      <w:r>
-        <w:rPr>
-          <w:sz w:val="21"/>
-          <w:szCs w:val="16"/>
-          <w:lang w:val="en-RU"/>
-        </w:rPr>
-        <w:t>Vileplume Nastya loses 15 hit points.</w:t>
-      </w:r>
-    </w:p>
-    <w:p>
-      <w:pPr>
-        <w:rPr>
-          <w:sz w:val="21"/>
-          <w:szCs w:val="16"/>
-          <w:lang w:val="en-RU"/>
-        </w:rPr>
-      </w:pPr>
-    </w:p>
-    <w:p>
-      <w:pPr>
-        <w:rPr>
-          <w:sz w:val="21"/>
-          <w:szCs w:val="16"/>
-          <w:lang w:val="en-RU"/>
-        </w:rPr>
-      </w:pPr>
-      <w:r>
-        <w:rPr>
-          <w:sz w:val="21"/>
-          <w:szCs w:val="16"/>
-          <w:lang w:val="en-RU"/>
-        </w:rPr>
-        <w:t xml:space="preserve">Vileplume Nastya throws Teeter Dance. </w:t>
-      </w:r>
-    </w:p>
-    <w:p>
-      <w:pPr>
-        <w:rPr>
-          <w:sz w:val="21"/>
-          <w:szCs w:val="16"/>
-          <w:lang w:val="en-RU"/>
-        </w:rPr>
-      </w:pPr>
-    </w:p>
-    <w:p>
-      <w:pPr>
-        <w:rPr>
-          <w:sz w:val="21"/>
-          <w:szCs w:val="16"/>
-          <w:lang w:val="en-RU"/>
-        </w:rPr>
-      </w:pPr>
-      <w:r>
-        <w:rPr>
-          <w:sz w:val="21"/>
-          <w:szCs w:val="16"/>
-          <w:lang w:val="en-RU"/>
-        </w:rPr>
-        <w:t xml:space="preserve">Tangela Vanya uses Fly. </w:t>
-      </w:r>
-    </w:p>
-    <w:p>
-      <w:pPr>
-        <w:rPr>
-          <w:sz w:val="21"/>
-          <w:szCs w:val="16"/>
-          <w:lang w:val="en-RU"/>
-        </w:rPr>
-      </w:pPr>
-      <w:r>
-        <w:rPr>
-          <w:sz w:val="21"/>
-          <w:szCs w:val="16"/>
-          <w:lang w:val="en-RU"/>
-        </w:rPr>
-        <w:t>Vileplume Nastya loses 12 hit points.</w:t>
-      </w:r>
-    </w:p>
-    <w:p>
-      <w:pPr>
-        <w:rPr>
-          <w:sz w:val="21"/>
-          <w:szCs w:val="16"/>
-          <w:lang w:val="en-RU"/>
-        </w:rPr>
-      </w:pPr>
-    </w:p>
-    <w:p>
-      <w:pPr>
-        <w:rPr>
-          <w:sz w:val="21"/>
-          <w:szCs w:val="16"/>
-          <w:lang w:val="en-RU"/>
-        </w:rPr>
-      </w:pPr>
-      <w:r>
-        <w:rPr>
-          <w:sz w:val="21"/>
-          <w:szCs w:val="16"/>
-          <w:lang w:val="en-RU"/>
-        </w:rPr>
-        <w:t xml:space="preserve">Vileplume Nastya throws Teeter Dance. </w:t>
-      </w:r>
-    </w:p>
-    <w:p>
-      <w:pPr>
-        <w:rPr>
-          <w:sz w:val="21"/>
-          <w:szCs w:val="16"/>
-          <w:lang w:val="en-RU"/>
-        </w:rPr>
-      </w:pPr>
-    </w:p>
-    <w:p>
-      <w:pPr>
-        <w:rPr>
-          <w:sz w:val="21"/>
-          <w:szCs w:val="16"/>
-          <w:lang w:val="en-RU"/>
-        </w:rPr>
-      </w:pPr>
-      <w:r>
-        <w:rPr>
-          <w:sz w:val="21"/>
-          <w:szCs w:val="16"/>
-          <w:lang w:val="en-RU"/>
-        </w:rPr>
-        <w:t xml:space="preserve">Tangela Vanya uses Metronome and chooses randomlyFrustration. </w:t>
-      </w:r>
-    </w:p>
-    <w:p>
-      <w:pPr>
-        <w:rPr>
-          <w:sz w:val="21"/>
-          <w:szCs w:val="16"/>
-          <w:lang w:val="en-RU"/>
-        </w:rPr>
-      </w:pPr>
-    </w:p>
-    <w:p>
-      <w:pPr>
-        <w:rPr>
-          <w:sz w:val="21"/>
-          <w:szCs w:val="16"/>
-          <w:lang w:val="en-RU"/>
-        </w:rPr>
-      </w:pPr>
-      <w:r>
-        <w:rPr>
-          <w:sz w:val="21"/>
-          <w:szCs w:val="16"/>
-          <w:lang w:val="en-RU"/>
-        </w:rPr>
-        <w:t xml:space="preserve">Vileplume Nastya throws Rock. </w:t>
-      </w:r>
-    </w:p>
-    <w:p>
-      <w:pPr>
-        <w:rPr>
-          <w:sz w:val="21"/>
-          <w:szCs w:val="16"/>
-          <w:lang w:val="en-RU"/>
-        </w:rPr>
-      </w:pPr>
-      <w:r>
-        <w:rPr>
-          <w:sz w:val="21"/>
-          <w:szCs w:val="16"/>
-          <w:lang w:val="en-RU"/>
-        </w:rPr>
-        <w:t>Tangela Vanya loses 5 hit points.</w:t>
-      </w:r>
-    </w:p>
-    <w:p>
-      <w:pPr>
-        <w:rPr>
-          <w:sz w:val="21"/>
-          <w:szCs w:val="16"/>
-          <w:lang w:val="en-RU"/>
-        </w:rPr>
-      </w:pPr>
-    </w:p>
-    <w:p>
-      <w:pPr>
-        <w:rPr>
-          <w:sz w:val="21"/>
-          <w:szCs w:val="16"/>
-          <w:lang w:val="en-RU"/>
-        </w:rPr>
-      </w:pPr>
-      <w:r>
-        <w:rPr>
-          <w:sz w:val="21"/>
-          <w:szCs w:val="16"/>
-          <w:lang w:val="en-RU"/>
-        </w:rPr>
-        <w:t xml:space="preserve">Tangela Vanya uses Fly. </w:t>
-      </w:r>
-    </w:p>
-    <w:p>
-      <w:pPr>
-        <w:rPr>
-          <w:sz w:val="21"/>
-          <w:szCs w:val="16"/>
-          <w:lang w:val="en-RU"/>
-        </w:rPr>
-      </w:pPr>
-      <w:r>
-        <w:rPr>
-          <w:sz w:val="21"/>
-          <w:szCs w:val="16"/>
-          <w:lang w:val="en-RU"/>
-        </w:rPr>
-        <w:t>Vileplume Nastya loses 12 hit points.</w:t>
-      </w:r>
-    </w:p>
-    <w:p>
-      <w:pPr>
-        <w:rPr>
-          <w:sz w:val="21"/>
-          <w:szCs w:val="16"/>
-          <w:lang w:val="en-RU"/>
-        </w:rPr>
-      </w:pPr>
-    </w:p>
-    <w:p>
-      <w:pPr>
-        <w:rPr>
-          <w:sz w:val="21"/>
-          <w:szCs w:val="16"/>
-          <w:lang w:val="en-RU"/>
-        </w:rPr>
-      </w:pPr>
-      <w:r>
-        <w:rPr>
-          <w:sz w:val="21"/>
-          <w:szCs w:val="16"/>
-          <w:lang w:val="en-RU"/>
-        </w:rPr>
-        <w:t xml:space="preserve">Vileplume Nastya uses Headbutt. </w:t>
-      </w:r>
-    </w:p>
-    <w:p>
-      <w:pPr>
-        <w:rPr>
-          <w:sz w:val="21"/>
-          <w:szCs w:val="16"/>
-          <w:lang w:val="en-RU"/>
-        </w:rPr>
-      </w:pPr>
-      <w:r>
-        <w:rPr>
-          <w:sz w:val="21"/>
-          <w:szCs w:val="16"/>
-          <w:lang w:val="en-RU"/>
-        </w:rPr>
-        <w:t>Tangela Vanya loses 8 hit points.</w:t>
-      </w:r>
-    </w:p>
-    <w:p>
-      <w:pPr>
-        <w:rPr>
-          <w:sz w:val="21"/>
-          <w:szCs w:val="16"/>
-          <w:lang w:val="en-RU"/>
-        </w:rPr>
-      </w:pPr>
-      <w:r>
-        <w:rPr>
-          <w:sz w:val="21"/>
-          <w:szCs w:val="16"/>
-          <w:lang w:val="en-RU"/>
-        </w:rPr>
-        <w:t>Tangela Vanya faints.</w:t>
-      </w:r>
-    </w:p>
-    <w:p>
-      <w:pPr>
-        <w:rPr>
-          <w:sz w:val="21"/>
-          <w:szCs w:val="16"/>
-          <w:lang w:val="en-RU"/>
-        </w:rPr>
-      </w:pPr>
-      <w:r>
-        <w:rPr>
-          <w:sz w:val="21"/>
-          <w:szCs w:val="16"/>
-          <w:lang w:val="en-RU"/>
-        </w:rPr>
-        <w:t>Gloom Dima from the team White enters the battle!</w:t>
-      </w:r>
-    </w:p>
-    <w:p>
-      <w:pPr>
-        <w:rPr>
-          <w:sz w:val="21"/>
-          <w:szCs w:val="16"/>
-          <w:lang w:val="en-RU"/>
-        </w:rPr>
-      </w:pPr>
-      <w:r>
-        <w:rPr>
-          <w:sz w:val="21"/>
-          <w:szCs w:val="16"/>
-          <w:lang w:val="en-RU"/>
-        </w:rPr>
-        <w:t xml:space="preserve">Vileplume Nastya throws Rock. </w:t>
-      </w:r>
-    </w:p>
-    <w:p>
-      <w:pPr>
-        <w:rPr>
-          <w:sz w:val="21"/>
-          <w:szCs w:val="16"/>
-          <w:lang w:val="en-RU"/>
-        </w:rPr>
-      </w:pPr>
-      <w:r>
-        <w:rPr>
-          <w:sz w:val="21"/>
-          <w:szCs w:val="16"/>
-          <w:lang w:val="en-RU"/>
-        </w:rPr>
-        <w:t>Gloom Dima loses 10 hit points.</w:t>
-      </w:r>
-    </w:p>
-    <w:p>
-      <w:pPr>
-        <w:rPr>
-          <w:sz w:val="21"/>
-          <w:szCs w:val="16"/>
-          <w:lang w:val="en-RU"/>
-        </w:rPr>
-      </w:pPr>
-    </w:p>
-    <w:p>
-      <w:pPr>
-        <w:rPr>
-          <w:sz w:val="21"/>
-          <w:szCs w:val="16"/>
-          <w:lang w:val="en-RU"/>
-        </w:rPr>
-      </w:pPr>
-      <w:r>
-        <w:rPr>
-          <w:sz w:val="21"/>
-          <w:szCs w:val="16"/>
-          <w:lang w:val="en-RU"/>
-        </w:rPr>
-        <w:t xml:space="preserve">Gloom Dima throws Teeter Dance. </w:t>
-      </w:r>
-    </w:p>
-    <w:p>
-      <w:pPr>
-        <w:rPr>
-          <w:sz w:val="21"/>
-          <w:szCs w:val="16"/>
-          <w:lang w:val="en-RU"/>
-        </w:rPr>
-      </w:pPr>
-    </w:p>
-    <w:p>
-      <w:pPr>
-        <w:rPr>
-          <w:sz w:val="21"/>
-          <w:szCs w:val="16"/>
-          <w:lang w:val="en-RU"/>
-        </w:rPr>
-      </w:pPr>
-      <w:r>
-        <w:rPr>
-          <w:sz w:val="21"/>
-          <w:szCs w:val="16"/>
-          <w:lang w:val="en-RU"/>
-        </w:rPr>
-        <w:t xml:space="preserve">Vileplume Nastya throws Teeter Dance. </w:t>
-      </w:r>
-    </w:p>
-    <w:p>
-      <w:pPr>
-        <w:rPr>
-          <w:sz w:val="21"/>
-          <w:szCs w:val="16"/>
-          <w:lang w:val="en-RU"/>
-        </w:rPr>
-      </w:pPr>
-    </w:p>
-    <w:p>
-      <w:pPr>
-        <w:rPr>
-          <w:sz w:val="21"/>
-          <w:szCs w:val="16"/>
-          <w:lang w:val="en-RU"/>
-        </w:rPr>
-      </w:pPr>
-      <w:r>
-        <w:rPr>
-          <w:sz w:val="21"/>
-          <w:szCs w:val="16"/>
-          <w:lang w:val="en-RU"/>
-        </w:rPr>
-        <w:t xml:space="preserve">Gloom Dima throws Rock. </w:t>
-      </w:r>
-    </w:p>
-    <w:p>
-      <w:pPr>
-        <w:rPr>
-          <w:sz w:val="21"/>
-          <w:szCs w:val="16"/>
-          <w:lang w:val="en-RU"/>
-        </w:rPr>
-      </w:pPr>
-      <w:r>
-        <w:rPr>
-          <w:sz w:val="21"/>
-          <w:szCs w:val="16"/>
-          <w:lang w:val="en-RU"/>
-        </w:rPr>
-        <w:t>Vileplume Nastya loses 7 hit points.</w:t>
-      </w:r>
-    </w:p>
-    <w:p>
-      <w:pPr>
-        <w:rPr>
-          <w:sz w:val="21"/>
-          <w:szCs w:val="16"/>
-          <w:lang w:val="en-RU"/>
-        </w:rPr>
-      </w:pPr>
-    </w:p>
-    <w:p>
-      <w:pPr>
-        <w:rPr>
-          <w:sz w:val="21"/>
-          <w:szCs w:val="16"/>
-          <w:lang w:val="en-RU"/>
-        </w:rPr>
-      </w:pPr>
-      <w:r>
-        <w:rPr>
-          <w:sz w:val="21"/>
-          <w:szCs w:val="16"/>
-          <w:lang w:val="en-RU"/>
-        </w:rPr>
-        <w:t xml:space="preserve">Vileplume Nastya throws Rock. </w:t>
-      </w:r>
-    </w:p>
-    <w:p>
-      <w:pPr>
-        <w:rPr>
-          <w:sz w:val="21"/>
-          <w:szCs w:val="16"/>
-          <w:lang w:val="en-RU"/>
-        </w:rPr>
-      </w:pPr>
-      <w:r>
-        <w:rPr>
-          <w:sz w:val="21"/>
-          <w:szCs w:val="16"/>
-          <w:lang w:val="en-RU"/>
-        </w:rPr>
-        <w:t>Gloom Dima loses 8 hit points.</w:t>
-      </w:r>
-    </w:p>
-    <w:p>
-      <w:pPr>
-        <w:rPr>
-          <w:sz w:val="21"/>
-          <w:szCs w:val="16"/>
-          <w:lang w:val="en-RU"/>
-        </w:rPr>
-      </w:pPr>
-    </w:p>
-    <w:p>
-      <w:pPr>
-        <w:rPr>
-          <w:sz w:val="21"/>
-          <w:szCs w:val="16"/>
-          <w:lang w:val="en-RU"/>
-        </w:rPr>
-      </w:pPr>
-      <w:r>
-        <w:rPr>
-          <w:sz w:val="21"/>
-          <w:szCs w:val="16"/>
-          <w:lang w:val="en-RU"/>
-        </w:rPr>
-        <w:t xml:space="preserve">Gloom Dima hits himself in confusion. </w:t>
-      </w:r>
-    </w:p>
-    <w:p>
-      <w:pPr>
-        <w:rPr>
-          <w:sz w:val="21"/>
-          <w:szCs w:val="16"/>
-          <w:lang w:val="en-RU"/>
-        </w:rPr>
-      </w:pPr>
-      <w:r>
-        <w:rPr>
-          <w:sz w:val="21"/>
-          <w:szCs w:val="16"/>
-          <w:lang w:val="en-RU"/>
-        </w:rPr>
-        <w:t>Gloom Dima loses 5 hit points.</w:t>
-      </w:r>
-    </w:p>
-    <w:p>
-      <w:pPr>
-        <w:rPr>
-          <w:sz w:val="21"/>
-          <w:szCs w:val="16"/>
-          <w:lang w:val="en-RU"/>
-        </w:rPr>
-      </w:pPr>
-    </w:p>
-    <w:p>
-      <w:pPr>
-        <w:rPr>
-          <w:sz w:val="21"/>
-          <w:szCs w:val="16"/>
-          <w:lang w:val="en-RU"/>
-        </w:rPr>
-      </w:pPr>
-      <w:r>
-        <w:rPr>
-          <w:sz w:val="21"/>
-          <w:szCs w:val="16"/>
-          <w:lang w:val="en-RU"/>
-        </w:rPr>
-        <w:t xml:space="preserve">Vileplume Nastya throws Teeter Dance. </w:t>
-      </w:r>
-    </w:p>
-    <w:p>
-      <w:pPr>
-        <w:rPr>
-          <w:sz w:val="21"/>
-          <w:szCs w:val="16"/>
-          <w:lang w:val="en-RU"/>
-        </w:rPr>
-      </w:pPr>
-    </w:p>
-    <w:p>
-      <w:pPr>
-        <w:rPr>
-          <w:sz w:val="21"/>
-          <w:szCs w:val="16"/>
-          <w:lang w:val="en-RU"/>
-        </w:rPr>
-      </w:pPr>
-      <w:r>
-        <w:rPr>
-          <w:sz w:val="21"/>
-          <w:szCs w:val="16"/>
-          <w:lang w:val="en-RU"/>
-        </w:rPr>
-        <w:t xml:space="preserve">Gloom Dima throws Teeter Dance. </w:t>
-      </w:r>
-    </w:p>
-    <w:p>
-      <w:pPr>
-        <w:rPr>
-          <w:sz w:val="21"/>
-          <w:szCs w:val="16"/>
-          <w:lang w:val="en-RU"/>
-        </w:rPr>
-      </w:pPr>
-    </w:p>
-    <w:p>
-      <w:pPr>
-        <w:rPr>
-          <w:sz w:val="21"/>
-          <w:szCs w:val="16"/>
-          <w:lang w:val="en-RU"/>
-        </w:rPr>
-      </w:pPr>
-      <w:r>
-        <w:rPr>
-          <w:sz w:val="21"/>
-          <w:szCs w:val="16"/>
-          <w:lang w:val="en-RU"/>
-        </w:rPr>
-        <w:t xml:space="preserve">Vileplume Nastya uses Hidden Power. </w:t>
-      </w:r>
-    </w:p>
-    <w:p>
-      <w:pPr>
-        <w:rPr>
-          <w:sz w:val="21"/>
-          <w:szCs w:val="16"/>
-          <w:lang w:val="en-RU"/>
-        </w:rPr>
-      </w:pPr>
-      <w:r>
-        <w:rPr>
-          <w:sz w:val="21"/>
-          <w:szCs w:val="16"/>
-          <w:lang w:val="en-RU"/>
-        </w:rPr>
-        <w:t>Gloom Dima loses 7 hit points.</w:t>
-      </w:r>
-    </w:p>
-    <w:p>
-      <w:pPr>
-        <w:rPr>
-          <w:sz w:val="21"/>
-          <w:szCs w:val="16"/>
-          <w:lang w:val="en-RU"/>
-        </w:rPr>
-      </w:pPr>
-    </w:p>
-    <w:p>
-      <w:pPr>
-        <w:rPr>
-          <w:sz w:val="21"/>
-          <w:szCs w:val="16"/>
-          <w:lang w:val="en-RU"/>
-        </w:rPr>
-      </w:pPr>
-      <w:r>
-        <w:rPr>
-          <w:sz w:val="21"/>
-          <w:szCs w:val="16"/>
-          <w:lang w:val="en-RU"/>
-        </w:rPr>
-        <w:t xml:space="preserve">Gloom Dima hits himself in confusion. </w:t>
-      </w:r>
-    </w:p>
-    <w:p>
-      <w:pPr>
-        <w:rPr>
-          <w:sz w:val="21"/>
-          <w:szCs w:val="16"/>
-          <w:lang w:val="en-RU"/>
-        </w:rPr>
-      </w:pPr>
-      <w:r>
-        <w:rPr>
-          <w:sz w:val="21"/>
-          <w:szCs w:val="16"/>
-          <w:lang w:val="en-RU"/>
-        </w:rPr>
-        <w:t>Gloom Dima loses 7 hit points.</w:t>
-      </w:r>
-    </w:p>
-    <w:p>
-      <w:pPr>
-        <w:rPr>
-          <w:sz w:val="21"/>
-          <w:szCs w:val="16"/>
-          <w:lang w:val="en-RU"/>
-        </w:rPr>
-      </w:pPr>
-    </w:p>
-    <w:p>
-      <w:pPr>
-        <w:rPr>
-          <w:sz w:val="21"/>
-          <w:szCs w:val="16"/>
-          <w:lang w:val="en-RU"/>
-        </w:rPr>
-      </w:pPr>
-      <w:r>
-        <w:rPr>
-          <w:sz w:val="21"/>
-          <w:szCs w:val="16"/>
-          <w:lang w:val="en-RU"/>
-        </w:rPr>
-        <w:t xml:space="preserve">Vileplume Nastya uses Hidden Power. </w:t>
-      </w:r>
-    </w:p>
-    <w:p>
-      <w:pPr>
-        <w:rPr>
-          <w:sz w:val="21"/>
-          <w:szCs w:val="16"/>
-          <w:lang w:val="en-RU"/>
-        </w:rPr>
-      </w:pPr>
-      <w:r>
-        <w:rPr>
-          <w:sz w:val="21"/>
-          <w:szCs w:val="16"/>
-          <w:lang w:val="en-RU"/>
-        </w:rPr>
-        <w:t>Gloom Dima loses 12 hit points.</w:t>
-      </w:r>
-    </w:p>
-    <w:p>
-      <w:pPr>
-        <w:rPr>
-          <w:sz w:val="21"/>
-          <w:szCs w:val="16"/>
-          <w:lang w:val="en-RU"/>
-        </w:rPr>
-      </w:pPr>
-    </w:p>
-    <w:p>
-      <w:pPr>
-        <w:rPr>
-          <w:sz w:val="21"/>
-          <w:szCs w:val="16"/>
-          <w:lang w:val="en-RU"/>
-        </w:rPr>
-      </w:pPr>
-      <w:r>
-        <w:rPr>
-          <w:sz w:val="21"/>
-          <w:szCs w:val="16"/>
-          <w:lang w:val="en-RU"/>
-        </w:rPr>
-        <w:t xml:space="preserve">Gloom Dima hits himself in confusion. </w:t>
-      </w:r>
-    </w:p>
-    <w:p>
-      <w:pPr>
-        <w:rPr>
-          <w:sz w:val="21"/>
-          <w:szCs w:val="16"/>
-          <w:lang w:val="en-RU"/>
-        </w:rPr>
-      </w:pPr>
-      <w:r>
-        <w:rPr>
-          <w:sz w:val="21"/>
-          <w:szCs w:val="16"/>
-          <w:lang w:val="en-RU"/>
-        </w:rPr>
-        <w:t>Gloom Dima loses 5 hit points.</w:t>
-      </w:r>
-    </w:p>
-    <w:p>
-      <w:pPr>
-        <w:rPr>
-          <w:sz w:val="21"/>
-          <w:szCs w:val="16"/>
-          <w:lang w:val="en-RU"/>
-        </w:rPr>
-      </w:pPr>
-      <w:r>
-        <w:rPr>
-          <w:sz w:val="21"/>
-          <w:szCs w:val="16"/>
-          <w:lang w:val="en-RU"/>
-        </w:rPr>
-        <w:t>Gloom Dima faints.</w:t>
-      </w:r>
-    </w:p>
-    <w:p>
-      <w:pPr>
-        <w:rPr>
-          <w:sz w:val="21"/>
-          <w:szCs w:val="16"/>
-          <w:lang w:val="en-RU"/>
-        </w:rPr>
-      </w:pPr>
-      <w:r>
-        <w:rPr>
-          <w:sz w:val="21"/>
-          <w:szCs w:val="16"/>
-          <w:lang w:val="en-RU"/>
-        </w:rPr>
+        <w:br/>
+      </w:r>
+    </w:p>
+    <w:p>
+      <w:pPr>
+        <w:pStyle w:val="Heading1"/>
+      </w:pPr>
+      <w:bookmarkStart w:id="5" w:name="_Toc88998630"/>
+      <w:r>
         <w:lastRenderedPageBreak/>
-        <w:t>Team White loses its last Pokemon.</w:t>
-      </w:r>
-    </w:p>
-    <w:p>
-      <w:pPr>
-        <w:rPr>
-          <w:sz w:val="21"/>
-          <w:szCs w:val="16"/>
-          <w:lang w:val="en-RU"/>
-        </w:rPr>
-      </w:pPr>
-      <w:r>
-        <w:rPr>
-          <w:sz w:val="21"/>
-          <w:szCs w:val="16"/>
-          <w:lang w:val="en-RU"/>
-        </w:rPr>
-        <w:t>The team Greren wins the battle!</w:t>
-      </w:r>
-    </w:p>
-    <w:p>
-      <w:pPr>
-        <w:pStyle w:val="Heading1"/>
-      </w:pPr>
-      <w:bookmarkStart w:id="6" w:name="_Toc86774542"/>
-      <w:r>
         <w:t>Выводы по работе</w:t>
       </w:r>
-      <w:bookmarkEnd w:id="6"/>
+      <w:bookmarkEnd w:id="5"/>
       <w:r>
         <w:t xml:space="preserve">  </w:t>
       </w:r>
@@ -4146,42 +3903,198 @@
         <w:spacing w:after="0" w:line="240" w:lineRule="auto"/>
         <w:rPr>
           <w:rFonts w:eastAsia="Times New Roman"/>
+          <w:sz w:val="24"/>
+          <w:szCs w:val="24"/>
+          <w:lang w:val="en-RU" w:eastAsia="en-GB"/>
+        </w:rPr>
+      </w:pPr>
+      <w:r>
+        <w:rPr>
+          <w:rFonts w:eastAsia="Times New Roman"/>
+          <w:color w:val="000000"/>
+          <w:sz w:val="24"/>
+          <w:szCs w:val="24"/>
+          <w:lang w:val="en-RU" w:eastAsia="en-GB"/>
+        </w:rPr>
+        <w:t>Во время выполнения лабораторной работы я укрепил</w:t>
+      </w:r>
+      <w:r>
+        <w:rPr>
+          <w:rFonts w:eastAsia="Times New Roman"/>
+          <w:color w:val="000000"/>
           <w:sz w:val="24"/>
           <w:szCs w:val="24"/>
           <w:lang w:eastAsia="en-GB"/>
         </w:rPr>
-      </w:pPr>
+        <w:t>а</w:t>
+      </w:r>
       <w:r>
         <w:rPr>
           <w:rFonts w:eastAsia="Times New Roman"/>
+          <w:color w:val="000000"/>
+          <w:sz w:val="24"/>
+          <w:szCs w:val="24"/>
+          <w:lang w:val="en-RU" w:eastAsia="en-GB"/>
+        </w:rPr>
+        <w:t xml:space="preserve"> свои знания в ООП, получил</w:t>
+      </w:r>
+      <w:r>
+        <w:rPr>
+          <w:rFonts w:eastAsia="Times New Roman"/>
+          <w:color w:val="000000"/>
           <w:sz w:val="24"/>
           <w:szCs w:val="24"/>
           <w:lang w:eastAsia="en-GB"/>
         </w:rPr>
-        <w:t xml:space="preserve">Я изучила базовые принципы ООП </w:t>
+        <w:t>а</w:t>
       </w:r>
       <w:r>
         <w:rPr>
           <w:rFonts w:eastAsia="Times New Roman"/>
+          <w:color w:val="000000"/>
+          <w:sz w:val="24"/>
+          <w:szCs w:val="24"/>
+          <w:lang w:val="en-RU" w:eastAsia="en-GB"/>
+        </w:rPr>
+        <w:t xml:space="preserve"> опыт в применении </w:t>
+      </w:r>
+      <w:proofErr w:type="spellStart"/>
+      <w:r>
+        <w:rPr>
+          <w:rFonts w:eastAsia="Times New Roman"/>
+          <w:color w:val="000000"/>
           <w:sz w:val="24"/>
           <w:szCs w:val="24"/>
           <w:lang w:val="en-US" w:eastAsia="en-GB"/>
         </w:rPr>
-        <w:t>Java</w:t>
-      </w:r>
+        <w:t>enum</w:t>
+      </w:r>
+      <w:proofErr w:type="spellEnd"/>
       <w:r>
         <w:rPr>
           <w:rFonts w:eastAsia="Times New Roman"/>
+          <w:color w:val="000000"/>
+          <w:sz w:val="24"/>
+          <w:szCs w:val="24"/>
+          <w:lang w:val="en-RU" w:eastAsia="en-GB"/>
+        </w:rPr>
+        <w:t>, интерфейсов и абстрактных классов. Также изучил</w:t>
+      </w:r>
+      <w:r>
+        <w:rPr>
+          <w:rFonts w:eastAsia="Times New Roman"/>
+          <w:color w:val="000000"/>
           <w:sz w:val="24"/>
           <w:szCs w:val="24"/>
           <w:lang w:eastAsia="en-GB"/>
         </w:rPr>
-        <w:t>, научилась работать с классами, методами, сторонними библиотеками, методами доступа.</w:t>
-      </w:r>
+        <w:t>а</w:t>
+      </w:r>
+      <w:r>
+        <w:rPr>
+          <w:rFonts w:eastAsia="Times New Roman"/>
+          <w:color w:val="000000"/>
+          <w:sz w:val="24"/>
+          <w:szCs w:val="24"/>
+          <w:lang w:val="en-RU" w:eastAsia="en-GB"/>
+        </w:rPr>
+        <w:t xml:space="preserve"> методы класса Object (toString, equals, hashCode) и научил</w:t>
+      </w:r>
+      <w:r>
+        <w:rPr>
+          <w:rFonts w:eastAsia="Times New Roman"/>
+          <w:color w:val="000000"/>
+          <w:sz w:val="24"/>
+          <w:szCs w:val="24"/>
+          <w:lang w:eastAsia="en-GB"/>
+        </w:rPr>
+        <w:t>а</w:t>
+      </w:r>
+      <w:r>
+        <w:rPr>
+          <w:rFonts w:eastAsia="Times New Roman"/>
+          <w:color w:val="000000"/>
+          <w:sz w:val="24"/>
+          <w:szCs w:val="24"/>
+          <w:lang w:val="en-RU" w:eastAsia="en-GB"/>
+        </w:rPr>
+        <w:t>с</w:t>
+      </w:r>
+      <w:r>
+        <w:rPr>
+          <w:rFonts w:eastAsia="Times New Roman"/>
+          <w:color w:val="000000"/>
+          <w:sz w:val="24"/>
+          <w:szCs w:val="24"/>
+          <w:lang w:eastAsia="en-GB"/>
+        </w:rPr>
+        <w:t>ь</w:t>
+      </w:r>
+      <w:r>
+        <w:rPr>
+          <w:rFonts w:eastAsia="Times New Roman"/>
+          <w:color w:val="000000"/>
+          <w:sz w:val="24"/>
+          <w:szCs w:val="24"/>
+          <w:lang w:val="en-RU" w:eastAsia="en-GB"/>
+        </w:rPr>
+        <w:t xml:space="preserve"> их переопределять. Познакомил</w:t>
+      </w:r>
+      <w:r>
+        <w:rPr>
+          <w:rFonts w:eastAsia="Times New Roman"/>
+          <w:color w:val="000000"/>
+          <w:sz w:val="24"/>
+          <w:szCs w:val="24"/>
+          <w:lang w:eastAsia="en-GB"/>
+        </w:rPr>
+        <w:t>а</w:t>
+      </w:r>
+      <w:r>
+        <w:rPr>
+          <w:rFonts w:eastAsia="Times New Roman"/>
+          <w:color w:val="000000"/>
+          <w:sz w:val="24"/>
+          <w:szCs w:val="24"/>
+          <w:lang w:val="en-RU" w:eastAsia="en-GB"/>
+        </w:rPr>
+        <w:t>с</w:t>
+      </w:r>
+      <w:r>
+        <w:rPr>
+          <w:rFonts w:eastAsia="Times New Roman"/>
+          <w:color w:val="000000"/>
+          <w:sz w:val="24"/>
+          <w:szCs w:val="24"/>
+          <w:lang w:eastAsia="en-GB"/>
+        </w:rPr>
+        <w:t>ь</w:t>
+      </w:r>
+      <w:r>
+        <w:rPr>
+          <w:rFonts w:eastAsia="Times New Roman"/>
+          <w:color w:val="000000"/>
+          <w:sz w:val="24"/>
+          <w:szCs w:val="24"/>
+          <w:lang w:val="en-RU" w:eastAsia="en-GB"/>
+        </w:rPr>
+        <w:t xml:space="preserve"> с принципами обьектно-ориентированного программирования SOLID.</w:t>
+      </w:r>
+    </w:p>
+    <w:p>
+      <w:pPr>
+        <w:spacing w:after="0" w:line="240" w:lineRule="auto"/>
+        <w:rPr>
+          <w:rFonts w:eastAsia="Times New Roman"/>
+          <w:sz w:val="24"/>
+          <w:szCs w:val="24"/>
+          <w:lang w:eastAsia="en-GB"/>
+        </w:rPr>
+      </w:pPr>
     </w:p>
     <w:sectPr>
-      <w:footerReference w:type="even" r:id="rId12"/>
-      <w:footerReference w:type="default" r:id="rId13"/>
+      <w:footerReference w:type="even" r:id="rId10"/>
+      <w:footerReference w:type="default" r:id="rId11"/>
       <w:pgSz w:w="11906" w:h="16838"/>
       <w:pgMar w:top="1134" w:right="850" w:bottom="1134" w:left="1701" w:header="708" w:footer="708" w:gutter="0"/>
       <w:cols w:space="708"/>
@@ -4461,6 +4374,119 @@
     </w:lvl>
   </w:abstractNum>
   <w:abstractNum w:abstractNumId="1" w15:restartNumberingAfterBreak="0">
+    <w:nsid w:val="2D0D7668"/>
+    <w:multiLevelType w:val="multilevel"/>
+    <w:tmpl w:val="669A8160"/>
+    <w:lvl w:ilvl="0">
+      <w:start w:val="1"/>
+      <w:numFmt w:val="decimal"/>
+      <w:lvlText w:val="%1."/>
+      <w:lvlJc w:val="left"/>
+      <w:pPr>
+        <w:tabs>
+          <w:tab w:val="num" w:pos="720"/>
+        </w:tabs>
+        <w:ind w:left="720" w:hanging="360"/>
+      </w:pPr>
+    </w:lvl>
+    <w:lvl w:ilvl="1" w:tentative="1">
+      <w:start w:val="1"/>
+      <w:numFmt w:val="decimal"/>
+      <w:lvlText w:val="%2."/>
+      <w:lvlJc w:val="left"/>
+      <w:pPr>
+        <w:tabs>
+          <w:tab w:val="num" w:pos="1440"/>
+        </w:tabs>
+        <w:ind w:left="1440" w:hanging="360"/>
+      </w:pPr>
+    </w:lvl>
+    <w:lvl w:ilvl="2" w:tentative="1">
+      <w:start w:val="1"/>
+      <w:numFmt w:val="decimal"/>
+      <w:lvlText w:val="%3."/>
+      <w:lvlJc w:val="left"/>
+      <w:pPr>
+        <w:tabs>
+          <w:tab w:val="num" w:pos="2160"/>
+        </w:tabs>
+        <w:ind w:left="2160" w:hanging="360"/>
+      </w:pPr>
+    </w:lvl>
+    <w:lvl w:ilvl="3" w:tentative="1">
+      <w:start w:val="1"/>
+      <w:numFmt w:val="decimal"/>
+      <w:lvlText w:val="%4."/>
+      <w:lvlJc w:val="left"/>
+      <w:pPr>
+        <w:tabs>
+          <w:tab w:val="num" w:pos="2880"/>
+        </w:tabs>
+        <w:ind w:left="2880" w:hanging="360"/>
+      </w:pPr>
+    </w:lvl>
+    <w:lvl w:ilvl="4" w:tentative="1">
+      <w:start w:val="1"/>
+      <w:numFmt w:val="decimal"/>
+      <w:lvlText w:val="%5."/>
+      <w:lvlJc w:val="left"/>
+      <w:pPr>
+        <w:tabs>
+          <w:tab w:val="num" w:pos="3600"/>
+        </w:tabs>
+        <w:ind w:left="3600" w:hanging="360"/>
+      </w:pPr>
+    </w:lvl>
+    <w:lvl w:ilvl="5" w:tentative="1">
+      <w:start w:val="1"/>
+      <w:numFmt w:val="decimal"/>
+      <w:lvlText w:val="%6."/>
+      <w:lvlJc w:val="left"/>
+      <w:pPr>
+        <w:tabs>
+          <w:tab w:val="num" w:pos="4320"/>
+        </w:tabs>
+        <w:ind w:left="4320" w:hanging="360"/>
+      </w:pPr>
+    </w:lvl>
+    <w:lvl w:ilvl="6" w:tentative="1">
+      <w:start w:val="1"/>
+      <w:numFmt w:val="decimal"/>
+      <w:lvlText w:val="%7."/>
+      <w:lvlJc w:val="left"/>
+      <w:pPr>
+        <w:tabs>
+          <w:tab w:val="num" w:pos="5040"/>
+        </w:tabs>
+        <w:ind w:left="5040" w:hanging="360"/>
+      </w:pPr>
+    </w:lvl>
+    <w:lvl w:ilvl="7" w:tentative="1">
+      <w:start w:val="1"/>
+      <w:numFmt w:val="decimal"/>
+      <w:lvlText w:val="%8."/>
+      <w:lvlJc w:val="left"/>
+      <w:pPr>
+        <w:tabs>
+          <w:tab w:val="num" w:pos="5760"/>
+        </w:tabs>
+        <w:ind w:left="5760" w:hanging="360"/>
+      </w:pPr>
+    </w:lvl>
+    <w:lvl w:ilvl="8" w:tentative="1">
+      <w:start w:val="1"/>
+      <w:numFmt w:val="decimal"/>
+      <w:lvlText w:val="%9."/>
+      <w:lvlJc w:val="left"/>
+      <w:pPr>
+        <w:tabs>
+          <w:tab w:val="num" w:pos="6480"/>
+        </w:tabs>
+        <w:ind w:left="6480" w:hanging="360"/>
+      </w:pPr>
+    </w:lvl>
+  </w:abstractNum>
+  <w:abstractNum w:abstractNumId="2" w15:restartNumberingAfterBreak="0">
     <w:nsid w:val="336C72C7"/>
     <w:multiLevelType w:val="hybridMultilevel"/>
     <w:tmpl w:val="E3829206"/>
@@ -4549,7 +4575,120 @@
       </w:pPr>
     </w:lvl>
   </w:abstractNum>
-  <w:abstractNum w:abstractNumId="2" w15:restartNumberingAfterBreak="0">
+  <w:abstractNum w:abstractNumId="3" w15:restartNumberingAfterBreak="0">
+    <w:nsid w:val="3C3A339C"/>
+    <w:multiLevelType w:val="multilevel"/>
+    <w:tmpl w:val="51C0945E"/>
+    <w:lvl w:ilvl="0">
+      <w:start w:val="1"/>
+      <w:numFmt w:val="decimal"/>
+      <w:lvlText w:val="%1."/>
+      <w:lvlJc w:val="left"/>
+      <w:pPr>
+        <w:tabs>
+          <w:tab w:val="num" w:pos="720"/>
+        </w:tabs>
+        <w:ind w:left="720" w:hanging="360"/>
+      </w:pPr>
+    </w:lvl>
+    <w:lvl w:ilvl="1" w:tentative="1">
+      <w:start w:val="1"/>
+      <w:numFmt w:val="decimal"/>
+      <w:lvlText w:val="%2."/>
+      <w:lvlJc w:val="left"/>
+      <w:pPr>
+        <w:tabs>
+          <w:tab w:val="num" w:pos="1440"/>
+        </w:tabs>
+        <w:ind w:left="1440" w:hanging="360"/>
+      </w:pPr>
+    </w:lvl>
+    <w:lvl w:ilvl="2" w:tentative="1">
+      <w:start w:val="1"/>
+      <w:numFmt w:val="decimal"/>
+      <w:lvlText w:val="%3."/>
+      <w:lvlJc w:val="left"/>
+      <w:pPr>
+        <w:tabs>
+          <w:tab w:val="num" w:pos="2160"/>
+        </w:tabs>
+        <w:ind w:left="2160" w:hanging="360"/>
+      </w:pPr>
+    </w:lvl>
+    <w:lvl w:ilvl="3" w:tentative="1">
+      <w:start w:val="1"/>
+      <w:numFmt w:val="decimal"/>
+      <w:lvlText w:val="%4."/>
+      <w:lvlJc w:val="left"/>
+      <w:pPr>
+        <w:tabs>
+          <w:tab w:val="num" w:pos="2880"/>
+        </w:tabs>
+        <w:ind w:left="2880" w:hanging="360"/>
+      </w:pPr>
+    </w:lvl>
+    <w:lvl w:ilvl="4" w:tentative="1">
+      <w:start w:val="1"/>
+      <w:numFmt w:val="decimal"/>
+      <w:lvlText w:val="%5."/>
+      <w:lvlJc w:val="left"/>
+      <w:pPr>
+        <w:tabs>
+          <w:tab w:val="num" w:pos="3600"/>
+        </w:tabs>
+        <w:ind w:left="3600" w:hanging="360"/>
+      </w:pPr>
+    </w:lvl>
+    <w:lvl w:ilvl="5" w:tentative="1">
+      <w:start w:val="1"/>
+      <w:numFmt w:val="decimal"/>
+      <w:lvlText w:val="%6."/>
+      <w:lvlJc w:val="left"/>
+      <w:pPr>
+        <w:tabs>
+          <w:tab w:val="num" w:pos="4320"/>
+        </w:tabs>
+        <w:ind w:left="4320" w:hanging="360"/>
+      </w:pPr>
+    </w:lvl>
+    <w:lvl w:ilvl="6" w:tentative="1">
+      <w:start w:val="1"/>
+      <w:numFmt w:val="decimal"/>
+      <w:lvlText w:val="%7."/>
+      <w:lvlJc w:val="left"/>
+      <w:pPr>
+        <w:tabs>
+          <w:tab w:val="num" w:pos="5040"/>
+        </w:tabs>
+        <w:ind w:left="5040" w:hanging="360"/>
+      </w:pPr>
+    </w:lvl>
+    <w:lvl w:ilvl="7" w:tentative="1">
+      <w:start w:val="1"/>
+      <w:numFmt w:val="decimal"/>
+      <w:lvlText w:val="%8."/>
+      <w:lvlJc w:val="left"/>
+      <w:pPr>
+        <w:tabs>
+          <w:tab w:val="num" w:pos="5760"/>
+        </w:tabs>
+        <w:ind w:left="5760" w:hanging="360"/>
+      </w:pPr>
+    </w:lvl>
+    <w:lvl w:ilvl="8" w:tentative="1">
+      <w:start w:val="1"/>
+      <w:numFmt w:val="decimal"/>
+      <w:lvlText w:val="%9."/>
+      <w:lvlJc w:val="left"/>
+      <w:pPr>
+        <w:tabs>
+          <w:tab w:val="num" w:pos="6480"/>
+        </w:tabs>
+        <w:ind w:left="6480" w:hanging="360"/>
+      </w:pPr>
+    </w:lvl>
+  </w:abstractNum>
+  <w:abstractNum w:abstractNumId="4" w15:restartNumberingAfterBreak="0">
     <w:nsid w:val="4ADE5C47"/>
     <w:multiLevelType w:val="hybridMultilevel"/>
     <w:tmpl w:val="91B06FEC"/>
@@ -4662,7 +4801,7 @@
       </w:rPr>
     </w:lvl>
   </w:abstractNum>
-  <w:abstractNum w:abstractNumId="3" w15:restartNumberingAfterBreak="0">
+  <w:abstractNum w:abstractNumId="5" w15:restartNumberingAfterBreak="0">
     <w:nsid w:val="520260BC"/>
     <w:multiLevelType w:val="hybridMultilevel"/>
     <w:tmpl w:val="4B485AC0"/>
@@ -4751,7 +4890,120 @@
       </w:pPr>
     </w:lvl>
   </w:abstractNum>
-  <w:abstractNum w:abstractNumId="4" w15:restartNumberingAfterBreak="0">
+  <w:abstractNum w:abstractNumId="6" w15:restartNumberingAfterBreak="0">
+    <w:nsid w:val="524C6341"/>
+    <w:multiLevelType w:val="multilevel"/>
+    <w:tmpl w:val="256C249A"/>
+    <w:lvl w:ilvl="0">
+      <w:start w:val="1"/>
+      <w:numFmt w:val="decimal"/>
+      <w:lvlText w:val="%1."/>
+      <w:lvlJc w:val="left"/>
+      <w:pPr>
+        <w:tabs>
+          <w:tab w:val="num" w:pos="720"/>
+        </w:tabs>
+        <w:ind w:left="720" w:hanging="360"/>
+      </w:pPr>
+    </w:lvl>
+    <w:lvl w:ilvl="1" w:tentative="1">
+      <w:start w:val="1"/>
+      <w:numFmt w:val="decimal"/>
+      <w:lvlText w:val="%2."/>
+      <w:lvlJc w:val="left"/>
+      <w:pPr>
+        <w:tabs>
+          <w:tab w:val="num" w:pos="1440"/>
+        </w:tabs>
+        <w:ind w:left="1440" w:hanging="360"/>
+      </w:pPr>
+    </w:lvl>
+    <w:lvl w:ilvl="2" w:tentative="1">
+      <w:start w:val="1"/>
+      <w:numFmt w:val="decimal"/>
+      <w:lvlText w:val="%3."/>
+      <w:lvlJc w:val="left"/>
+      <w:pPr>
+        <w:tabs>
+          <w:tab w:val="num" w:pos="2160"/>
+        </w:tabs>
+        <w:ind w:left="2160" w:hanging="360"/>
+      </w:pPr>
+    </w:lvl>
+    <w:lvl w:ilvl="3" w:tentative="1">
+      <w:start w:val="1"/>
+      <w:numFmt w:val="decimal"/>
+      <w:lvlText w:val="%4."/>
+      <w:lvlJc w:val="left"/>
+      <w:pPr>
+        <w:tabs>
+          <w:tab w:val="num" w:pos="2880"/>
+        </w:tabs>
+        <w:ind w:left="2880" w:hanging="360"/>
+      </w:pPr>
+    </w:lvl>
+    <w:lvl w:ilvl="4" w:tentative="1">
+      <w:start w:val="1"/>
+      <w:numFmt w:val="decimal"/>
+      <w:lvlText w:val="%5."/>
+      <w:lvlJc w:val="left"/>
+      <w:pPr>
+        <w:tabs>
+          <w:tab w:val="num" w:pos="3600"/>
+        </w:tabs>
+        <w:ind w:left="3600" w:hanging="360"/>
+      </w:pPr>
+    </w:lvl>
+    <w:lvl w:ilvl="5" w:tentative="1">
+      <w:start w:val="1"/>
+      <w:numFmt w:val="decimal"/>
+      <w:lvlText w:val="%6."/>
+      <w:lvlJc w:val="left"/>
+      <w:pPr>
+        <w:tabs>
+          <w:tab w:val="num" w:pos="4320"/>
+        </w:tabs>
+        <w:ind w:left="4320" w:hanging="360"/>
+      </w:pPr>
+    </w:lvl>
+    <w:lvl w:ilvl="6" w:tentative="1">
+      <w:start w:val="1"/>
+      <w:numFmt w:val="decimal"/>
+      <w:lvlText w:val="%7."/>
+      <w:lvlJc w:val="left"/>
+      <w:pPr>
+        <w:tabs>
+          <w:tab w:val="num" w:pos="5040"/>
+        </w:tabs>
+        <w:ind w:left="5040" w:hanging="360"/>
+      </w:pPr>
+    </w:lvl>
+    <w:lvl w:ilvl="7" w:tentative="1">
+      <w:start w:val="1"/>
+      <w:numFmt w:val="decimal"/>
+      <w:lvlText w:val="%8."/>
+      <w:lvlJc w:val="left"/>
+      <w:pPr>
+        <w:tabs>
+          <w:tab w:val="num" w:pos="5760"/>
+        </w:tabs>
+        <w:ind w:left="5760" w:hanging="360"/>
+      </w:pPr>
+    </w:lvl>
+    <w:lvl w:ilvl="8" w:tentative="1">
+      <w:start w:val="1"/>
+      <w:numFmt w:val="decimal"/>
+      <w:lvlText w:val="%9."/>
+      <w:lvlJc w:val="left"/>
+      <w:pPr>
+        <w:tabs>
+          <w:tab w:val="num" w:pos="6480"/>
+        </w:tabs>
+        <w:ind w:left="6480" w:hanging="360"/>
+      </w:pPr>
+    </w:lvl>
+  </w:abstractNum>
+  <w:abstractNum w:abstractNumId="7" w15:restartNumberingAfterBreak="0">
     <w:nsid w:val="543661D2"/>
     <w:multiLevelType w:val="hybridMultilevel"/>
     <w:tmpl w:val="E048CE40"/>
@@ -4837,7 +5089,7 @@
       </w:pPr>
     </w:lvl>
   </w:abstractNum>
-  <w:abstractNum w:abstractNumId="5" w15:restartNumberingAfterBreak="0">
+  <w:abstractNum w:abstractNumId="8" w15:restartNumberingAfterBreak="0">
     <w:nsid w:val="69A4167D"/>
     <w:multiLevelType w:val="multilevel"/>
     <w:tmpl w:val="F4366758"/>
@@ -4950,7 +5202,7 @@
       </w:pPr>
     </w:lvl>
   </w:abstractNum>
-  <w:abstractNum w:abstractNumId="6" w15:restartNumberingAfterBreak="0">
+  <w:abstractNum w:abstractNumId="9" w15:restartNumberingAfterBreak="0">
     <w:nsid w:val="6C3160A8"/>
     <w:multiLevelType w:val="multilevel"/>
     <w:tmpl w:val="92E25B5C"/>
@@ -5067,7 +5319,120 @@
       </w:pPr>
     </w:lvl>
   </w:abstractNum>
-  <w:abstractNum w:abstractNumId="7" w15:restartNumberingAfterBreak="0">
+  <w:abstractNum w:abstractNumId="10" w15:restartNumberingAfterBreak="0">
+    <w:nsid w:val="715177B6"/>
+    <w:multiLevelType w:val="multilevel"/>
+    <w:tmpl w:val="B372994C"/>
+    <w:lvl w:ilvl="0">
+      <w:start w:val="1"/>
+      <w:numFmt w:val="decimal"/>
+      <w:lvlText w:val="%1."/>
+      <w:lvlJc w:val="left"/>
+      <w:pPr>
+        <w:tabs>
+          <w:tab w:val="num" w:pos="720"/>
+        </w:tabs>
+        <w:ind w:left="720" w:hanging="360"/>
+      </w:pPr>
+    </w:lvl>
+    <w:lvl w:ilvl="1" w:tentative="1">
+      <w:start w:val="1"/>
+      <w:numFmt w:val="decimal"/>
+      <w:lvlText w:val="%2."/>
+      <w:lvlJc w:val="left"/>
+      <w:pPr>
+        <w:tabs>
+          <w:tab w:val="num" w:pos="1440"/>
+        </w:tabs>
+        <w:ind w:left="1440" w:hanging="360"/>
+      </w:pPr>
+    </w:lvl>
+    <w:lvl w:ilvl="2" w:tentative="1">
+      <w:start w:val="1"/>
+      <w:numFmt w:val="decimal"/>
+      <w:lvlText w:val="%3."/>
+      <w:lvlJc w:val="left"/>
+      <w:pPr>
+        <w:tabs>
+          <w:tab w:val="num" w:pos="2160"/>
+        </w:tabs>
+        <w:ind w:left="2160" w:hanging="360"/>
+      </w:pPr>
+    </w:lvl>
+    <w:lvl w:ilvl="3" w:tentative="1">
+      <w:start w:val="1"/>
+      <w:numFmt w:val="decimal"/>
+      <w:lvlText w:val="%4."/>
+      <w:lvlJc w:val="left"/>
+      <w:pPr>
+        <w:tabs>
+          <w:tab w:val="num" w:pos="2880"/>
+        </w:tabs>
+        <w:ind w:left="2880" w:hanging="360"/>
+      </w:pPr>
+    </w:lvl>
+    <w:lvl w:ilvl="4" w:tentative="1">
+      <w:start w:val="1"/>
+      <w:numFmt w:val="decimal"/>
+      <w:lvlText w:val="%5."/>
+      <w:lvlJc w:val="left"/>
+      <w:pPr>
+        <w:tabs>
+          <w:tab w:val="num" w:pos="3600"/>
+        </w:tabs>
+        <w:ind w:left="3600" w:hanging="360"/>
+      </w:pPr>
+    </w:lvl>
+    <w:lvl w:ilvl="5" w:tentative="1">
+      <w:start w:val="1"/>
+      <w:numFmt w:val="decimal"/>
+      <w:lvlText w:val="%6."/>
+      <w:lvlJc w:val="left"/>
+      <w:pPr>
+        <w:tabs>
+          <w:tab w:val="num" w:pos="4320"/>
+        </w:tabs>
+        <w:ind w:left="4320" w:hanging="360"/>
+      </w:pPr>
+    </w:lvl>
+    <w:lvl w:ilvl="6" w:tentative="1">
+      <w:start w:val="1"/>
+      <w:numFmt w:val="decimal"/>
+      <w:lvlText w:val="%7."/>
+      <w:lvlJc w:val="left"/>
+      <w:pPr>
+        <w:tabs>
+          <w:tab w:val="num" w:pos="5040"/>
+        </w:tabs>
+        <w:ind w:left="5040" w:hanging="360"/>
+      </w:pPr>
+    </w:lvl>
+    <w:lvl w:ilvl="7" w:tentative="1">
+      <w:start w:val="1"/>
+      <w:numFmt w:val="decimal"/>
+      <w:lvlText w:val="%8."/>
+      <w:lvlJc w:val="left"/>
+      <w:pPr>
+        <w:tabs>
+          <w:tab w:val="num" w:pos="5760"/>
+        </w:tabs>
+        <w:ind w:left="5760" w:hanging="360"/>
+      </w:pPr>
+    </w:lvl>
+    <w:lvl w:ilvl="8" w:tentative="1">
+      <w:start w:val="1"/>
+      <w:numFmt w:val="decimal"/>
+      <w:lvlText w:val="%9."/>
+      <w:lvlJc w:val="left"/>
+      <w:pPr>
+        <w:tabs>
+          <w:tab w:val="num" w:pos="6480"/>
+        </w:tabs>
+        <w:ind w:left="6480" w:hanging="360"/>
+      </w:pPr>
+    </w:lvl>
+  </w:abstractNum>
+  <w:abstractNum w:abstractNumId="11" w15:restartNumberingAfterBreak="0">
     <w:nsid w:val="7F357694"/>
     <w:multiLevelType w:val="hybridMultilevel"/>
     <w:tmpl w:val="BD40B8AA"/>
@@ -5157,28 +5522,40 @@
     </w:lvl>
   </w:abstractNum>
   <w:num w:numId="1">
-    <w:abstractNumId w:val="4"/>
+    <w:abstractNumId w:val="7"/>
   </w:num>
   <w:num w:numId="2">
     <w:abstractNumId w:val="0"/>
   </w:num>
   <w:num w:numId="3">
+    <w:abstractNumId w:val="5"/>
+  </w:num>
+  <w:num w:numId="4">
+    <w:abstractNumId w:val="11"/>
+  </w:num>
+  <w:num w:numId="5">
+    <w:abstractNumId w:val="9"/>
+  </w:num>
+  <w:num w:numId="6">
+    <w:abstractNumId w:val="2"/>
+  </w:num>
+  <w:num w:numId="7">
+    <w:abstractNumId w:val="4"/>
+  </w:num>
+  <w:num w:numId="8">
+    <w:abstractNumId w:val="8"/>
+  </w:num>
+  <w:num w:numId="9">
     <w:abstractNumId w:val="3"/>
   </w:num>
-  <w:num w:numId="4">
-    <w:abstractNumId w:val="7"/>
-  </w:num>
-  <w:num w:numId="5">
-    <w:abstractNumId w:val="6"/>
-  </w:num>
-  <w:num w:numId="6">
+  <w:num w:numId="10">
     <w:abstractNumId w:val="1"/>
   </w:num>
-  <w:num w:numId="7">
-    <w:abstractNumId w:val="2"/>
+  <w:num w:numId="11">
+    <w:abstractNumId w:val="10"/>
   </w:num>
-  <w:num w:numId="8">
-    <w:abstractNumId w:val="5"/>
+  <w:num w:numId="12">
+    <w:abstractNumId w:val="6"/>
   </w:num>
 </w:numbering>
 </file>
